--- a/Models/thuat toan/thuật toán của thầy.docx
+++ b/Models/thuat toan/thuật toán của thầy.docx
@@ -6,6 +6,7 @@
       <w:pPr>
         <w:jc w:val="center"/>
         <w:rPr>
+          <w:rFonts w:cs="Times New Roman"/>
           <w:b/>
           <w:sz w:val="32"/>
           <w:szCs w:val="32"/>
@@ -13,796 +14,1122 @@
       </w:pPr>
       <w:r>
         <w:rPr>
+          <w:rFonts w:cs="Times New Roman"/>
+          <w:b/>
+          <w:iCs/>
+          <w:sz w:val="32"/>
+          <w:szCs w:val="32"/>
+          <w:shd w:val="clear" w:color="auto" w:fill="FFFFFF"/>
+        </w:rPr>
+        <w:t>L</w:t>
+      </w:r>
+      <w:r>
+        <w:rPr>
+          <w:rFonts w:cs="Times New Roman"/>
+          <w:b/>
+          <w:iCs/>
+          <w:sz w:val="32"/>
+          <w:szCs w:val="32"/>
+          <w:shd w:val="clear" w:color="auto" w:fill="FFFFFF"/>
+        </w:rPr>
+        <w:t>inear programming</w:t>
+      </w:r>
+      <w:r>
+        <w:rPr>
+          <w:rFonts w:cs="Times New Roman"/>
           <w:b/>
           <w:sz w:val="32"/>
           <w:szCs w:val="32"/>
         </w:rPr>
-        <w:t>Challenge proposal</w:t>
-      </w:r>
-      <w:r>
-        <w:rPr>
-          <w:b/>
+        <w:t xml:space="preserve"> algorithm</w:t>
+      </w:r>
+    </w:p>
+    <w:p>
+      <w:pPr>
+        <w:rPr>
+          <w:rFonts w:cs="Times New Roman"/>
+        </w:rPr>
+      </w:pPr>
+      <w:r>
+        <w:rPr>
+          <w:rFonts w:cs="Times New Roman"/>
+        </w:rPr>
+        <w:t>Thuật toán này nhằm đề xuất những thói quen đã được cộng đồng sử dụng</w:t>
+      </w:r>
+      <w:r>
+        <w:rPr>
+          <w:rFonts w:cs="Times New Roman"/>
+        </w:rPr>
+        <w:t xml:space="preserve"> phổ biến</w:t>
+      </w:r>
+      <w:r>
+        <w:rPr>
+          <w:rFonts w:cs="Times New Roman"/>
+        </w:rPr>
+        <w:t xml:space="preserve"> và có độ khó thực hiện tương đương với người dùng hiện tạ</w:t>
+      </w:r>
+      <w:r>
+        <w:rPr>
+          <w:rFonts w:cs="Times New Roman"/>
+        </w:rPr>
+        <w:t>i. Việc này g</w:t>
+      </w:r>
+      <w:r>
+        <w:rPr>
+          <w:rFonts w:cs="Times New Roman"/>
+        </w:rPr>
+        <w:t>iúp cho những người mớ</w:t>
+      </w:r>
+      <w:r>
+        <w:rPr>
+          <w:rFonts w:cs="Times New Roman"/>
+        </w:rPr>
+        <w:t xml:space="preserve">i tham gia </w:t>
+      </w:r>
+      <w:r>
+        <w:rPr>
+          <w:rFonts w:cs="Times New Roman"/>
+        </w:rPr>
+        <w:t xml:space="preserve">hoặc </w:t>
+      </w:r>
+      <w:r>
+        <w:rPr>
+          <w:rFonts w:cs="Times New Roman"/>
+        </w:rPr>
+        <w:t>những người đã</w:t>
+      </w:r>
+      <w:r>
+        <w:rPr>
+          <w:rFonts w:cs="Times New Roman"/>
+        </w:rPr>
+        <w:t xml:space="preserve"> tham gia lâu </w:t>
+      </w:r>
+      <w:r>
+        <w:rPr>
+          <w:rFonts w:cs="Times New Roman"/>
+        </w:rPr>
+        <w:t xml:space="preserve">có </w:t>
+      </w:r>
+      <w:r>
+        <w:rPr>
+          <w:rFonts w:cs="Times New Roman"/>
+        </w:rPr>
+        <w:t>thêm những thói quen tốt hoặc từ bỏ được những thói quen xấu giúp cải thiện bả</w:t>
+      </w:r>
+      <w:r>
+        <w:rPr>
+          <w:rFonts w:cs="Times New Roman"/>
+        </w:rPr>
+        <w:t>n thân</w:t>
+      </w:r>
+      <w:r>
+        <w:rPr>
+          <w:rFonts w:cs="Times New Roman"/>
+        </w:rPr>
+        <w:t>.</w:t>
+      </w:r>
+      <w:r>
+        <w:rPr>
+          <w:rFonts w:cs="Times New Roman"/>
+        </w:rPr>
+        <w:t xml:space="preserve"> </w:t>
+      </w:r>
+    </w:p>
+    <w:p>
+      <w:pPr>
+        <w:rPr>
+          <w:rFonts w:cs="Times New Roman"/>
+        </w:rPr>
+      </w:pPr>
+    </w:p>
+    <w:p>
+      <w:pPr>
+        <w:rPr>
+          <w:rFonts w:cs="Times New Roman"/>
+        </w:rPr>
+      </w:pPr>
+      <w:r>
+        <w:rPr>
+          <w:rFonts w:cs="Times New Roman"/>
+        </w:rPr>
+        <w:t xml:space="preserve">Gọi c1 là tổng </w:t>
+      </w:r>
+      <w:r>
+        <w:rPr>
+          <w:rFonts w:cs="Times New Roman"/>
+        </w:rPr>
+        <w:t xml:space="preserve">số </w:t>
+      </w:r>
+      <w:r>
+        <w:rPr>
+          <w:rFonts w:cs="Times New Roman"/>
+        </w:rPr>
+        <w:t>lần tracking</w:t>
+      </w:r>
+      <w:r>
+        <w:rPr>
+          <w:rFonts w:cs="Times New Roman"/>
+        </w:rPr>
+        <w:t xml:space="preserve"> </w:t>
+      </w:r>
+      <w:r>
+        <w:rPr>
+          <w:rFonts w:cs="Times New Roman"/>
+        </w:rPr>
+        <w:t xml:space="preserve">các </w:t>
+      </w:r>
+      <w:r>
+        <w:rPr>
+          <w:rFonts w:cs="Times New Roman"/>
+        </w:rPr>
+        <w:t>habit</w:t>
+      </w:r>
+      <w:r>
+        <w:rPr>
+          <w:rFonts w:cs="Times New Roman"/>
+        </w:rPr>
+        <w:t xml:space="preserve"> &lt;</w:t>
+      </w:r>
+      <w:r>
+        <w:rPr>
+          <w:rFonts w:cs="Times New Roman"/>
+        </w:rPr>
+        <w:t xml:space="preserve"> </w:t>
+      </w:r>
+      <w:r>
+        <w:rPr>
+          <w:rFonts w:cs="Times New Roman"/>
+        </w:rPr>
+        <w:t>30 lần của người dùng</w:t>
+      </w:r>
+      <w:r>
+        <w:rPr>
+          <w:rFonts w:cs="Times New Roman"/>
+        </w:rPr>
+        <w:t>.</w:t>
+      </w:r>
+    </w:p>
+    <w:p>
+      <w:pPr>
+        <w:rPr>
+          <w:rFonts w:cs="Times New Roman"/>
+        </w:rPr>
+      </w:pPr>
+      <w:r>
+        <w:rPr>
+          <w:rFonts w:cs="Times New Roman"/>
+        </w:rPr>
+        <w:t>Gọi c2 là tổng lần tracking</w:t>
+      </w:r>
+      <w:r>
+        <w:rPr>
+          <w:rFonts w:cs="Times New Roman"/>
+        </w:rPr>
+        <w:t xml:space="preserve"> </w:t>
+      </w:r>
+      <w:r>
+        <w:rPr>
+          <w:rFonts w:cs="Times New Roman"/>
+        </w:rPr>
+        <w:t xml:space="preserve">các </w:t>
+      </w:r>
+      <w:r>
+        <w:rPr>
+          <w:rFonts w:cs="Times New Roman"/>
+        </w:rPr>
+        <w:t>habit</w:t>
+      </w:r>
+      <w:r>
+        <w:rPr>
+          <w:rFonts w:cs="Times New Roman"/>
+        </w:rPr>
+        <w:t xml:space="preserve"> từ 30-60 lần của người dùng</w:t>
+      </w:r>
+      <w:r>
+        <w:rPr>
+          <w:rFonts w:cs="Times New Roman"/>
+        </w:rPr>
+        <w:t>.</w:t>
+      </w:r>
+    </w:p>
+    <w:p>
+      <w:pPr>
+        <w:rPr>
+          <w:rFonts w:cs="Times New Roman"/>
+        </w:rPr>
+      </w:pPr>
+      <w:r>
+        <w:rPr>
+          <w:rFonts w:cs="Times New Roman"/>
+        </w:rPr>
+        <w:t>Gọi c3 là tổng lần tracking</w:t>
+      </w:r>
+      <w:r>
+        <w:rPr>
+          <w:rFonts w:cs="Times New Roman"/>
+        </w:rPr>
+        <w:t xml:space="preserve"> </w:t>
+      </w:r>
+      <w:r>
+        <w:rPr>
+          <w:rFonts w:cs="Times New Roman"/>
+        </w:rPr>
+        <w:t xml:space="preserve">các </w:t>
+      </w:r>
+      <w:r>
+        <w:rPr>
+          <w:rFonts w:cs="Times New Roman"/>
+        </w:rPr>
+        <w:t xml:space="preserve">habit từ </w:t>
+      </w:r>
+      <w:r>
+        <w:rPr>
+          <w:rFonts w:cs="Times New Roman"/>
+        </w:rPr>
+        <w:t>&gt;60</w:t>
+      </w:r>
+      <w:r>
+        <w:rPr>
+          <w:rFonts w:cs="Times New Roman"/>
+        </w:rPr>
+        <w:t xml:space="preserve"> lần của người dùng</w:t>
+      </w:r>
+      <w:r>
+        <w:rPr>
+          <w:rFonts w:cs="Times New Roman"/>
+        </w:rPr>
+        <w:t>.</w:t>
+      </w:r>
+    </w:p>
+    <w:p>
+      <w:pPr>
+        <w:rPr>
+          <w:rFonts w:cs="Times New Roman"/>
+        </w:rPr>
+      </w:pPr>
+    </w:p>
+    <w:p>
+      <w:pPr>
+        <w:rPr>
+          <w:rFonts w:cs="Times New Roman"/>
+        </w:rPr>
+      </w:pPr>
+      <w:r>
+        <w:rPr>
+          <w:rFonts w:cs="Times New Roman"/>
+        </w:rPr>
+        <w:t>Dựa trên 1 habit</w:t>
+      </w:r>
+      <w:r>
+        <w:rPr>
+          <w:rFonts w:cs="Times New Roman"/>
+        </w:rPr>
+        <w:t>:</w:t>
+      </w:r>
+    </w:p>
+    <w:p>
+      <w:pPr>
+        <w:rPr>
+          <w:rFonts w:cs="Times New Roman"/>
+          <w:u w:val="single"/>
+        </w:rPr>
+      </w:pPr>
+      <w:r>
+        <w:rPr>
+          <w:rFonts w:cs="Times New Roman"/>
+          <w:u w:val="single"/>
+        </w:rPr>
+        <w:t xml:space="preserve">Gọi </w:t>
+      </w:r>
+    </w:p>
+    <w:p>
+      <w:pPr>
+        <w:rPr>
+          <w:rFonts w:cs="Times New Roman"/>
+        </w:rPr>
+      </w:pPr>
+      <w:r>
+        <w:rPr>
+          <w:rFonts w:cs="Times New Roman"/>
+        </w:rPr>
+        <w:t xml:space="preserve">a: là số </w:t>
+      </w:r>
+      <w:r>
+        <w:rPr>
+          <w:rFonts w:cs="Times New Roman"/>
+        </w:rPr>
+        <w:t>lượt tracking thành công</w:t>
+      </w:r>
+    </w:p>
+    <w:p>
+      <w:pPr>
+        <w:rPr>
+          <w:rFonts w:cs="Times New Roman"/>
+        </w:rPr>
+      </w:pPr>
+      <w:r>
+        <w:rPr>
+          <w:rFonts w:cs="Times New Roman"/>
+        </w:rPr>
+        <w:t xml:space="preserve">b: là tổng số </w:t>
+      </w:r>
+      <w:r>
+        <w:rPr>
+          <w:rFonts w:cs="Times New Roman"/>
+        </w:rPr>
+        <w:t>lần tracking(có thể thất bại hoặc thành công)</w:t>
+      </w:r>
+    </w:p>
+    <w:p>
+      <w:pPr>
+        <w:rPr>
+          <w:rFonts w:cs="Times New Roman"/>
+          <w:u w:val="single"/>
+        </w:rPr>
+      </w:pPr>
+      <w:r>
+        <w:rPr>
+          <w:rFonts w:cs="Times New Roman"/>
+          <w:u w:val="single"/>
+        </w:rPr>
+        <w:t>Gọi</w:t>
+      </w:r>
+    </w:p>
+    <w:p>
+      <w:pPr>
+        <w:rPr>
+          <w:rFonts w:cs="Times New Roman"/>
+        </w:rPr>
+      </w:pPr>
+      <w:r>
+        <w:rPr>
+          <w:rFonts w:cs="Times New Roman"/>
+        </w:rPr>
+        <w:t>p</w:t>
+      </w:r>
+      <w:r>
+        <w:rPr>
+          <w:rFonts w:cs="Times New Roman"/>
+        </w:rPr>
+        <w:t xml:space="preserve">: là habit được thực hiện thành công </w:t>
+      </w:r>
+    </w:p>
+    <w:p>
+      <w:pPr>
+        <w:ind w:firstLine="720"/>
+        <w:rPr>
+          <w:rFonts w:cs="Times New Roman"/>
+        </w:rPr>
+      </w:pPr>
+      <w:r>
+        <w:rPr>
+          <w:rFonts w:eastAsiaTheme="minorEastAsia" w:cs="Times New Roman"/>
+        </w:rPr>
+        <w:t xml:space="preserve">p = a / b </w:t>
+      </w:r>
+      <w:r>
+        <w:rPr>
+          <w:rFonts w:eastAsiaTheme="minorEastAsia" w:cs="Times New Roman"/>
+        </w:rPr>
+        <w:t>với a / b &gt;= 0.8</w:t>
+      </w:r>
+    </w:p>
+    <w:p>
+      <w:pPr>
+        <w:rPr>
+          <w:rFonts w:cs="Times New Roman"/>
+        </w:rPr>
+      </w:pPr>
+      <w:r>
+        <w:rPr>
+          <w:rFonts w:cs="Times New Roman"/>
+        </w:rPr>
+        <w:t>f: là habit thực hiện không thành công</w:t>
+      </w:r>
+    </w:p>
+    <w:p>
+      <w:pPr>
+        <w:ind w:firstLine="720"/>
+        <w:rPr>
+          <w:rFonts w:cs="Times New Roman"/>
+        </w:rPr>
+      </w:pPr>
+      <w:r>
+        <w:rPr>
+          <w:rFonts w:eastAsiaTheme="minorEastAsia" w:cs="Times New Roman"/>
+        </w:rPr>
+        <w:t>f = a / b với a / b &lt; 0.8</w:t>
+      </w:r>
+    </w:p>
+    <w:p>
+      <w:pPr>
+        <w:rPr>
+          <w:rFonts w:eastAsiaTheme="minorEastAsia" w:cs="Times New Roman"/>
+          <w:u w:val="single"/>
+        </w:rPr>
+      </w:pPr>
+      <w:r>
+        <w:rPr>
+          <w:rFonts w:eastAsiaTheme="minorEastAsia" w:cs="Times New Roman"/>
+          <w:u w:val="single"/>
+        </w:rPr>
+        <w:t>Gọi</w:t>
+      </w:r>
+    </w:p>
+    <w:p>
+      <w:pPr>
+        <w:rPr>
+          <w:rFonts w:eastAsiaTheme="minorEastAsia" w:cs="Times New Roman"/>
+        </w:rPr>
+      </w:pPr>
+      <w:r>
+        <w:rPr>
+          <w:rFonts w:eastAsiaTheme="minorEastAsia" w:cs="Times New Roman"/>
+        </w:rPr>
+        <w:t>h: là độ khó của habit</w:t>
+      </w:r>
+    </w:p>
+    <w:p>
+      <w:pPr>
+        <w:rPr>
+          <w:rFonts w:eastAsiaTheme="minorEastAsia" w:cs="Times New Roman"/>
+        </w:rPr>
+      </w:pPr>
+      <w:r>
+        <w:rPr>
+          <w:rFonts w:eastAsiaTheme="minorEastAsia" w:cs="Times New Roman"/>
+        </w:rPr>
+        <w:t xml:space="preserve">k1: là các habit </w:t>
+      </w:r>
+      <w:r>
+        <w:rPr>
+          <w:rFonts w:eastAsiaTheme="minorEastAsia" w:cs="Times New Roman"/>
+        </w:rPr>
+        <w:t xml:space="preserve">được thực hiện </w:t>
+      </w:r>
+      <w:r>
+        <w:rPr>
+          <w:rFonts w:eastAsiaTheme="minorEastAsia" w:cs="Times New Roman"/>
+        </w:rPr>
+        <w:t>thành công</w:t>
+      </w:r>
+    </w:p>
+    <w:p>
+      <w:pPr>
+        <w:rPr>
+          <w:rFonts w:eastAsiaTheme="minorEastAsia" w:cs="Times New Roman"/>
+        </w:rPr>
+      </w:pPr>
+      <w:r>
+        <w:rPr>
+          <w:rFonts w:eastAsiaTheme="minorEastAsia" w:cs="Times New Roman"/>
+        </w:rPr>
+        <w:t xml:space="preserve">k2: là các habit </w:t>
+      </w:r>
+      <w:r>
+        <w:rPr>
+          <w:rFonts w:eastAsiaTheme="minorEastAsia" w:cs="Times New Roman"/>
+        </w:rPr>
+        <w:t xml:space="preserve">thực hiện </w:t>
+      </w:r>
+      <w:r>
+        <w:rPr>
+          <w:rFonts w:eastAsiaTheme="minorEastAsia" w:cs="Times New Roman"/>
+        </w:rPr>
+        <w:t>thất bại</w:t>
+      </w:r>
+    </w:p>
+    <w:p>
+      <w:pPr>
+        <w:rPr>
+          <w:rFonts w:eastAsiaTheme="minorEastAsia" w:cs="Times New Roman"/>
+          <w:u w:val="single"/>
+        </w:rPr>
+      </w:pPr>
+      <w:r>
+        <w:rPr>
+          <w:rFonts w:eastAsiaTheme="minorEastAsia" w:cs="Times New Roman"/>
+          <w:u w:val="single"/>
+        </w:rPr>
+        <w:t>Ta có:</w:t>
+      </w:r>
+    </w:p>
+    <w:p>
+      <w:pPr>
+        <w:rPr>
+          <w:rFonts w:eastAsiaTheme="minorEastAsia" w:cs="Times New Roman"/>
+          <w:szCs w:val="24"/>
+        </w:rPr>
+      </w:pPr>
+      <w:r>
+        <w:rPr>
+          <w:rFonts w:eastAsiaTheme="minorEastAsia" w:cs="Times New Roman"/>
+          <w:szCs w:val="24"/>
+        </w:rPr>
+        <w:t xml:space="preserve">Độ khó của habit </w:t>
+      </w:r>
+      <w:r>
+        <w:rPr>
+          <w:rFonts w:eastAsiaTheme="minorEastAsia" w:cs="Times New Roman"/>
+          <w:szCs w:val="24"/>
+        </w:rPr>
+        <w:t xml:space="preserve">= </w:t>
+      </w:r>
+      <m:oMath>
+        <m:f>
+          <m:fPr>
+            <m:ctrlPr>
+              <w:rPr>
+                <w:rFonts w:ascii="Cambria Math" w:eastAsiaTheme="minorEastAsia" w:hAnsi="Cambria Math" w:cs="Times New Roman"/>
+                <w:sz w:val="32"/>
+                <w:szCs w:val="32"/>
+              </w:rPr>
+            </m:ctrlPr>
+          </m:fPr>
+          <m:num>
+            <m:r>
+              <m:rPr>
+                <m:sty m:val="p"/>
+              </m:rPr>
+              <w:rPr>
+                <w:rFonts w:ascii="Cambria Math" w:eastAsiaTheme="minorEastAsia" w:hAnsi="Cambria Math" w:cs="Times New Roman"/>
+                <w:sz w:val="32"/>
+                <w:szCs w:val="32"/>
+              </w:rPr>
+              <m:t>Tổng các habit được thực hiện thành công</m:t>
+            </m:r>
+          </m:num>
+          <m:den>
+            <m:r>
+              <m:rPr>
+                <m:sty m:val="p"/>
+              </m:rPr>
+              <w:rPr>
+                <w:rFonts w:ascii="Cambria Math" w:eastAsiaTheme="minorEastAsia" w:hAnsi="Cambria Math" w:cs="Times New Roman"/>
+                <w:sz w:val="32"/>
+                <w:szCs w:val="32"/>
+              </w:rPr>
+              <m:t>Tổng các habit</m:t>
+            </m:r>
+          </m:den>
+        </m:f>
+      </m:oMath>
+    </w:p>
+    <w:p>
+      <w:pPr>
+        <w:rPr>
+          <w:rFonts w:eastAsiaTheme="minorEastAsia" w:cs="Times New Roman"/>
           <w:sz w:val="32"/>
           <w:szCs w:val="32"/>
         </w:rPr>
-        <w:t xml:space="preserve"> </w:t>
-      </w:r>
-      <w:r>
-        <w:rPr>
-          <w:b/>
+      </w:pPr>
+      <w:r>
+        <w:rPr>
+          <w:rFonts w:eastAsiaTheme="minorEastAsia" w:cs="Times New Roman"/>
           <w:sz w:val="32"/>
           <w:szCs w:val="32"/>
         </w:rPr>
-        <w:t>algorithm</w:t>
-      </w:r>
-    </w:p>
-    <w:p>
-      <w:r>
-        <w:t>Thuật toán này nhằm đề xuất những thói quen đã được cộng đồng sử dụng</w:t>
-      </w:r>
-      <w:r>
-        <w:t xml:space="preserve"> phổ biến</w:t>
-      </w:r>
-      <w:r>
-        <w:t xml:space="preserve"> và có độ khó thực hiện tương đương với người dùng hiện tạ</w:t>
-      </w:r>
-      <w:r>
-        <w:t>i. Việc này g</w:t>
-      </w:r>
-      <w:r>
-        <w:t>iúp cho những người mớ</w:t>
-      </w:r>
-      <w:r>
-        <w:t xml:space="preserve">i tham gia </w:t>
-      </w:r>
-      <w:r>
-        <w:t xml:space="preserve">hoặc </w:t>
-      </w:r>
-      <w:r>
-        <w:t>những người đã</w:t>
-      </w:r>
-      <w:r>
-        <w:t xml:space="preserve"> tham gia lâu </w:t>
-      </w:r>
-      <w:r>
-        <w:t xml:space="preserve">có </w:t>
-      </w:r>
-      <w:r>
-        <w:t>thêm những thói quen tốt hoặc từ bỏ được những thói quen xấu giúp cải thiện bả</w:t>
-      </w:r>
-      <w:r>
-        <w:t>n thân</w:t>
-      </w:r>
-      <w:r>
-        <w:t>.</w:t>
-      </w:r>
-      <w:r>
-        <w:t xml:space="preserve"> </w:t>
-      </w:r>
-    </w:p>
-    <w:p/>
-    <w:p>
-      <w:r>
-        <w:t>Gọi c1 là tổng lần tracking</w:t>
-      </w:r>
-      <w:r>
-        <w:t xml:space="preserve"> </w:t>
-      </w:r>
-      <w:r>
-        <w:t xml:space="preserve">các </w:t>
-      </w:r>
-      <w:r>
-        <w:t>habit</w:t>
-      </w:r>
-      <w:r>
-        <w:t xml:space="preserve"> &lt;</w:t>
-      </w:r>
-      <w:r>
-        <w:t xml:space="preserve"> </w:t>
-      </w:r>
-      <w:r>
-        <w:t>30 lần của người dùng</w:t>
-      </w:r>
-    </w:p>
-    <w:p>
-      <w:r>
-        <w:t>Gọ</w:t>
-      </w:r>
-      <w:r>
-        <w:t>i c2</w:t>
-      </w:r>
-      <w:r>
-        <w:t xml:space="preserve"> là tổng lần tracking</w:t>
-      </w:r>
-      <w:r>
-        <w:t xml:space="preserve"> </w:t>
-      </w:r>
-      <w:r>
-        <w:t xml:space="preserve">các </w:t>
-      </w:r>
-      <w:r>
-        <w:t>habit</w:t>
-      </w:r>
-      <w:r>
-        <w:t xml:space="preserve"> </w:t>
-      </w:r>
-      <w:r>
-        <w:t xml:space="preserve">từ </w:t>
-      </w:r>
-      <w:r>
-        <w:t>30</w:t>
-      </w:r>
-      <w:r>
-        <w:t>-60</w:t>
-      </w:r>
-      <w:r>
-        <w:t xml:space="preserve"> lần của người dùng</w:t>
-      </w:r>
-    </w:p>
-    <w:p>
-      <w:r>
-        <w:t>Gọ</w:t>
-      </w:r>
-      <w:r>
-        <w:t>i c3</w:t>
-      </w:r>
-      <w:r>
-        <w:t xml:space="preserve"> là tổng lần tracking</w:t>
-      </w:r>
-      <w:r>
-        <w:t xml:space="preserve"> </w:t>
-      </w:r>
-      <w:r>
-        <w:t xml:space="preserve">các </w:t>
-      </w:r>
-      <w:r>
-        <w:t xml:space="preserve">habit từ </w:t>
-      </w:r>
-      <w:r>
-        <w:t>&gt;60</w:t>
-      </w:r>
-      <w:r>
-        <w:t xml:space="preserve"> lần của người dùng</w:t>
-      </w:r>
-    </w:p>
-    <w:p>
-      <w:r>
-        <w:t>----------------------------------------------</w:t>
-      </w:r>
-    </w:p>
-    <w:p>
-      <w:r>
-        <w:t xml:space="preserve"> </w:t>
-      </w:r>
-      <w:r>
-        <w:t>Dựa trên 1 habit</w:t>
-      </w:r>
-      <w:r>
-        <w:t>:</w:t>
-      </w:r>
-    </w:p>
-    <w:p>
-      <w:r>
-        <w:t xml:space="preserve">Gọi </w:t>
-      </w:r>
-    </w:p>
-    <w:p>
-      <w:r>
-        <w:t xml:space="preserve">a: là số </w:t>
-      </w:r>
-      <w:r>
-        <w:t>lượt tracking thành công</w:t>
-      </w:r>
-    </w:p>
-    <w:p>
-      <w:r>
-        <w:t xml:space="preserve">b: là tổng số </w:t>
-      </w:r>
-      <w:r>
-        <w:t>lần tracking(có thể thất bại hoặc thành công)</w:t>
-      </w:r>
-    </w:p>
-    <w:p>
-      <w:r>
-        <w:t>Gọi</w:t>
-      </w:r>
-    </w:p>
-    <w:p>
-      <w:r>
-        <w:t>p</w:t>
-      </w:r>
-      <w:r>
-        <w:t xml:space="preserve">: là habit được thực hiện thành công </w:t>
-      </w:r>
-    </w:p>
-    <w:p>
-      <w:r>
-        <w:rPr>
-          <w:rFonts w:eastAsiaTheme="minorEastAsia"/>
-        </w:rPr>
-        <w:t xml:space="preserve">p = a / b </w:t>
-      </w:r>
-      <w:r>
-        <w:rPr>
-          <w:rFonts w:eastAsiaTheme="minorEastAsia"/>
-        </w:rPr>
-        <w:t>với a / b &gt;= 0.8</w:t>
-      </w:r>
-    </w:p>
-    <w:p>
-      <w:r>
-        <w:t>f: là habit thực hiện không thành công</w:t>
-      </w:r>
-    </w:p>
-    <w:p>
-      <w:pPr>
-        <w:rPr>
-          <w:rFonts w:eastAsiaTheme="minorEastAsia"/>
-        </w:rPr>
-      </w:pPr>
-      <m:oMathPara>
-        <m:oMathParaPr>
-          <m:jc m:val="left"/>
-        </m:oMathParaPr>
-        <m:oMath>
-          <m:d>
-            <m:dPr>
-              <m:begChr m:val="{"/>
-              <m:endChr m:val=""/>
-              <m:ctrlPr>
-                <w:rPr>
-                  <w:rFonts w:ascii="Cambria Math" w:hAnsi="Cambria Math"/>
-                  <w:i/>
-                </w:rPr>
-              </m:ctrlPr>
-            </m:dPr>
-            <m:e>
-              <m:eqArr>
-                <m:eqArrPr>
-                  <m:ctrlPr>
-                    <w:rPr>
-                      <w:rFonts w:ascii="Cambria Math" w:hAnsi="Cambria Math"/>
-                      <w:i/>
-                    </w:rPr>
-                  </m:ctrlPr>
-                </m:eqArrPr>
-                <m:e>
-                  <m:r>
-                    <w:rPr>
-                      <w:rFonts w:ascii="Cambria Math" w:hAnsi="Cambria Math"/>
-                    </w:rPr>
-                    <m:t xml:space="preserve"> </m:t>
-                  </m:r>
-                  <m:r>
-                    <w:rPr>
-                      <w:rFonts w:ascii="Cambria Math" w:hAnsi="Cambria Math"/>
-                    </w:rPr>
-                    <m:t>f</m:t>
-                  </m:r>
-                  <m:r>
-                    <w:rPr>
-                      <w:rFonts w:ascii="Cambria Math" w:hAnsi="Cambria Math"/>
-                    </w:rPr>
-                    <m:t>=a/ b</m:t>
-                  </m:r>
-                </m:e>
-                <m:e>
-                  <m:f>
-                    <m:fPr>
-                      <m:ctrlPr>
-                        <w:rPr>
-                          <w:rFonts w:ascii="Cambria Math" w:hAnsi="Cambria Math"/>
-                          <w:i/>
-                        </w:rPr>
-                      </m:ctrlPr>
-                    </m:fPr>
-                    <m:num>
-                      <m:r>
-                        <w:rPr>
-                          <w:rFonts w:ascii="Cambria Math" w:hAnsi="Cambria Math"/>
-                        </w:rPr>
-                        <m:t>a</m:t>
-                      </m:r>
-                    </m:num>
-                    <m:den>
-                      <m:r>
-                        <w:rPr>
-                          <w:rFonts w:ascii="Cambria Math" w:hAnsi="Cambria Math"/>
-                        </w:rPr>
-                        <m:t>b</m:t>
-                      </m:r>
-                    </m:den>
-                  </m:f>
-                  <m:r>
-                    <w:rPr>
-                      <w:rFonts w:ascii="Cambria Math" w:hAnsi="Cambria Math"/>
-                    </w:rPr>
-                    <m:t>&lt;0.8</m:t>
-                  </m:r>
-                </m:e>
-              </m:eqArr>
-            </m:e>
-          </m:d>
-        </m:oMath>
-      </m:oMathPara>
-    </w:p>
-    <w:p>
-      <w:r>
-        <w:rPr>
-          <w:rFonts w:eastAsiaTheme="minorEastAsia"/>
-        </w:rPr>
-        <w:t>f</w:t>
-      </w:r>
-      <w:r>
-        <w:rPr>
-          <w:rFonts w:eastAsiaTheme="minorEastAsia"/>
-        </w:rPr>
-        <w:t xml:space="preserve"> = a / b vớ</w:t>
-      </w:r>
-      <w:r>
-        <w:rPr>
-          <w:rFonts w:eastAsiaTheme="minorEastAsia"/>
-        </w:rPr>
-        <w:t>i a / b &lt;</w:t>
-      </w:r>
-      <w:r>
-        <w:rPr>
-          <w:rFonts w:eastAsiaTheme="minorEastAsia"/>
-        </w:rPr>
-        <w:t xml:space="preserve"> 0.8</w:t>
-      </w:r>
-    </w:p>
-    <w:p/>
-    <w:p>
-      <w:pPr>
-        <w:rPr>
-          <w:rFonts w:eastAsiaTheme="minorEastAsia"/>
-        </w:rPr>
-      </w:pPr>
-      <w:r>
-        <w:rPr>
-          <w:rFonts w:eastAsiaTheme="minorEastAsia"/>
-        </w:rPr>
-        <w:t>Gọi</w:t>
-      </w:r>
-    </w:p>
-    <w:p>
-      <w:pPr>
-        <w:rPr>
-          <w:rFonts w:eastAsiaTheme="minorEastAsia"/>
-        </w:rPr>
-      </w:pPr>
-      <w:r>
-        <w:rPr>
-          <w:rFonts w:eastAsiaTheme="minorEastAsia"/>
-        </w:rPr>
-        <w:t>h: là độ khó của habit</w:t>
-      </w:r>
-    </w:p>
-    <w:p>
-      <w:pPr>
-        <w:rPr>
-          <w:rFonts w:eastAsiaTheme="minorEastAsia"/>
-        </w:rPr>
-      </w:pPr>
-      <w:r>
-        <w:rPr>
-          <w:rFonts w:eastAsiaTheme="minorEastAsia"/>
-        </w:rPr>
-        <w:t>k1: là các habit thành công</w:t>
-      </w:r>
-    </w:p>
-    <w:p>
-      <w:pPr>
-        <w:rPr>
-          <w:rFonts w:eastAsiaTheme="minorEastAsia"/>
-        </w:rPr>
-      </w:pPr>
-      <w:r>
-        <w:rPr>
-          <w:rFonts w:eastAsiaTheme="minorEastAsia"/>
-        </w:rPr>
-        <w:t>k2: là các habit thất bại</w:t>
-      </w:r>
-    </w:p>
-    <w:p>
-      <w:pPr>
-        <w:rPr>
-          <w:rFonts w:eastAsiaTheme="minorEastAsia"/>
-        </w:rPr>
-      </w:pPr>
-    </w:p>
-    <w:p>
-      <w:pPr>
-        <w:rPr>
-          <w:rFonts w:eastAsiaTheme="minorEastAsia"/>
-          <w:sz w:val="32"/>
-          <w:szCs w:val="32"/>
-        </w:rPr>
-      </w:pPr>
-      <m:oMathPara>
-        <m:oMathParaPr>
-          <m:jc m:val="left"/>
-        </m:oMathParaPr>
-        <m:oMath>
-          <m:r>
-            <w:rPr>
-              <w:rFonts w:ascii="Cambria Math" w:eastAsiaTheme="minorEastAsia" w:hAnsi="Cambria Math"/>
-              <w:sz w:val="32"/>
-              <w:szCs w:val="32"/>
-            </w:rPr>
-            <m:t>h=</m:t>
-          </m:r>
-          <m:f>
-            <m:fPr>
-              <m:ctrlPr>
-                <w:rPr>
-                  <w:rFonts w:ascii="Cambria Math" w:eastAsiaTheme="minorEastAsia" w:hAnsi="Cambria Math"/>
-                  <w:i/>
-                  <w:sz w:val="32"/>
-                  <w:szCs w:val="32"/>
-                </w:rPr>
-              </m:ctrlPr>
-            </m:fPr>
-            <m:num>
-              <m:nary>
-                <m:naryPr>
-                  <m:chr m:val="∑"/>
-                  <m:limLoc m:val="undOvr"/>
-                  <m:ctrlPr>
-                    <w:rPr>
-                      <w:rFonts w:ascii="Cambria Math" w:eastAsiaTheme="minorEastAsia" w:hAnsi="Cambria Math"/>
-                      <w:i/>
-                      <w:sz w:val="32"/>
-                      <w:szCs w:val="32"/>
-                    </w:rPr>
-                  </m:ctrlPr>
-                </m:naryPr>
-                <m:sub>
-                  <m:r>
-                    <w:rPr>
-                      <w:rFonts w:ascii="Cambria Math" w:eastAsiaTheme="minorEastAsia" w:hAnsi="Cambria Math"/>
-                      <w:sz w:val="32"/>
-                      <w:szCs w:val="32"/>
-                    </w:rPr>
-                    <m:t>k1=1</m:t>
-                  </m:r>
-                </m:sub>
-                <m:sup>
-                  <m:r>
-                    <w:rPr>
-                      <w:rFonts w:ascii="Cambria Math" w:eastAsiaTheme="minorEastAsia" w:hAnsi="Cambria Math"/>
-                      <w:sz w:val="32"/>
-                      <w:szCs w:val="32"/>
-                    </w:rPr>
-                    <m:t>n</m:t>
-                  </m:r>
-                </m:sup>
-                <m:e>
-                  <m:r>
-                    <w:rPr>
-                      <w:rFonts w:ascii="Cambria Math" w:eastAsiaTheme="minorEastAsia" w:hAnsi="Cambria Math"/>
-                      <w:sz w:val="32"/>
-                      <w:szCs w:val="32"/>
-                    </w:rPr>
-                    <m:t>P</m:t>
-                  </m:r>
-                  <m:d>
-                    <m:dPr>
-                      <m:ctrlPr>
-                        <w:rPr>
-                          <w:rFonts w:ascii="Cambria Math" w:eastAsiaTheme="minorEastAsia" w:hAnsi="Cambria Math"/>
-                          <w:i/>
-                          <w:sz w:val="32"/>
-                          <w:szCs w:val="32"/>
-                        </w:rPr>
-                      </m:ctrlPr>
-                    </m:dPr>
-                    <m:e>
-                      <m:r>
-                        <w:rPr>
-                          <w:rFonts w:ascii="Cambria Math" w:eastAsiaTheme="minorEastAsia" w:hAnsi="Cambria Math"/>
-                          <w:sz w:val="32"/>
-                          <w:szCs w:val="32"/>
-                        </w:rPr>
-                        <m:t>k1</m:t>
-                      </m:r>
-                    </m:e>
-                  </m:d>
-                  <m:r>
-                    <w:rPr>
-                      <w:rFonts w:ascii="Cambria Math" w:eastAsiaTheme="minorEastAsia" w:hAnsi="Cambria Math"/>
-                      <w:sz w:val="32"/>
-                      <w:szCs w:val="32"/>
-                    </w:rPr>
-                    <m:t xml:space="preserve"> </m:t>
-                  </m:r>
-                </m:e>
-              </m:nary>
-            </m:num>
-            <m:den>
-              <m:nary>
-                <m:naryPr>
-                  <m:chr m:val="∑"/>
-                  <m:limLoc m:val="undOvr"/>
-                  <m:ctrlPr>
-                    <w:rPr>
-                      <w:rFonts w:ascii="Cambria Math" w:eastAsiaTheme="minorEastAsia" w:hAnsi="Cambria Math"/>
-                      <w:i/>
-                      <w:sz w:val="32"/>
-                      <w:szCs w:val="32"/>
-                    </w:rPr>
-                  </m:ctrlPr>
-                </m:naryPr>
-                <m:sub>
-                  <m:r>
-                    <w:rPr>
-                      <w:rFonts w:ascii="Cambria Math" w:eastAsiaTheme="minorEastAsia" w:hAnsi="Cambria Math"/>
-                      <w:sz w:val="32"/>
-                      <w:szCs w:val="32"/>
-                    </w:rPr>
-                    <m:t>k1=1</m:t>
-                  </m:r>
-                </m:sub>
-                <m:sup>
-                  <m:r>
-                    <w:rPr>
-                      <w:rFonts w:ascii="Cambria Math" w:eastAsiaTheme="minorEastAsia" w:hAnsi="Cambria Math"/>
-                      <w:sz w:val="32"/>
-                      <w:szCs w:val="32"/>
-                    </w:rPr>
-                    <m:t>n</m:t>
-                  </m:r>
-                </m:sup>
-                <m:e>
-                  <m:r>
-                    <w:rPr>
-                      <w:rFonts w:ascii="Cambria Math" w:eastAsiaTheme="minorEastAsia" w:hAnsi="Cambria Math"/>
-                      <w:sz w:val="32"/>
-                      <w:szCs w:val="32"/>
-                    </w:rPr>
-                    <m:t>P</m:t>
-                  </m:r>
-                  <m:d>
-                    <m:dPr>
-                      <m:ctrlPr>
-                        <w:rPr>
-                          <w:rFonts w:ascii="Cambria Math" w:eastAsiaTheme="minorEastAsia" w:hAnsi="Cambria Math"/>
-                          <w:i/>
-                          <w:sz w:val="32"/>
-                          <w:szCs w:val="32"/>
-                        </w:rPr>
-                      </m:ctrlPr>
-                    </m:dPr>
-                    <m:e>
-                      <m:r>
-                        <w:rPr>
-                          <w:rFonts w:ascii="Cambria Math" w:eastAsiaTheme="minorEastAsia" w:hAnsi="Cambria Math"/>
-                          <w:sz w:val="32"/>
-                          <w:szCs w:val="32"/>
-                        </w:rPr>
-                        <m:t>k1</m:t>
-                      </m:r>
-                    </m:e>
-                  </m:d>
-                  <m:r>
-                    <w:rPr>
-                      <w:rFonts w:ascii="Cambria Math" w:eastAsiaTheme="minorEastAsia" w:hAnsi="Cambria Math"/>
-                      <w:sz w:val="32"/>
-                      <w:szCs w:val="32"/>
-                    </w:rPr>
-                    <m:t xml:space="preserve"> </m:t>
-                  </m:r>
-                </m:e>
-              </m:nary>
-              <m:r>
-                <w:rPr>
-                  <w:rFonts w:ascii="Cambria Math" w:eastAsiaTheme="minorEastAsia" w:hAnsi="Cambria Math"/>
-                  <w:sz w:val="32"/>
-                  <w:szCs w:val="32"/>
-                </w:rPr>
-                <m:t>+</m:t>
-              </m:r>
-              <m:nary>
-                <m:naryPr>
-                  <m:chr m:val="∑"/>
-                  <m:limLoc m:val="undOvr"/>
-                  <m:ctrlPr>
-                    <w:rPr>
-                      <w:rFonts w:ascii="Cambria Math" w:eastAsiaTheme="minorEastAsia" w:hAnsi="Cambria Math"/>
-                      <w:i/>
-                      <w:sz w:val="32"/>
-                      <w:szCs w:val="32"/>
-                    </w:rPr>
-                  </m:ctrlPr>
-                </m:naryPr>
-                <m:sub>
-                  <m:r>
-                    <w:rPr>
-                      <w:rFonts w:ascii="Cambria Math" w:eastAsiaTheme="minorEastAsia" w:hAnsi="Cambria Math"/>
-                      <w:sz w:val="32"/>
-                      <w:szCs w:val="32"/>
-                    </w:rPr>
-                    <m:t>k2=1</m:t>
-                  </m:r>
-                </m:sub>
-                <m:sup>
-                  <m:r>
-                    <w:rPr>
-                      <w:rFonts w:ascii="Cambria Math" w:eastAsiaTheme="minorEastAsia" w:hAnsi="Cambria Math"/>
-                      <w:sz w:val="32"/>
-                      <w:szCs w:val="32"/>
-                    </w:rPr>
-                    <m:t>n</m:t>
-                  </m:r>
-                </m:sup>
-                <m:e>
-                  <m:r>
-                    <w:rPr>
-                      <w:rFonts w:ascii="Cambria Math" w:eastAsiaTheme="minorEastAsia" w:hAnsi="Cambria Math"/>
-                      <w:sz w:val="32"/>
-                      <w:szCs w:val="32"/>
-                    </w:rPr>
-                    <m:t>F</m:t>
-                  </m:r>
-                  <m:d>
-                    <m:dPr>
-                      <m:ctrlPr>
-                        <w:rPr>
-                          <w:rFonts w:ascii="Cambria Math" w:eastAsiaTheme="minorEastAsia" w:hAnsi="Cambria Math"/>
-                          <w:i/>
-                          <w:sz w:val="32"/>
-                          <w:szCs w:val="32"/>
-                        </w:rPr>
-                      </m:ctrlPr>
-                    </m:dPr>
-                    <m:e>
-                      <m:r>
-                        <w:rPr>
-                          <w:rFonts w:ascii="Cambria Math" w:eastAsiaTheme="minorEastAsia" w:hAnsi="Cambria Math"/>
-                          <w:sz w:val="32"/>
-                          <w:szCs w:val="32"/>
-                        </w:rPr>
-                        <m:t>k2</m:t>
-                      </m:r>
-                    </m:e>
-                  </m:d>
-                </m:e>
-              </m:nary>
-            </m:den>
-          </m:f>
-        </m:oMath>
-      </m:oMathPara>
-    </w:p>
-    <w:p>
-      <w:pPr>
-        <w:rPr>
-          <w:rFonts w:eastAsiaTheme="minorEastAsia"/>
-        </w:rPr>
-      </w:pPr>
-      <w:r>
-        <w:rPr>
-          <w:rFonts w:eastAsiaTheme="minorEastAsia"/>
-        </w:rPr>
-        <w:lastRenderedPageBreak/>
-        <w:t>Nếu</w:t>
-      </w:r>
-    </w:p>
-    <w:p>
-      <w:pPr>
-        <w:rPr>
-          <w:rFonts w:eastAsiaTheme="minorEastAsia"/>
-        </w:rPr>
-      </w:pPr>
-      <w:r>
-        <w:rPr>
-          <w:rFonts w:eastAsiaTheme="minorEastAsia"/>
-        </w:rPr>
-        <w:t>h &gt;= 0.8 -&gt; habit dễ</w:t>
-      </w:r>
-      <w:r>
-        <w:rPr>
-          <w:rFonts w:eastAsiaTheme="minorEastAsia"/>
-        </w:rPr>
-        <w:t xml:space="preserve"> </w:t>
-      </w:r>
-    </w:p>
-    <w:p>
-      <w:pPr>
-        <w:rPr>
-          <w:rFonts w:eastAsiaTheme="minorEastAsia"/>
-        </w:rPr>
-      </w:pPr>
-      <w:r>
-        <w:rPr>
-          <w:rFonts w:eastAsiaTheme="minorEastAsia"/>
-        </w:rPr>
-        <w:t>0.5 &lt; h &lt; 0.8 -&gt; habit trung bình</w:t>
-      </w:r>
-      <w:r>
-        <w:rPr>
-          <w:rFonts w:eastAsiaTheme="minorEastAsia"/>
-        </w:rPr>
-        <w:t xml:space="preserve"> </w:t>
-      </w:r>
-    </w:p>
-    <w:p>
-      <w:pPr>
-        <w:rPr>
-          <w:rFonts w:eastAsiaTheme="minorEastAsia"/>
-        </w:rPr>
-      </w:pPr>
-      <w:r>
-        <w:rPr>
-          <w:rFonts w:eastAsiaTheme="minorEastAsia"/>
-        </w:rPr>
-        <w:t>h &lt; 0.5 -&gt; habit khó</w:t>
-      </w:r>
-      <w:r>
-        <w:rPr>
-          <w:rFonts w:eastAsiaTheme="minorEastAsia"/>
-        </w:rPr>
-        <w:t xml:space="preserve"> </w:t>
-      </w:r>
-    </w:p>
-    <w:p>
-      <w:r>
-        <w:t>Khi đó đối với đề xuất của người dùng</w:t>
-      </w:r>
-    </w:p>
-    <w:p>
-      <w:r>
-        <w:t>Đối vớ</w:t>
-      </w:r>
-      <w:r>
-        <w:t>i c</w:t>
-      </w:r>
-      <w:r>
-        <w:t>1 thì đề xuất habit dễ</w:t>
-      </w:r>
-    </w:p>
-    <w:p>
-      <w:r>
-        <w:t>Đối vớ</w:t>
-      </w:r>
-      <w:r>
-        <w:t>i c</w:t>
-      </w:r>
-      <w:r>
-        <w:t>2 thì đề xuất habit trung bình</w:t>
-      </w:r>
-    </w:p>
-    <w:p>
-      <w:r>
-        <w:t>Đối vớ</w:t>
-      </w:r>
-      <w:r>
-        <w:t>i c</w:t>
-      </w:r>
-      <w:r>
-        <w:t>3 thì đề xuất habit khó</w:t>
-      </w:r>
-    </w:p>
-    <w:p/>
-    <w:p>
-      <w:pPr>
-        <w:rPr>
-          <w:szCs w:val="24"/>
-        </w:rPr>
-      </w:pPr>
-      <w:r>
-        <w:t>Gọi</w:t>
-      </w:r>
-      <w:r>
-        <w:t xml:space="preserve"> x(n)</w:t>
-      </w:r>
-      <w:r>
-        <w:t xml:space="preserve"> là habit được nhiều người sử dụng, </w:t>
+        <w:sym w:font="Wingdings" w:char="F0F3"/>
       </w:r>
       <m:oMath>
         <m:r>
           <w:rPr>
-            <w:rFonts w:ascii="Cambria Math" w:hAnsi="Cambria Math"/>
+            <w:rFonts w:ascii="Cambria Math" w:eastAsiaTheme="minorEastAsia" w:hAnsi="Cambria Math" w:cs="Times New Roman"/>
+            <w:sz w:val="32"/>
+            <w:szCs w:val="32"/>
+          </w:rPr>
+          <m:t xml:space="preserve"> </m:t>
+        </m:r>
+        <m:r>
+          <w:rPr>
+            <w:rFonts w:ascii="Cambria Math" w:eastAsiaTheme="minorEastAsia" w:hAnsi="Cambria Math" w:cs="Times New Roman"/>
+            <w:sz w:val="32"/>
+            <w:szCs w:val="32"/>
+          </w:rPr>
+          <m:t>h=</m:t>
+        </m:r>
+        <m:f>
+          <m:fPr>
+            <m:ctrlPr>
+              <w:rPr>
+                <w:rFonts w:ascii="Cambria Math" w:eastAsiaTheme="minorEastAsia" w:hAnsi="Cambria Math" w:cs="Times New Roman"/>
+                <w:i/>
+                <w:sz w:val="32"/>
+                <w:szCs w:val="32"/>
+              </w:rPr>
+            </m:ctrlPr>
+          </m:fPr>
+          <m:num>
+            <m:nary>
+              <m:naryPr>
+                <m:chr m:val="∑"/>
+                <m:limLoc m:val="undOvr"/>
+                <m:ctrlPr>
+                  <w:rPr>
+                    <w:rFonts w:ascii="Cambria Math" w:eastAsiaTheme="minorEastAsia" w:hAnsi="Cambria Math" w:cs="Times New Roman"/>
+                    <w:i/>
+                    <w:sz w:val="32"/>
+                    <w:szCs w:val="32"/>
+                  </w:rPr>
+                </m:ctrlPr>
+              </m:naryPr>
+              <m:sub>
+                <m:r>
+                  <w:rPr>
+                    <w:rFonts w:ascii="Cambria Math" w:eastAsiaTheme="minorEastAsia" w:hAnsi="Cambria Math" w:cs="Times New Roman"/>
+                    <w:sz w:val="32"/>
+                    <w:szCs w:val="32"/>
+                  </w:rPr>
+                  <m:t>k1=1</m:t>
+                </m:r>
+              </m:sub>
+              <m:sup>
+                <m:r>
+                  <w:rPr>
+                    <w:rFonts w:ascii="Cambria Math" w:eastAsiaTheme="minorEastAsia" w:hAnsi="Cambria Math" w:cs="Times New Roman"/>
+                    <w:sz w:val="32"/>
+                    <w:szCs w:val="32"/>
+                  </w:rPr>
+                  <m:t>n</m:t>
+                </m:r>
+              </m:sup>
+              <m:e>
+                <m:r>
+                  <w:rPr>
+                    <w:rFonts w:ascii="Cambria Math" w:eastAsiaTheme="minorEastAsia" w:hAnsi="Cambria Math" w:cs="Times New Roman"/>
+                    <w:sz w:val="32"/>
+                    <w:szCs w:val="32"/>
+                  </w:rPr>
+                  <m:t>P</m:t>
+                </m:r>
+                <m:d>
+                  <m:dPr>
+                    <m:ctrlPr>
+                      <w:rPr>
+                        <w:rFonts w:ascii="Cambria Math" w:eastAsiaTheme="minorEastAsia" w:hAnsi="Cambria Math" w:cs="Times New Roman"/>
+                        <w:i/>
+                        <w:sz w:val="32"/>
+                        <w:szCs w:val="32"/>
+                      </w:rPr>
+                    </m:ctrlPr>
+                  </m:dPr>
+                  <m:e>
+                    <m:r>
+                      <w:rPr>
+                        <w:rFonts w:ascii="Cambria Math" w:eastAsiaTheme="minorEastAsia" w:hAnsi="Cambria Math" w:cs="Times New Roman"/>
+                        <w:sz w:val="32"/>
+                        <w:szCs w:val="32"/>
+                      </w:rPr>
+                      <m:t>k1</m:t>
+                    </m:r>
+                  </m:e>
+                </m:d>
+                <m:r>
+                  <w:rPr>
+                    <w:rFonts w:ascii="Cambria Math" w:eastAsiaTheme="minorEastAsia" w:hAnsi="Cambria Math" w:cs="Times New Roman"/>
+                    <w:sz w:val="32"/>
+                    <w:szCs w:val="32"/>
+                  </w:rPr>
+                  <m:t xml:space="preserve"> </m:t>
+                </m:r>
+              </m:e>
+            </m:nary>
+          </m:num>
+          <m:den>
+            <m:nary>
+              <m:naryPr>
+                <m:chr m:val="∑"/>
+                <m:limLoc m:val="undOvr"/>
+                <m:ctrlPr>
+                  <w:rPr>
+                    <w:rFonts w:ascii="Cambria Math" w:eastAsiaTheme="minorEastAsia" w:hAnsi="Cambria Math" w:cs="Times New Roman"/>
+                    <w:i/>
+                    <w:sz w:val="32"/>
+                    <w:szCs w:val="32"/>
+                  </w:rPr>
+                </m:ctrlPr>
+              </m:naryPr>
+              <m:sub>
+                <m:r>
+                  <w:rPr>
+                    <w:rFonts w:ascii="Cambria Math" w:eastAsiaTheme="minorEastAsia" w:hAnsi="Cambria Math" w:cs="Times New Roman"/>
+                    <w:sz w:val="32"/>
+                    <w:szCs w:val="32"/>
+                  </w:rPr>
+                  <m:t>k1=1</m:t>
+                </m:r>
+              </m:sub>
+              <m:sup>
+                <m:r>
+                  <w:rPr>
+                    <w:rFonts w:ascii="Cambria Math" w:eastAsiaTheme="minorEastAsia" w:hAnsi="Cambria Math" w:cs="Times New Roman"/>
+                    <w:sz w:val="32"/>
+                    <w:szCs w:val="32"/>
+                  </w:rPr>
+                  <m:t>n</m:t>
+                </m:r>
+              </m:sup>
+              <m:e>
+                <m:r>
+                  <w:rPr>
+                    <w:rFonts w:ascii="Cambria Math" w:eastAsiaTheme="minorEastAsia" w:hAnsi="Cambria Math" w:cs="Times New Roman"/>
+                    <w:sz w:val="32"/>
+                    <w:szCs w:val="32"/>
+                  </w:rPr>
+                  <m:t>P</m:t>
+                </m:r>
+                <m:d>
+                  <m:dPr>
+                    <m:ctrlPr>
+                      <w:rPr>
+                        <w:rFonts w:ascii="Cambria Math" w:eastAsiaTheme="minorEastAsia" w:hAnsi="Cambria Math" w:cs="Times New Roman"/>
+                        <w:i/>
+                        <w:sz w:val="32"/>
+                        <w:szCs w:val="32"/>
+                      </w:rPr>
+                    </m:ctrlPr>
+                  </m:dPr>
+                  <m:e>
+                    <m:r>
+                      <w:rPr>
+                        <w:rFonts w:ascii="Cambria Math" w:eastAsiaTheme="minorEastAsia" w:hAnsi="Cambria Math" w:cs="Times New Roman"/>
+                        <w:sz w:val="32"/>
+                        <w:szCs w:val="32"/>
+                      </w:rPr>
+                      <m:t>k1</m:t>
+                    </m:r>
+                  </m:e>
+                </m:d>
+                <m:r>
+                  <w:rPr>
+                    <w:rFonts w:ascii="Cambria Math" w:eastAsiaTheme="minorEastAsia" w:hAnsi="Cambria Math" w:cs="Times New Roman"/>
+                    <w:sz w:val="32"/>
+                    <w:szCs w:val="32"/>
+                  </w:rPr>
+                  <m:t xml:space="preserve"> </m:t>
+                </m:r>
+              </m:e>
+            </m:nary>
+            <m:r>
+              <w:rPr>
+                <w:rFonts w:ascii="Cambria Math" w:eastAsiaTheme="minorEastAsia" w:hAnsi="Cambria Math" w:cs="Times New Roman"/>
+                <w:sz w:val="32"/>
+                <w:szCs w:val="32"/>
+              </w:rPr>
+              <m:t>+</m:t>
+            </m:r>
+            <m:nary>
+              <m:naryPr>
+                <m:chr m:val="∑"/>
+                <m:limLoc m:val="undOvr"/>
+                <m:ctrlPr>
+                  <w:rPr>
+                    <w:rFonts w:ascii="Cambria Math" w:eastAsiaTheme="minorEastAsia" w:hAnsi="Cambria Math" w:cs="Times New Roman"/>
+                    <w:i/>
+                    <w:sz w:val="32"/>
+                    <w:szCs w:val="32"/>
+                  </w:rPr>
+                </m:ctrlPr>
+              </m:naryPr>
+              <m:sub>
+                <m:r>
+                  <w:rPr>
+                    <w:rFonts w:ascii="Cambria Math" w:eastAsiaTheme="minorEastAsia" w:hAnsi="Cambria Math" w:cs="Times New Roman"/>
+                    <w:sz w:val="32"/>
+                    <w:szCs w:val="32"/>
+                  </w:rPr>
+                  <m:t>k2=1</m:t>
+                </m:r>
+              </m:sub>
+              <m:sup>
+                <m:r>
+                  <w:rPr>
+                    <w:rFonts w:ascii="Cambria Math" w:eastAsiaTheme="minorEastAsia" w:hAnsi="Cambria Math" w:cs="Times New Roman"/>
+                    <w:sz w:val="32"/>
+                    <w:szCs w:val="32"/>
+                  </w:rPr>
+                  <m:t>n</m:t>
+                </m:r>
+              </m:sup>
+              <m:e>
+                <m:r>
+                  <w:rPr>
+                    <w:rFonts w:ascii="Cambria Math" w:eastAsiaTheme="minorEastAsia" w:hAnsi="Cambria Math" w:cs="Times New Roman"/>
+                    <w:sz w:val="32"/>
+                    <w:szCs w:val="32"/>
+                  </w:rPr>
+                  <m:t>F</m:t>
+                </m:r>
+                <m:d>
+                  <m:dPr>
+                    <m:ctrlPr>
+                      <w:rPr>
+                        <w:rFonts w:ascii="Cambria Math" w:eastAsiaTheme="minorEastAsia" w:hAnsi="Cambria Math" w:cs="Times New Roman"/>
+                        <w:i/>
+                        <w:sz w:val="32"/>
+                        <w:szCs w:val="32"/>
+                      </w:rPr>
+                    </m:ctrlPr>
+                  </m:dPr>
+                  <m:e>
+                    <m:r>
+                      <w:rPr>
+                        <w:rFonts w:ascii="Cambria Math" w:eastAsiaTheme="minorEastAsia" w:hAnsi="Cambria Math" w:cs="Times New Roman"/>
+                        <w:sz w:val="32"/>
+                        <w:szCs w:val="32"/>
+                      </w:rPr>
+                      <m:t>k2</m:t>
+                    </m:r>
+                  </m:e>
+                </m:d>
+              </m:e>
+            </m:nary>
+          </m:den>
+        </m:f>
+      </m:oMath>
+    </w:p>
+    <w:p>
+      <w:pPr>
+        <w:rPr>
+          <w:rFonts w:eastAsiaTheme="minorEastAsia" w:cs="Times New Roman"/>
+          <w:u w:val="single"/>
+        </w:rPr>
+      </w:pPr>
+      <w:r>
+        <w:rPr>
+          <w:rFonts w:eastAsiaTheme="minorEastAsia" w:cs="Times New Roman"/>
+          <w:u w:val="single"/>
+        </w:rPr>
+        <w:t>Nếu</w:t>
+      </w:r>
+    </w:p>
+    <w:p>
+      <w:pPr>
+        <w:rPr>
+          <w:rFonts w:eastAsiaTheme="minorEastAsia" w:cs="Times New Roman"/>
+        </w:rPr>
+      </w:pPr>
+      <w:r>
+        <w:rPr>
+          <w:rFonts w:eastAsiaTheme="minorEastAsia" w:cs="Times New Roman"/>
+        </w:rPr>
+        <w:lastRenderedPageBreak/>
+        <w:t>h &gt;= 0.8 -&gt; habit dễ</w:t>
+      </w:r>
+      <w:r>
+        <w:rPr>
+          <w:rFonts w:eastAsiaTheme="minorEastAsia" w:cs="Times New Roman"/>
+        </w:rPr>
+        <w:t xml:space="preserve"> </w:t>
+      </w:r>
+    </w:p>
+    <w:p>
+      <w:pPr>
+        <w:rPr>
+          <w:rFonts w:eastAsiaTheme="minorEastAsia" w:cs="Times New Roman"/>
+        </w:rPr>
+      </w:pPr>
+      <w:r>
+        <w:rPr>
+          <w:rFonts w:eastAsiaTheme="minorEastAsia" w:cs="Times New Roman"/>
+        </w:rPr>
+        <w:t>0.5 &lt; h &lt; 0.8 -&gt; habit trung bình</w:t>
+      </w:r>
+      <w:r>
+        <w:rPr>
+          <w:rFonts w:eastAsiaTheme="minorEastAsia" w:cs="Times New Roman"/>
+        </w:rPr>
+        <w:t xml:space="preserve"> </w:t>
+      </w:r>
+    </w:p>
+    <w:p>
+      <w:pPr>
+        <w:rPr>
+          <w:rFonts w:eastAsiaTheme="minorEastAsia" w:cs="Times New Roman"/>
+        </w:rPr>
+      </w:pPr>
+      <w:r>
+        <w:rPr>
+          <w:rFonts w:eastAsiaTheme="minorEastAsia" w:cs="Times New Roman"/>
+        </w:rPr>
+        <w:t>h &lt; 0.5 -&gt; habit khó</w:t>
+      </w:r>
+      <w:r>
+        <w:rPr>
+          <w:rFonts w:eastAsiaTheme="minorEastAsia" w:cs="Times New Roman"/>
+        </w:rPr>
+        <w:t xml:space="preserve"> </w:t>
+      </w:r>
+    </w:p>
+    <w:p>
+      <w:pPr>
+        <w:rPr>
+          <w:rFonts w:cs="Times New Roman"/>
+          <w:u w:val="single"/>
+        </w:rPr>
+      </w:pPr>
+    </w:p>
+    <w:p>
+      <w:pPr>
+        <w:rPr>
+          <w:rFonts w:cs="Times New Roman"/>
+          <w:u w:val="single"/>
+        </w:rPr>
+      </w:pPr>
+      <w:r>
+        <w:rPr>
+          <w:rFonts w:cs="Times New Roman"/>
+          <w:u w:val="single"/>
+        </w:rPr>
+        <w:t>Khi đó đối với đề xuất của người dùng</w:t>
+      </w:r>
+      <w:r>
+        <w:rPr>
+          <w:rFonts w:cs="Times New Roman"/>
+          <w:u w:val="single"/>
+        </w:rPr>
+        <w:t>:</w:t>
+      </w:r>
+    </w:p>
+    <w:p>
+      <w:pPr>
+        <w:rPr>
+          <w:rFonts w:cs="Times New Roman"/>
+        </w:rPr>
+      </w:pPr>
+      <w:r>
+        <w:rPr>
+          <w:rFonts w:cs="Times New Roman"/>
+        </w:rPr>
+        <w:t>Đối vớ</w:t>
+      </w:r>
+      <w:r>
+        <w:rPr>
+          <w:rFonts w:cs="Times New Roman"/>
+        </w:rPr>
+        <w:t>i c</w:t>
+      </w:r>
+      <w:r>
+        <w:rPr>
+          <w:rFonts w:cs="Times New Roman"/>
+        </w:rPr>
+        <w:t>1 thì đề xuất habit dễ</w:t>
+      </w:r>
+    </w:p>
+    <w:p>
+      <w:pPr>
+        <w:rPr>
+          <w:rFonts w:cs="Times New Roman"/>
+        </w:rPr>
+      </w:pPr>
+      <w:r>
+        <w:rPr>
+          <w:rFonts w:cs="Times New Roman"/>
+        </w:rPr>
+        <w:t>Đối vớ</w:t>
+      </w:r>
+      <w:r>
+        <w:rPr>
+          <w:rFonts w:cs="Times New Roman"/>
+        </w:rPr>
+        <w:t>i c</w:t>
+      </w:r>
+      <w:r>
+        <w:rPr>
+          <w:rFonts w:cs="Times New Roman"/>
+        </w:rPr>
+        <w:t>2 thì đề xuất habit trung bình</w:t>
+      </w:r>
+    </w:p>
+    <w:p>
+      <w:pPr>
+        <w:rPr>
+          <w:rFonts w:cs="Times New Roman"/>
+        </w:rPr>
+      </w:pPr>
+      <w:r>
+        <w:rPr>
+          <w:rFonts w:cs="Times New Roman"/>
+        </w:rPr>
+        <w:t>Đối vớ</w:t>
+      </w:r>
+      <w:r>
+        <w:rPr>
+          <w:rFonts w:cs="Times New Roman"/>
+        </w:rPr>
+        <w:t>i c</w:t>
+      </w:r>
+      <w:r>
+        <w:rPr>
+          <w:rFonts w:cs="Times New Roman"/>
+        </w:rPr>
+        <w:t>3 thì đề xuất habit khó</w:t>
+      </w:r>
+    </w:p>
+    <w:p>
+      <w:pPr>
+        <w:rPr>
+          <w:rFonts w:cs="Times New Roman"/>
+        </w:rPr>
+      </w:pPr>
+    </w:p>
+    <w:p>
+      <w:pPr>
+        <w:rPr>
+          <w:rFonts w:cs="Times New Roman"/>
+          <w:u w:val="single"/>
+        </w:rPr>
+      </w:pPr>
+      <w:r>
+        <w:rPr>
+          <w:rFonts w:cs="Times New Roman"/>
+          <w:u w:val="single"/>
+        </w:rPr>
+        <w:t xml:space="preserve">Gọi </w:t>
+      </w:r>
+    </w:p>
+    <w:p>
+      <w:pPr>
+        <w:rPr>
+          <w:rFonts w:cs="Times New Roman"/>
+        </w:rPr>
+      </w:pPr>
+      <w:r>
+        <w:rPr>
+          <w:rFonts w:cs="Times New Roman"/>
+        </w:rPr>
+        <w:t>d1,d2,d3 là các đề xuấ</w:t>
+      </w:r>
+      <w:r>
+        <w:rPr>
+          <w:rFonts w:cs="Times New Roman"/>
+        </w:rPr>
+        <w:t>t:</w:t>
+      </w:r>
+      <w:r>
+        <w:rPr>
+          <w:rFonts w:cs="Times New Roman"/>
+        </w:rPr>
+        <w:t xml:space="preserve"> dễ, trung bình, khó</w:t>
+      </w:r>
+    </w:p>
+    <w:p>
+      <w:pPr>
+        <w:rPr>
+          <w:rFonts w:eastAsiaTheme="minorEastAsia" w:cs="Times New Roman"/>
+          <w:szCs w:val="24"/>
+        </w:rPr>
+      </w:pPr>
+      <w:r>
+        <w:rPr>
+          <w:rFonts w:cs="Times New Roman"/>
+        </w:rPr>
+        <w:t xml:space="preserve">x(n) là habit được nhiều người sử dụng, </w:t>
+      </w:r>
+      <m:oMath>
+        <m:r>
+          <w:rPr>
+            <w:rFonts w:ascii="Cambria Math" w:hAnsi="Cambria Math" w:cs="Times New Roman"/>
             <w:sz w:val="32"/>
             <w:szCs w:val="32"/>
           </w:rPr>
@@ -811,450 +1138,85 @@
       </m:oMath>
       <w:r>
         <w:rPr>
-          <w:rFonts w:eastAsiaTheme="minorEastAsia"/>
+          <w:rFonts w:eastAsiaTheme="minorEastAsia" w:cs="Times New Roman"/>
           <w:sz w:val="32"/>
           <w:szCs w:val="32"/>
         </w:rPr>
-        <w:t>*</w:t>
-      </w:r>
-      <w:r>
-        <w:rPr>
-          <w:rFonts w:eastAsiaTheme="minorEastAsia"/>
+        <w:t>* (</w:t>
+      </w:r>
+      <w:r>
+        <w:rPr>
+          <w:rFonts w:eastAsiaTheme="minorEastAsia" w:cs="Times New Roman"/>
+          <w:szCs w:val="24"/>
+        </w:rPr>
+        <w:t>x1 nhiều người sử dụng nhất, x2 nhiều thứ 2….)</w:t>
+      </w:r>
+    </w:p>
+    <w:p>
+      <w:pPr>
+        <w:rPr>
+          <w:rFonts w:cs="Times New Roman"/>
+        </w:rPr>
+      </w:pPr>
+    </w:p>
+    <w:p>
+      <w:pPr>
+        <w:rPr>
+          <w:rFonts w:cs="Times New Roman"/>
+        </w:rPr>
+      </w:pPr>
+      <w:r>
+        <w:rPr>
+          <w:rFonts w:cs="Times New Roman"/>
+          <w:u w:val="single"/>
+        </w:rPr>
+        <w:t xml:space="preserve">Ta có công </w:t>
+      </w:r>
+      <w:r>
+        <w:rPr>
+          <w:rFonts w:cs="Times New Roman"/>
+          <w:u w:val="single"/>
+        </w:rPr>
+        <w:t xml:space="preserve">thức </w:t>
+      </w:r>
+      <w:r>
+        <w:rPr>
+          <w:rFonts w:cs="Times New Roman"/>
+          <w:u w:val="single"/>
+        </w:rPr>
+        <w:t>sau</w:t>
+      </w:r>
+      <w:r>
+        <w:rPr>
+          <w:rFonts w:cs="Times New Roman"/>
+        </w:rPr>
+        <w:t>:</w:t>
+      </w:r>
+    </w:p>
+    <w:p>
+      <w:pPr>
+        <w:rPr>
+          <w:rFonts w:cs="Times New Roman"/>
           <w:sz w:val="32"/>
           <w:szCs w:val="32"/>
         </w:rPr>
-        <w:t xml:space="preserve"> (</w:t>
-      </w:r>
-      <w:r>
-        <w:rPr>
-          <w:rFonts w:eastAsiaTheme="minorEastAsia"/>
-          <w:szCs w:val="24"/>
-        </w:rPr>
-        <w:t>x1 nhiều người sử dụng nhất, x2 nhiều thứ 2….)</w:t>
-      </w:r>
-    </w:p>
-    <w:p/>
-    <w:p>
-      <w:r>
-        <w:t xml:space="preserve">Khi đó: </w:t>
-      </w:r>
-    </w:p>
-    <w:p>
-      <w:r>
-        <w:t>Gọi d1,d2,d3 là các đề xuấ</w:t>
-      </w:r>
-      <w:r>
-        <w:t>t:</w:t>
-      </w:r>
-      <w:r>
-        <w:t xml:space="preserve"> dễ, trung bình, khó</w:t>
-      </w:r>
-    </w:p>
-    <w:p>
-      <w:r>
-        <w:t>Ta có công thức sau:</w:t>
-      </w:r>
-    </w:p>
-    <w:p>
-      <w:pPr>
-        <w:rPr>
+      </w:pPr>
+      <w:r>
+        <w:rPr>
+          <w:rFonts w:eastAsiaTheme="minorEastAsia" w:cs="Times New Roman"/>
           <w:sz w:val="32"/>
           <w:szCs w:val="32"/>
         </w:rPr>
-      </w:pPr>
-      <m:oMathPara>
-        <m:oMathParaPr>
-          <m:jc m:val="left"/>
-        </m:oMathParaPr>
-        <m:oMath>
-          <m:r>
-            <w:rPr>
-              <w:rFonts w:ascii="Cambria Math" w:hAnsi="Cambria Math"/>
-              <w:sz w:val="32"/>
-              <w:szCs w:val="32"/>
-            </w:rPr>
-            <m:t xml:space="preserve">d1= </m:t>
-          </m:r>
-          <m:d>
-            <m:dPr>
-              <m:begChr m:val="{"/>
-              <m:endChr m:val=""/>
-              <m:ctrlPr>
-                <w:rPr>
-                  <w:rFonts w:ascii="Cambria Math" w:hAnsi="Cambria Math"/>
-                  <w:i/>
-                  <w:sz w:val="32"/>
-                  <w:szCs w:val="32"/>
-                </w:rPr>
-              </m:ctrlPr>
-            </m:dPr>
-            <m:e>
-              <m:eqArr>
-                <m:eqArrPr>
-                  <m:ctrlPr>
-                    <w:rPr>
-                      <w:rFonts w:ascii="Cambria Math" w:hAnsi="Cambria Math"/>
-                      <w:i/>
-                      <w:sz w:val="32"/>
-                      <w:szCs w:val="32"/>
-                    </w:rPr>
-                  </m:ctrlPr>
-                </m:eqArrPr>
-                <m:e>
-                  <m:r>
-                    <w:rPr>
-                      <w:rFonts w:ascii="Cambria Math" w:hAnsi="Cambria Math"/>
-                      <w:sz w:val="32"/>
-                      <w:szCs w:val="32"/>
-                    </w:rPr>
-                    <m:t>x</m:t>
-                  </m:r>
-                  <m:d>
-                    <m:dPr>
-                      <m:ctrlPr>
-                        <w:rPr>
-                          <w:rFonts w:ascii="Cambria Math" w:hAnsi="Cambria Math"/>
-                          <w:i/>
-                          <w:sz w:val="32"/>
-                          <w:szCs w:val="32"/>
-                        </w:rPr>
-                      </m:ctrlPr>
-                    </m:dPr>
-                    <m:e>
-                      <m:r>
-                        <w:rPr>
-                          <w:rFonts w:ascii="Cambria Math" w:hAnsi="Cambria Math"/>
-                          <w:sz w:val="32"/>
-                          <w:szCs w:val="32"/>
-                        </w:rPr>
-                        <m:t>n</m:t>
-                      </m:r>
-                    </m:e>
-                  </m:d>
-                  <m:r>
-                    <w:rPr>
-                      <w:rFonts w:ascii="Cambria Math" w:hAnsi="Cambria Math"/>
-                      <w:sz w:val="32"/>
-                      <w:szCs w:val="32"/>
-                    </w:rPr>
-                    <m:t>=h</m:t>
-                  </m:r>
-                  <m:r>
-                    <w:rPr>
-                      <w:rFonts w:ascii="Cambria Math" w:hAnsi="Cambria Math"/>
-                      <w:sz w:val="32"/>
-                      <w:szCs w:val="32"/>
-                    </w:rPr>
-                    <m:t>,∀n∈N</m:t>
-                  </m:r>
-                  <m:r>
-                    <m:rPr>
-                      <m:sty m:val="p"/>
-                    </m:rPr>
-                    <w:rPr>
-                      <w:rFonts w:ascii="Cambria Math" w:eastAsiaTheme="minorEastAsia" w:hAnsi="Cambria Math"/>
-                      <w:sz w:val="32"/>
-                      <w:szCs w:val="32"/>
-                    </w:rPr>
-                    <m:t>*</m:t>
-                  </m:r>
-                </m:e>
-                <m:e>
-                  <m:f>
-                    <m:fPr>
-                      <m:ctrlPr>
-                        <w:rPr>
-                          <w:rFonts w:ascii="Cambria Math" w:eastAsiaTheme="minorEastAsia" w:hAnsi="Cambria Math"/>
-                          <w:i/>
-                          <w:sz w:val="32"/>
-                          <w:szCs w:val="32"/>
-                        </w:rPr>
-                      </m:ctrlPr>
-                    </m:fPr>
-                    <m:num>
-                      <m:nary>
-                        <m:naryPr>
-                          <m:chr m:val="∑"/>
-                          <m:limLoc m:val="undOvr"/>
-                          <m:ctrlPr>
-                            <w:rPr>
-                              <w:rFonts w:ascii="Cambria Math" w:eastAsiaTheme="minorEastAsia" w:hAnsi="Cambria Math"/>
-                              <w:i/>
-                              <w:sz w:val="32"/>
-                              <w:szCs w:val="32"/>
-                            </w:rPr>
-                          </m:ctrlPr>
-                        </m:naryPr>
-                        <m:sub>
-                          <m:r>
-                            <w:rPr>
-                              <w:rFonts w:ascii="Cambria Math" w:eastAsiaTheme="minorEastAsia" w:hAnsi="Cambria Math"/>
-                              <w:sz w:val="32"/>
-                              <w:szCs w:val="32"/>
-                            </w:rPr>
-                            <m:t>k1=1</m:t>
-                          </m:r>
-                        </m:sub>
-                        <m:sup>
-                          <m:r>
-                            <w:rPr>
-                              <w:rFonts w:ascii="Cambria Math" w:eastAsiaTheme="minorEastAsia" w:hAnsi="Cambria Math"/>
-                              <w:sz w:val="32"/>
-                              <w:szCs w:val="32"/>
-                            </w:rPr>
-                            <m:t>n</m:t>
-                          </m:r>
-                        </m:sup>
-                        <m:e>
-                          <m:r>
-                            <w:rPr>
-                              <w:rFonts w:ascii="Cambria Math" w:eastAsiaTheme="minorEastAsia" w:hAnsi="Cambria Math"/>
-                              <w:sz w:val="32"/>
-                              <w:szCs w:val="32"/>
-                            </w:rPr>
-                            <m:t>P</m:t>
-                          </m:r>
-                          <m:d>
-                            <m:dPr>
-                              <m:ctrlPr>
-                                <w:rPr>
-                                  <w:rFonts w:ascii="Cambria Math" w:eastAsiaTheme="minorEastAsia" w:hAnsi="Cambria Math"/>
-                                  <w:i/>
-                                  <w:sz w:val="32"/>
-                                  <w:szCs w:val="32"/>
-                                </w:rPr>
-                              </m:ctrlPr>
-                            </m:dPr>
-                            <m:e>
-                              <m:r>
-                                <w:rPr>
-                                  <w:rFonts w:ascii="Cambria Math" w:eastAsiaTheme="minorEastAsia" w:hAnsi="Cambria Math"/>
-                                  <w:sz w:val="32"/>
-                                  <w:szCs w:val="32"/>
-                                </w:rPr>
-                                <m:t>k1</m:t>
-                              </m:r>
-                            </m:e>
-                          </m:d>
-                          <m:r>
-                            <w:rPr>
-                              <w:rFonts w:ascii="Cambria Math" w:eastAsiaTheme="minorEastAsia" w:hAnsi="Cambria Math"/>
-                              <w:sz w:val="32"/>
-                              <w:szCs w:val="32"/>
-                            </w:rPr>
-                            <m:t xml:space="preserve"> </m:t>
-                          </m:r>
-                        </m:e>
-                      </m:nary>
-                    </m:num>
-                    <m:den>
-                      <m:nary>
-                        <m:naryPr>
-                          <m:chr m:val="∑"/>
-                          <m:limLoc m:val="undOvr"/>
-                          <m:ctrlPr>
-                            <w:rPr>
-                              <w:rFonts w:ascii="Cambria Math" w:eastAsiaTheme="minorEastAsia" w:hAnsi="Cambria Math"/>
-                              <w:i/>
-                              <w:sz w:val="32"/>
-                              <w:szCs w:val="32"/>
-                            </w:rPr>
-                          </m:ctrlPr>
-                        </m:naryPr>
-                        <m:sub>
-                          <m:r>
-                            <w:rPr>
-                              <w:rFonts w:ascii="Cambria Math" w:eastAsiaTheme="minorEastAsia" w:hAnsi="Cambria Math"/>
-                              <w:sz w:val="32"/>
-                              <w:szCs w:val="32"/>
-                            </w:rPr>
-                            <m:t>k1=1</m:t>
-                          </m:r>
-                        </m:sub>
-                        <m:sup>
-                          <m:r>
-                            <w:rPr>
-                              <w:rFonts w:ascii="Cambria Math" w:eastAsiaTheme="minorEastAsia" w:hAnsi="Cambria Math"/>
-                              <w:sz w:val="32"/>
-                              <w:szCs w:val="32"/>
-                            </w:rPr>
-                            <m:t>n</m:t>
-                          </m:r>
-                        </m:sup>
-                        <m:e>
-                          <m:r>
-                            <w:rPr>
-                              <w:rFonts w:ascii="Cambria Math" w:eastAsiaTheme="minorEastAsia" w:hAnsi="Cambria Math"/>
-                              <w:sz w:val="32"/>
-                              <w:szCs w:val="32"/>
-                            </w:rPr>
-                            <m:t>P</m:t>
-                          </m:r>
-                          <m:d>
-                            <m:dPr>
-                              <m:ctrlPr>
-                                <w:rPr>
-                                  <w:rFonts w:ascii="Cambria Math" w:eastAsiaTheme="minorEastAsia" w:hAnsi="Cambria Math"/>
-                                  <w:i/>
-                                  <w:sz w:val="32"/>
-                                  <w:szCs w:val="32"/>
-                                </w:rPr>
-                              </m:ctrlPr>
-                            </m:dPr>
-                            <m:e>
-                              <m:r>
-                                <w:rPr>
-                                  <w:rFonts w:ascii="Cambria Math" w:eastAsiaTheme="minorEastAsia" w:hAnsi="Cambria Math"/>
-                                  <w:sz w:val="32"/>
-                                  <w:szCs w:val="32"/>
-                                </w:rPr>
-                                <m:t>k1</m:t>
-                              </m:r>
-                            </m:e>
-                          </m:d>
-                          <m:r>
-                            <w:rPr>
-                              <w:rFonts w:ascii="Cambria Math" w:eastAsiaTheme="minorEastAsia" w:hAnsi="Cambria Math"/>
-                              <w:sz w:val="32"/>
-                              <w:szCs w:val="32"/>
-                            </w:rPr>
-                            <m:t xml:space="preserve"> </m:t>
-                          </m:r>
-                        </m:e>
-                      </m:nary>
-                      <m:r>
-                        <w:rPr>
-                          <w:rFonts w:ascii="Cambria Math" w:eastAsiaTheme="minorEastAsia" w:hAnsi="Cambria Math"/>
-                          <w:sz w:val="32"/>
-                          <w:szCs w:val="32"/>
-                        </w:rPr>
-                        <m:t>+</m:t>
-                      </m:r>
-                      <m:nary>
-                        <m:naryPr>
-                          <m:chr m:val="∑"/>
-                          <m:limLoc m:val="undOvr"/>
-                          <m:ctrlPr>
-                            <w:rPr>
-                              <w:rFonts w:ascii="Cambria Math" w:eastAsiaTheme="minorEastAsia" w:hAnsi="Cambria Math"/>
-                              <w:i/>
-                              <w:sz w:val="32"/>
-                              <w:szCs w:val="32"/>
-                            </w:rPr>
-                          </m:ctrlPr>
-                        </m:naryPr>
-                        <m:sub>
-                          <m:r>
-                            <w:rPr>
-                              <w:rFonts w:ascii="Cambria Math" w:eastAsiaTheme="minorEastAsia" w:hAnsi="Cambria Math"/>
-                              <w:sz w:val="32"/>
-                              <w:szCs w:val="32"/>
-                            </w:rPr>
-                            <m:t>k2=1</m:t>
-                          </m:r>
-                        </m:sub>
-                        <m:sup>
-                          <m:r>
-                            <w:rPr>
-                              <w:rFonts w:ascii="Cambria Math" w:eastAsiaTheme="minorEastAsia" w:hAnsi="Cambria Math"/>
-                              <w:sz w:val="32"/>
-                              <w:szCs w:val="32"/>
-                            </w:rPr>
-                            <m:t>n</m:t>
-                          </m:r>
-                        </m:sup>
-                        <m:e>
-                          <m:r>
-                            <w:rPr>
-                              <w:rFonts w:ascii="Cambria Math" w:eastAsiaTheme="minorEastAsia" w:hAnsi="Cambria Math"/>
-                              <w:sz w:val="32"/>
-                              <w:szCs w:val="32"/>
-                            </w:rPr>
-                            <m:t>F</m:t>
-                          </m:r>
-                          <m:d>
-                            <m:dPr>
-                              <m:ctrlPr>
-                                <w:rPr>
-                                  <w:rFonts w:ascii="Cambria Math" w:eastAsiaTheme="minorEastAsia" w:hAnsi="Cambria Math"/>
-                                  <w:i/>
-                                  <w:sz w:val="32"/>
-                                  <w:szCs w:val="32"/>
-                                </w:rPr>
-                              </m:ctrlPr>
-                            </m:dPr>
-                            <m:e>
-                              <m:r>
-                                <w:rPr>
-                                  <w:rFonts w:ascii="Cambria Math" w:eastAsiaTheme="minorEastAsia" w:hAnsi="Cambria Math"/>
-                                  <w:sz w:val="32"/>
-                                  <w:szCs w:val="32"/>
-                                </w:rPr>
-                                <m:t>k2</m:t>
-                              </m:r>
-                            </m:e>
-                          </m:d>
-                        </m:e>
-                      </m:nary>
-                    </m:den>
-                  </m:f>
-                  <m:r>
-                    <w:rPr>
-                      <w:rFonts w:ascii="Cambria Math" w:hAnsi="Cambria Math"/>
-                      <w:sz w:val="32"/>
-                      <w:szCs w:val="32"/>
-                    </w:rPr>
-                    <m:t>≥0.8</m:t>
-                  </m:r>
-                </m:e>
-                <m:e>
-                  <m:r>
-                    <w:rPr>
-                      <w:rFonts w:ascii="Cambria Math" w:eastAsia="Cambria Math" w:hAnsi="Cambria Math" w:cs="Cambria Math"/>
-                      <w:sz w:val="32"/>
-                      <w:szCs w:val="32"/>
-                    </w:rPr>
-                    <m:t>c1&lt;30</m:t>
-                  </m:r>
-                </m:e>
-              </m:eqArr>
-            </m:e>
-          </m:d>
-        </m:oMath>
-      </m:oMathPara>
-    </w:p>
-    <w:p/>
-    <w:p>
-      <w:pPr>
-        <w:rPr>
-          <w:sz w:val="32"/>
-          <w:szCs w:val="32"/>
-        </w:rPr>
-      </w:pPr>
+        <w:t xml:space="preserve">Nếu là c1 thì áp dụng: </w:t>
+      </w:r>
       <m:oMath>
         <m:r>
           <w:rPr>
-            <w:rFonts w:ascii="Cambria Math" w:hAnsi="Cambria Math"/>
+            <w:rFonts w:ascii="Cambria Math" w:hAnsi="Cambria Math" w:cs="Times New Roman"/>
             <w:sz w:val="32"/>
             <w:szCs w:val="32"/>
           </w:rPr>
-          <m:t>d</m:t>
-        </m:r>
-        <m:r>
-          <w:rPr>
-            <w:rFonts w:ascii="Cambria Math" w:hAnsi="Cambria Math"/>
-            <w:sz w:val="32"/>
-            <w:szCs w:val="32"/>
-          </w:rPr>
-          <m:t>2</m:t>
-        </m:r>
-        <m:r>
-          <w:rPr>
-            <w:rFonts w:ascii="Cambria Math" w:hAnsi="Cambria Math"/>
-            <w:sz w:val="32"/>
-            <w:szCs w:val="32"/>
-          </w:rPr>
-          <m:t xml:space="preserve">= </m:t>
+          <m:t xml:space="preserve">d1= </m:t>
         </m:r>
         <m:d>
           <m:dPr>
@@ -1262,7 +1224,7 @@
             <m:endChr m:val=""/>
             <m:ctrlPr>
               <w:rPr>
-                <w:rFonts w:ascii="Cambria Math" w:hAnsi="Cambria Math"/>
+                <w:rFonts w:ascii="Cambria Math" w:hAnsi="Cambria Math" w:cs="Times New Roman"/>
                 <w:i/>
                 <w:sz w:val="32"/>
                 <w:szCs w:val="32"/>
@@ -1270,19 +1232,11 @@
             </m:ctrlPr>
           </m:dPr>
           <m:e>
-            <m:r>
-              <w:rPr>
-                <w:rFonts w:ascii="Cambria Math" w:hAnsi="Cambria Math"/>
-                <w:sz w:val="32"/>
-                <w:szCs w:val="32"/>
-              </w:rPr>
-              <m:t>0.5&lt;</m:t>
-            </m:r>
             <m:eqArr>
               <m:eqArrPr>
                 <m:ctrlPr>
                   <w:rPr>
-                    <w:rFonts w:ascii="Cambria Math" w:hAnsi="Cambria Math"/>
+                    <w:rFonts w:ascii="Cambria Math" w:hAnsi="Cambria Math" w:cs="Times New Roman"/>
                     <w:i/>
                     <w:sz w:val="32"/>
                     <w:szCs w:val="32"/>
@@ -1292,7 +1246,7 @@
               <m:e>
                 <m:r>
                   <w:rPr>
-                    <w:rFonts w:ascii="Cambria Math" w:hAnsi="Cambria Math"/>
+                    <w:rFonts w:ascii="Cambria Math" w:hAnsi="Cambria Math" w:cs="Times New Roman"/>
                     <w:sz w:val="32"/>
                     <w:szCs w:val="32"/>
                   </w:rPr>
@@ -1302,7 +1256,7 @@
                   <m:dPr>
                     <m:ctrlPr>
                       <w:rPr>
-                        <w:rFonts w:ascii="Cambria Math" w:hAnsi="Cambria Math"/>
+                        <w:rFonts w:ascii="Cambria Math" w:hAnsi="Cambria Math" w:cs="Times New Roman"/>
                         <w:i/>
                         <w:sz w:val="32"/>
                         <w:szCs w:val="32"/>
@@ -1312,7 +1266,7 @@
                   <m:e>
                     <m:r>
                       <w:rPr>
-                        <w:rFonts w:ascii="Cambria Math" w:hAnsi="Cambria Math"/>
+                        <w:rFonts w:ascii="Cambria Math" w:hAnsi="Cambria Math" w:cs="Times New Roman"/>
                         <w:sz w:val="32"/>
                         <w:szCs w:val="32"/>
                       </w:rPr>
@@ -1322,26 +1276,18 @@
                 </m:d>
                 <m:r>
                   <w:rPr>
-                    <w:rFonts w:ascii="Cambria Math" w:hAnsi="Cambria Math"/>
+                    <w:rFonts w:ascii="Cambria Math" w:hAnsi="Cambria Math" w:cs="Times New Roman"/>
                     <w:sz w:val="32"/>
                     <w:szCs w:val="32"/>
                   </w:rPr>
-                  <m:t>=h</m:t>
-                </m:r>
-                <m:r>
-                  <w:rPr>
-                    <w:rFonts w:ascii="Cambria Math" w:hAnsi="Cambria Math"/>
-                    <w:sz w:val="32"/>
-                    <w:szCs w:val="32"/>
-                  </w:rPr>
-                  <m:t>,∀n∈N</m:t>
+                  <m:t>=h,∀n∈N</m:t>
                 </m:r>
                 <m:r>
                   <m:rPr>
                     <m:sty m:val="p"/>
                   </m:rPr>
                   <w:rPr>
-                    <w:rFonts w:ascii="Cambria Math" w:eastAsiaTheme="minorEastAsia" w:hAnsi="Cambria Math"/>
+                    <w:rFonts w:ascii="Cambria Math" w:eastAsiaTheme="minorEastAsia" w:hAnsi="Cambria Math" w:cs="Times New Roman"/>
                     <w:sz w:val="32"/>
                     <w:szCs w:val="32"/>
                   </w:rPr>
@@ -1353,7 +1299,7 @@
                   <m:fPr>
                     <m:ctrlPr>
                       <w:rPr>
-                        <w:rFonts w:ascii="Cambria Math" w:eastAsiaTheme="minorEastAsia" w:hAnsi="Cambria Math"/>
+                        <w:rFonts w:ascii="Cambria Math" w:eastAsiaTheme="minorEastAsia" w:hAnsi="Cambria Math" w:cs="Times New Roman"/>
                         <w:i/>
                         <w:sz w:val="32"/>
                         <w:szCs w:val="32"/>
@@ -1367,7 +1313,7 @@
                         <m:limLoc m:val="undOvr"/>
                         <m:ctrlPr>
                           <w:rPr>
-                            <w:rFonts w:ascii="Cambria Math" w:eastAsiaTheme="minorEastAsia" w:hAnsi="Cambria Math"/>
+                            <w:rFonts w:ascii="Cambria Math" w:eastAsiaTheme="minorEastAsia" w:hAnsi="Cambria Math" w:cs="Times New Roman"/>
                             <w:i/>
                             <w:sz w:val="32"/>
                             <w:szCs w:val="32"/>
@@ -1377,7 +1323,7 @@
                       <m:sub>
                         <m:r>
                           <w:rPr>
-                            <w:rFonts w:ascii="Cambria Math" w:eastAsiaTheme="minorEastAsia" w:hAnsi="Cambria Math"/>
+                            <w:rFonts w:ascii="Cambria Math" w:eastAsiaTheme="minorEastAsia" w:hAnsi="Cambria Math" w:cs="Times New Roman"/>
                             <w:sz w:val="32"/>
                             <w:szCs w:val="32"/>
                           </w:rPr>
@@ -1387,7 +1333,7 @@
                       <m:sup>
                         <m:r>
                           <w:rPr>
-                            <w:rFonts w:ascii="Cambria Math" w:eastAsiaTheme="minorEastAsia" w:hAnsi="Cambria Math"/>
+                            <w:rFonts w:ascii="Cambria Math" w:eastAsiaTheme="minorEastAsia" w:hAnsi="Cambria Math" w:cs="Times New Roman"/>
                             <w:sz w:val="32"/>
                             <w:szCs w:val="32"/>
                           </w:rPr>
@@ -1397,7 +1343,7 @@
                       <m:e>
                         <m:r>
                           <w:rPr>
-                            <w:rFonts w:ascii="Cambria Math" w:eastAsiaTheme="minorEastAsia" w:hAnsi="Cambria Math"/>
+                            <w:rFonts w:ascii="Cambria Math" w:eastAsiaTheme="minorEastAsia" w:hAnsi="Cambria Math" w:cs="Times New Roman"/>
                             <w:sz w:val="32"/>
                             <w:szCs w:val="32"/>
                           </w:rPr>
@@ -1407,7 +1353,7 @@
                           <m:dPr>
                             <m:ctrlPr>
                               <w:rPr>
-                                <w:rFonts w:ascii="Cambria Math" w:eastAsiaTheme="minorEastAsia" w:hAnsi="Cambria Math"/>
+                                <w:rFonts w:ascii="Cambria Math" w:eastAsiaTheme="minorEastAsia" w:hAnsi="Cambria Math" w:cs="Times New Roman"/>
                                 <w:i/>
                                 <w:sz w:val="32"/>
                                 <w:szCs w:val="32"/>
@@ -1417,7 +1363,7 @@
                           <m:e>
                             <m:r>
                               <w:rPr>
-                                <w:rFonts w:ascii="Cambria Math" w:eastAsiaTheme="minorEastAsia" w:hAnsi="Cambria Math"/>
+                                <w:rFonts w:ascii="Cambria Math" w:eastAsiaTheme="minorEastAsia" w:hAnsi="Cambria Math" w:cs="Times New Roman"/>
                                 <w:sz w:val="32"/>
                                 <w:szCs w:val="32"/>
                               </w:rPr>
@@ -1427,7 +1373,7 @@
                         </m:d>
                         <m:r>
                           <w:rPr>
-                            <w:rFonts w:ascii="Cambria Math" w:eastAsiaTheme="minorEastAsia" w:hAnsi="Cambria Math"/>
+                            <w:rFonts w:ascii="Cambria Math" w:eastAsiaTheme="minorEastAsia" w:hAnsi="Cambria Math" w:cs="Times New Roman"/>
                             <w:sz w:val="32"/>
                             <w:szCs w:val="32"/>
                           </w:rPr>
@@ -1443,7 +1389,7 @@
                         <m:limLoc m:val="undOvr"/>
                         <m:ctrlPr>
                           <w:rPr>
-                            <w:rFonts w:ascii="Cambria Math" w:eastAsiaTheme="minorEastAsia" w:hAnsi="Cambria Math"/>
+                            <w:rFonts w:ascii="Cambria Math" w:eastAsiaTheme="minorEastAsia" w:hAnsi="Cambria Math" w:cs="Times New Roman"/>
                             <w:i/>
                             <w:sz w:val="32"/>
                             <w:szCs w:val="32"/>
@@ -1453,7 +1399,7 @@
                       <m:sub>
                         <m:r>
                           <w:rPr>
-                            <w:rFonts w:ascii="Cambria Math" w:eastAsiaTheme="minorEastAsia" w:hAnsi="Cambria Math"/>
+                            <w:rFonts w:ascii="Cambria Math" w:eastAsiaTheme="minorEastAsia" w:hAnsi="Cambria Math" w:cs="Times New Roman"/>
                             <w:sz w:val="32"/>
                             <w:szCs w:val="32"/>
                           </w:rPr>
@@ -1463,7 +1409,7 @@
                       <m:sup>
                         <m:r>
                           <w:rPr>
-                            <w:rFonts w:ascii="Cambria Math" w:eastAsiaTheme="minorEastAsia" w:hAnsi="Cambria Math"/>
+                            <w:rFonts w:ascii="Cambria Math" w:eastAsiaTheme="minorEastAsia" w:hAnsi="Cambria Math" w:cs="Times New Roman"/>
                             <w:sz w:val="32"/>
                             <w:szCs w:val="32"/>
                           </w:rPr>
@@ -1473,7 +1419,7 @@
                       <m:e>
                         <m:r>
                           <w:rPr>
-                            <w:rFonts w:ascii="Cambria Math" w:eastAsiaTheme="minorEastAsia" w:hAnsi="Cambria Math"/>
+                            <w:rFonts w:ascii="Cambria Math" w:eastAsiaTheme="minorEastAsia" w:hAnsi="Cambria Math" w:cs="Times New Roman"/>
                             <w:sz w:val="32"/>
                             <w:szCs w:val="32"/>
                           </w:rPr>
@@ -1483,7 +1429,7 @@
                           <m:dPr>
                             <m:ctrlPr>
                               <w:rPr>
-                                <w:rFonts w:ascii="Cambria Math" w:eastAsiaTheme="minorEastAsia" w:hAnsi="Cambria Math"/>
+                                <w:rFonts w:ascii="Cambria Math" w:eastAsiaTheme="minorEastAsia" w:hAnsi="Cambria Math" w:cs="Times New Roman"/>
                                 <w:i/>
                                 <w:sz w:val="32"/>
                                 <w:szCs w:val="32"/>
@@ -1493,7 +1439,7 @@
                           <m:e>
                             <m:r>
                               <w:rPr>
-                                <w:rFonts w:ascii="Cambria Math" w:eastAsiaTheme="minorEastAsia" w:hAnsi="Cambria Math"/>
+                                <w:rFonts w:ascii="Cambria Math" w:eastAsiaTheme="minorEastAsia" w:hAnsi="Cambria Math" w:cs="Times New Roman"/>
                                 <w:sz w:val="32"/>
                                 <w:szCs w:val="32"/>
                               </w:rPr>
@@ -1503,7 +1449,7 @@
                         </m:d>
                         <m:r>
                           <w:rPr>
-                            <w:rFonts w:ascii="Cambria Math" w:eastAsiaTheme="minorEastAsia" w:hAnsi="Cambria Math"/>
+                            <w:rFonts w:ascii="Cambria Math" w:eastAsiaTheme="minorEastAsia" w:hAnsi="Cambria Math" w:cs="Times New Roman"/>
                             <w:sz w:val="32"/>
                             <w:szCs w:val="32"/>
                           </w:rPr>
@@ -1513,7 +1459,7 @@
                     </m:nary>
                     <m:r>
                       <w:rPr>
-                        <w:rFonts w:ascii="Cambria Math" w:eastAsiaTheme="minorEastAsia" w:hAnsi="Cambria Math"/>
+                        <w:rFonts w:ascii="Cambria Math" w:eastAsiaTheme="minorEastAsia" w:hAnsi="Cambria Math" w:cs="Times New Roman"/>
                         <w:sz w:val="32"/>
                         <w:szCs w:val="32"/>
                       </w:rPr>
@@ -1525,7 +1471,7 @@
                         <m:limLoc m:val="undOvr"/>
                         <m:ctrlPr>
                           <w:rPr>
-                            <w:rFonts w:ascii="Cambria Math" w:eastAsiaTheme="minorEastAsia" w:hAnsi="Cambria Math"/>
+                            <w:rFonts w:ascii="Cambria Math" w:eastAsiaTheme="minorEastAsia" w:hAnsi="Cambria Math" w:cs="Times New Roman"/>
                             <w:i/>
                             <w:sz w:val="32"/>
                             <w:szCs w:val="32"/>
@@ -1535,7 +1481,7 @@
                       <m:sub>
                         <m:r>
                           <w:rPr>
-                            <w:rFonts w:ascii="Cambria Math" w:eastAsiaTheme="minorEastAsia" w:hAnsi="Cambria Math"/>
+                            <w:rFonts w:ascii="Cambria Math" w:eastAsiaTheme="minorEastAsia" w:hAnsi="Cambria Math" w:cs="Times New Roman"/>
                             <w:sz w:val="32"/>
                             <w:szCs w:val="32"/>
                           </w:rPr>
@@ -1545,7 +1491,7 @@
                       <m:sup>
                         <m:r>
                           <w:rPr>
-                            <w:rFonts w:ascii="Cambria Math" w:eastAsiaTheme="minorEastAsia" w:hAnsi="Cambria Math"/>
+                            <w:rFonts w:ascii="Cambria Math" w:eastAsiaTheme="minorEastAsia" w:hAnsi="Cambria Math" w:cs="Times New Roman"/>
                             <w:sz w:val="32"/>
                             <w:szCs w:val="32"/>
                           </w:rPr>
@@ -1555,7 +1501,7 @@
                       <m:e>
                         <m:r>
                           <w:rPr>
-                            <w:rFonts w:ascii="Cambria Math" w:eastAsiaTheme="minorEastAsia" w:hAnsi="Cambria Math"/>
+                            <w:rFonts w:ascii="Cambria Math" w:eastAsiaTheme="minorEastAsia" w:hAnsi="Cambria Math" w:cs="Times New Roman"/>
                             <w:sz w:val="32"/>
                             <w:szCs w:val="32"/>
                           </w:rPr>
@@ -1565,7 +1511,7 @@
                           <m:dPr>
                             <m:ctrlPr>
                               <w:rPr>
-                                <w:rFonts w:ascii="Cambria Math" w:eastAsiaTheme="minorEastAsia" w:hAnsi="Cambria Math"/>
+                                <w:rFonts w:ascii="Cambria Math" w:eastAsiaTheme="minorEastAsia" w:hAnsi="Cambria Math" w:cs="Times New Roman"/>
                                 <w:i/>
                                 <w:sz w:val="32"/>
                                 <w:szCs w:val="32"/>
@@ -1575,7 +1521,7 @@
                           <m:e>
                             <m:r>
                               <w:rPr>
-                                <w:rFonts w:ascii="Cambria Math" w:eastAsiaTheme="minorEastAsia" w:hAnsi="Cambria Math"/>
+                                <w:rFonts w:ascii="Cambria Math" w:eastAsiaTheme="minorEastAsia" w:hAnsi="Cambria Math" w:cs="Times New Roman"/>
                                 <w:sz w:val="32"/>
                                 <w:szCs w:val="32"/>
                               </w:rPr>
@@ -1589,471 +1535,1161 @@
                 </m:f>
                 <m:r>
                   <w:rPr>
-                    <w:rFonts w:ascii="Cambria Math" w:hAnsi="Cambria Math"/>
+                    <w:rFonts w:ascii="Cambria Math" w:hAnsi="Cambria Math" w:cs="Times New Roman"/>
                     <w:sz w:val="32"/>
                     <w:szCs w:val="32"/>
                   </w:rPr>
-                  <m:t>&lt;</m:t>
-                </m:r>
-                <m:r>
-                  <w:rPr>
-                    <w:rFonts w:ascii="Cambria Math" w:hAnsi="Cambria Math"/>
-                    <w:sz w:val="32"/>
-                    <w:szCs w:val="32"/>
-                  </w:rPr>
-                  <m:t>0.8</m:t>
-                </m:r>
-              </m:e>
-              <m:e>
-                <m:r>
-                  <w:rPr>
-                    <w:rFonts w:ascii="Cambria Math" w:eastAsia="Cambria Math" w:hAnsi="Cambria Math" w:cs="Cambria Math"/>
-                    <w:sz w:val="32"/>
-                    <w:szCs w:val="32"/>
-                  </w:rPr>
-                  <m:t>30&lt;c1&lt;60</m:t>
+                  <m:t>≥0.8</m:t>
                 </m:r>
               </m:e>
             </m:eqArr>
           </m:e>
         </m:d>
       </m:oMath>
-      <w:r>
-        <w:rPr>
-          <w:rFonts w:eastAsiaTheme="minorEastAsia"/>
+    </w:p>
+    <w:p>
+      <w:pPr>
+        <w:rPr>
+          <w:rFonts w:cs="Times New Roman"/>
+        </w:rPr>
+      </w:pPr>
+    </w:p>
+    <w:p>
+      <w:pPr>
+        <w:rPr>
+          <w:rFonts w:cs="Times New Roman"/>
           <w:sz w:val="32"/>
           <w:szCs w:val="32"/>
         </w:rPr>
-        <w:tab/>
-      </w:r>
-    </w:p>
-    <w:p/>
-    <w:p>
-      <w:pPr>
-        <w:rPr>
+      </w:pPr>
+      <w:r>
+        <w:rPr>
+          <w:rFonts w:eastAsiaTheme="minorEastAsia" w:cs="Times New Roman"/>
           <w:sz w:val="32"/>
           <w:szCs w:val="32"/>
         </w:rPr>
-      </w:pPr>
-      <m:oMathPara>
-        <m:oMathParaPr>
-          <m:jc m:val="left"/>
-        </m:oMathParaPr>
-        <m:oMath>
-          <m:r>
-            <w:rPr>
-              <w:rFonts w:ascii="Cambria Math" w:hAnsi="Cambria Math"/>
-              <w:sz w:val="32"/>
-              <w:szCs w:val="32"/>
-            </w:rPr>
-            <m:t>d</m:t>
-          </m:r>
-          <m:r>
-            <w:rPr>
-              <w:rFonts w:ascii="Cambria Math" w:hAnsi="Cambria Math"/>
-              <w:sz w:val="32"/>
-              <w:szCs w:val="32"/>
-            </w:rPr>
-            <m:t>3</m:t>
-          </m:r>
-          <m:r>
-            <w:rPr>
-              <w:rFonts w:ascii="Cambria Math" w:hAnsi="Cambria Math"/>
-              <w:sz w:val="32"/>
-              <w:szCs w:val="32"/>
-            </w:rPr>
-            <m:t xml:space="preserve">= </m:t>
-          </m:r>
-          <m:d>
-            <m:dPr>
-              <m:begChr m:val="{"/>
-              <m:endChr m:val=""/>
-              <m:ctrlPr>
-                <w:rPr>
-                  <w:rFonts w:ascii="Cambria Math" w:hAnsi="Cambria Math"/>
-                  <w:i/>
-                  <w:sz w:val="32"/>
-                  <w:szCs w:val="32"/>
-                </w:rPr>
-              </m:ctrlPr>
-            </m:dPr>
-            <m:e>
-              <m:eqArr>
-                <m:eqArrPr>
-                  <m:ctrlPr>
-                    <w:rPr>
-                      <w:rFonts w:ascii="Cambria Math" w:hAnsi="Cambria Math"/>
-                      <w:i/>
-                      <w:sz w:val="32"/>
-                      <w:szCs w:val="32"/>
-                    </w:rPr>
-                  </m:ctrlPr>
-                </m:eqArrPr>
-                <m:e>
-                  <m:r>
-                    <w:rPr>
-                      <w:rFonts w:ascii="Cambria Math" w:hAnsi="Cambria Math"/>
-                      <w:sz w:val="32"/>
-                      <w:szCs w:val="32"/>
-                    </w:rPr>
-                    <m:t>x</m:t>
-                  </m:r>
-                  <m:d>
-                    <m:dPr>
-                      <m:ctrlPr>
-                        <w:rPr>
-                          <w:rFonts w:ascii="Cambria Math" w:hAnsi="Cambria Math"/>
-                          <w:i/>
-                          <w:sz w:val="32"/>
-                          <w:szCs w:val="32"/>
-                        </w:rPr>
-                      </m:ctrlPr>
-                    </m:dPr>
-                    <m:e>
-                      <m:r>
-                        <w:rPr>
-                          <w:rFonts w:ascii="Cambria Math" w:hAnsi="Cambria Math"/>
-                          <w:sz w:val="32"/>
-                          <w:szCs w:val="32"/>
-                        </w:rPr>
-                        <m:t>n</m:t>
-                      </m:r>
-                    </m:e>
-                  </m:d>
-                  <m:r>
-                    <w:rPr>
-                      <w:rFonts w:ascii="Cambria Math" w:hAnsi="Cambria Math"/>
-                      <w:sz w:val="32"/>
-                      <w:szCs w:val="32"/>
-                    </w:rPr>
-                    <m:t>=h</m:t>
-                  </m:r>
-                  <m:r>
-                    <w:rPr>
-                      <w:rFonts w:ascii="Cambria Math" w:hAnsi="Cambria Math"/>
-                      <w:sz w:val="32"/>
-                      <w:szCs w:val="32"/>
-                    </w:rPr>
-                    <m:t>,∀n∈N</m:t>
-                  </m:r>
-                  <m:r>
-                    <m:rPr>
-                      <m:sty m:val="p"/>
-                    </m:rPr>
-                    <w:rPr>
-                      <w:rFonts w:ascii="Cambria Math" w:eastAsiaTheme="minorEastAsia" w:hAnsi="Cambria Math"/>
-                      <w:sz w:val="32"/>
-                      <w:szCs w:val="32"/>
-                    </w:rPr>
-                    <m:t>*</m:t>
-                  </m:r>
-                </m:e>
-                <m:e>
-                  <m:f>
-                    <m:fPr>
-                      <m:ctrlPr>
-                        <w:rPr>
-                          <w:rFonts w:ascii="Cambria Math" w:eastAsiaTheme="minorEastAsia" w:hAnsi="Cambria Math"/>
-                          <w:i/>
-                          <w:sz w:val="32"/>
-                          <w:szCs w:val="32"/>
-                        </w:rPr>
-                      </m:ctrlPr>
-                    </m:fPr>
-                    <m:num>
-                      <m:nary>
-                        <m:naryPr>
-                          <m:chr m:val="∑"/>
-                          <m:limLoc m:val="undOvr"/>
-                          <m:ctrlPr>
-                            <w:rPr>
-                              <w:rFonts w:ascii="Cambria Math" w:eastAsiaTheme="minorEastAsia" w:hAnsi="Cambria Math"/>
-                              <w:i/>
-                              <w:sz w:val="32"/>
-                              <w:szCs w:val="32"/>
-                            </w:rPr>
-                          </m:ctrlPr>
-                        </m:naryPr>
-                        <m:sub>
-                          <m:r>
-                            <w:rPr>
-                              <w:rFonts w:ascii="Cambria Math" w:eastAsiaTheme="minorEastAsia" w:hAnsi="Cambria Math"/>
-                              <w:sz w:val="32"/>
-                              <w:szCs w:val="32"/>
-                            </w:rPr>
-                            <m:t>k1=1</m:t>
-                          </m:r>
-                        </m:sub>
-                        <m:sup>
-                          <m:r>
-                            <w:rPr>
-                              <w:rFonts w:ascii="Cambria Math" w:eastAsiaTheme="minorEastAsia" w:hAnsi="Cambria Math"/>
-                              <w:sz w:val="32"/>
-                              <w:szCs w:val="32"/>
-                            </w:rPr>
-                            <m:t>n</m:t>
-                          </m:r>
-                        </m:sup>
-                        <m:e>
-                          <m:r>
-                            <w:rPr>
-                              <w:rFonts w:ascii="Cambria Math" w:eastAsiaTheme="minorEastAsia" w:hAnsi="Cambria Math"/>
-                              <w:sz w:val="32"/>
-                              <w:szCs w:val="32"/>
-                            </w:rPr>
-                            <m:t>P</m:t>
-                          </m:r>
-                          <m:d>
-                            <m:dPr>
-                              <m:ctrlPr>
-                                <w:rPr>
-                                  <w:rFonts w:ascii="Cambria Math" w:eastAsiaTheme="minorEastAsia" w:hAnsi="Cambria Math"/>
-                                  <w:i/>
-                                  <w:sz w:val="32"/>
-                                  <w:szCs w:val="32"/>
-                                </w:rPr>
-                              </m:ctrlPr>
-                            </m:dPr>
-                            <m:e>
-                              <m:r>
-                                <w:rPr>
-                                  <w:rFonts w:ascii="Cambria Math" w:eastAsiaTheme="minorEastAsia" w:hAnsi="Cambria Math"/>
-                                  <w:sz w:val="32"/>
-                                  <w:szCs w:val="32"/>
-                                </w:rPr>
-                                <m:t>k1</m:t>
-                              </m:r>
-                            </m:e>
-                          </m:d>
-                          <m:r>
-                            <w:rPr>
-                              <w:rFonts w:ascii="Cambria Math" w:eastAsiaTheme="minorEastAsia" w:hAnsi="Cambria Math"/>
-                              <w:sz w:val="32"/>
-                              <w:szCs w:val="32"/>
-                            </w:rPr>
-                            <m:t xml:space="preserve"> </m:t>
-                          </m:r>
-                        </m:e>
-                      </m:nary>
-                    </m:num>
-                    <m:den>
-                      <m:nary>
-                        <m:naryPr>
-                          <m:chr m:val="∑"/>
-                          <m:limLoc m:val="undOvr"/>
-                          <m:ctrlPr>
-                            <w:rPr>
-                              <w:rFonts w:ascii="Cambria Math" w:eastAsiaTheme="minorEastAsia" w:hAnsi="Cambria Math"/>
-                              <w:i/>
-                              <w:sz w:val="32"/>
-                              <w:szCs w:val="32"/>
-                            </w:rPr>
-                          </m:ctrlPr>
-                        </m:naryPr>
-                        <m:sub>
-                          <m:r>
-                            <w:rPr>
-                              <w:rFonts w:ascii="Cambria Math" w:eastAsiaTheme="minorEastAsia" w:hAnsi="Cambria Math"/>
-                              <w:sz w:val="32"/>
-                              <w:szCs w:val="32"/>
-                            </w:rPr>
-                            <m:t>k1=1</m:t>
-                          </m:r>
-                        </m:sub>
-                        <m:sup>
-                          <m:r>
-                            <w:rPr>
-                              <w:rFonts w:ascii="Cambria Math" w:eastAsiaTheme="minorEastAsia" w:hAnsi="Cambria Math"/>
-                              <w:sz w:val="32"/>
-                              <w:szCs w:val="32"/>
-                            </w:rPr>
-                            <m:t>n</m:t>
-                          </m:r>
-                        </m:sup>
-                        <m:e>
-                          <m:r>
-                            <w:rPr>
-                              <w:rFonts w:ascii="Cambria Math" w:eastAsiaTheme="minorEastAsia" w:hAnsi="Cambria Math"/>
-                              <w:sz w:val="32"/>
-                              <w:szCs w:val="32"/>
-                            </w:rPr>
-                            <m:t>P</m:t>
-                          </m:r>
-                          <m:d>
-                            <m:dPr>
-                              <m:ctrlPr>
-                                <w:rPr>
-                                  <w:rFonts w:ascii="Cambria Math" w:eastAsiaTheme="minorEastAsia" w:hAnsi="Cambria Math"/>
-                                  <w:i/>
-                                  <w:sz w:val="32"/>
-                                  <w:szCs w:val="32"/>
-                                </w:rPr>
-                              </m:ctrlPr>
-                            </m:dPr>
-                            <m:e>
-                              <m:r>
-                                <w:rPr>
-                                  <w:rFonts w:ascii="Cambria Math" w:eastAsiaTheme="minorEastAsia" w:hAnsi="Cambria Math"/>
-                                  <w:sz w:val="32"/>
-                                  <w:szCs w:val="32"/>
-                                </w:rPr>
-                                <m:t>k1</m:t>
-                              </m:r>
-                            </m:e>
-                          </m:d>
-                          <m:r>
-                            <w:rPr>
-                              <w:rFonts w:ascii="Cambria Math" w:eastAsiaTheme="minorEastAsia" w:hAnsi="Cambria Math"/>
-                              <w:sz w:val="32"/>
-                              <w:szCs w:val="32"/>
-                            </w:rPr>
-                            <m:t xml:space="preserve"> </m:t>
-                          </m:r>
-                        </m:e>
-                      </m:nary>
-                      <m:r>
-                        <w:rPr>
-                          <w:rFonts w:ascii="Cambria Math" w:eastAsiaTheme="minorEastAsia" w:hAnsi="Cambria Math"/>
-                          <w:sz w:val="32"/>
-                          <w:szCs w:val="32"/>
-                        </w:rPr>
-                        <m:t>+</m:t>
-                      </m:r>
-                      <m:nary>
-                        <m:naryPr>
-                          <m:chr m:val="∑"/>
-                          <m:limLoc m:val="undOvr"/>
-                          <m:ctrlPr>
-                            <w:rPr>
-                              <w:rFonts w:ascii="Cambria Math" w:eastAsiaTheme="minorEastAsia" w:hAnsi="Cambria Math"/>
-                              <w:i/>
-                              <w:sz w:val="32"/>
-                              <w:szCs w:val="32"/>
-                            </w:rPr>
-                          </m:ctrlPr>
-                        </m:naryPr>
-                        <m:sub>
-                          <m:r>
-                            <w:rPr>
-                              <w:rFonts w:ascii="Cambria Math" w:eastAsiaTheme="minorEastAsia" w:hAnsi="Cambria Math"/>
-                              <w:sz w:val="32"/>
-                              <w:szCs w:val="32"/>
-                            </w:rPr>
-                            <m:t>k2=1</m:t>
-                          </m:r>
-                        </m:sub>
-                        <m:sup>
-                          <m:r>
-                            <w:rPr>
-                              <w:rFonts w:ascii="Cambria Math" w:eastAsiaTheme="minorEastAsia" w:hAnsi="Cambria Math"/>
-                              <w:sz w:val="32"/>
-                              <w:szCs w:val="32"/>
-                            </w:rPr>
-                            <m:t>n</m:t>
-                          </m:r>
-                        </m:sup>
-                        <m:e>
-                          <m:r>
-                            <w:rPr>
-                              <w:rFonts w:ascii="Cambria Math" w:eastAsiaTheme="minorEastAsia" w:hAnsi="Cambria Math"/>
-                              <w:sz w:val="32"/>
-                              <w:szCs w:val="32"/>
-                            </w:rPr>
-                            <m:t>F</m:t>
-                          </m:r>
-                          <m:d>
-                            <m:dPr>
-                              <m:ctrlPr>
-                                <w:rPr>
-                                  <w:rFonts w:ascii="Cambria Math" w:eastAsiaTheme="minorEastAsia" w:hAnsi="Cambria Math"/>
-                                  <w:i/>
-                                  <w:sz w:val="32"/>
-                                  <w:szCs w:val="32"/>
-                                </w:rPr>
-                              </m:ctrlPr>
-                            </m:dPr>
-                            <m:e>
-                              <m:r>
-                                <w:rPr>
-                                  <w:rFonts w:ascii="Cambria Math" w:eastAsiaTheme="minorEastAsia" w:hAnsi="Cambria Math"/>
-                                  <w:sz w:val="32"/>
-                                  <w:szCs w:val="32"/>
-                                </w:rPr>
-                                <m:t>k2</m:t>
-                              </m:r>
-                            </m:e>
-                          </m:d>
-                        </m:e>
-                      </m:nary>
-                    </m:den>
-                  </m:f>
-                  <m:r>
-                    <w:rPr>
-                      <w:rFonts w:ascii="Cambria Math" w:hAnsi="Cambria Math"/>
-                      <w:sz w:val="32"/>
-                      <w:szCs w:val="32"/>
-                    </w:rPr>
-                    <m:t>&lt;0.5</m:t>
-                  </m:r>
-                </m:e>
-                <m:e>
-                  <m:r>
-                    <w:rPr>
-                      <w:rFonts w:ascii="Cambria Math" w:eastAsia="Cambria Math" w:hAnsi="Cambria Math" w:cs="Cambria Math"/>
-                      <w:sz w:val="32"/>
-                      <w:szCs w:val="32"/>
-                    </w:rPr>
-                    <m:t>c1&gt;60</m:t>
-                  </m:r>
-                </m:e>
-              </m:eqArr>
-            </m:e>
-          </m:d>
-        </m:oMath>
-      </m:oMathPara>
-    </w:p>
-    <w:p/>
-    <w:p>
-      <w:r>
+        <w:t>Nế</w:t>
+      </w:r>
+      <w:r>
+        <w:rPr>
+          <w:rFonts w:eastAsiaTheme="minorEastAsia" w:cs="Times New Roman"/>
+          <w:sz w:val="32"/>
+          <w:szCs w:val="32"/>
+        </w:rPr>
+        <w:t>u là c2</w:t>
+      </w:r>
+      <w:r>
+        <w:rPr>
+          <w:rFonts w:eastAsiaTheme="minorEastAsia" w:cs="Times New Roman"/>
+          <w:sz w:val="32"/>
+          <w:szCs w:val="32"/>
+        </w:rPr>
+        <w:t xml:space="preserve"> thì áp dụng:</w:t>
+      </w:r>
+      <w:r>
+        <w:rPr>
+          <w:rFonts w:eastAsiaTheme="minorEastAsia" w:cs="Times New Roman"/>
+          <w:sz w:val="32"/>
+          <w:szCs w:val="32"/>
+        </w:rPr>
+        <w:t xml:space="preserve"> </w:t>
+      </w:r>
+      <m:oMath>
+        <m:r>
+          <w:rPr>
+            <w:rFonts w:ascii="Cambria Math" w:hAnsi="Cambria Math" w:cs="Times New Roman"/>
+            <w:sz w:val="32"/>
+            <w:szCs w:val="32"/>
+          </w:rPr>
+          <m:t xml:space="preserve">d2= </m:t>
+        </m:r>
+        <m:d>
+          <m:dPr>
+            <m:begChr m:val="{"/>
+            <m:endChr m:val=""/>
+            <m:ctrlPr>
+              <w:rPr>
+                <w:rFonts w:ascii="Cambria Math" w:hAnsi="Cambria Math" w:cs="Times New Roman"/>
+                <w:i/>
+                <w:sz w:val="32"/>
+                <w:szCs w:val="32"/>
+              </w:rPr>
+            </m:ctrlPr>
+          </m:dPr>
+          <m:e>
+            <m:r>
+              <w:rPr>
+                <w:rFonts w:ascii="Cambria Math" w:hAnsi="Cambria Math" w:cs="Times New Roman"/>
+                <w:sz w:val="32"/>
+                <w:szCs w:val="32"/>
+              </w:rPr>
+              <m:t>0.5&lt;</m:t>
+            </m:r>
+            <m:eqArr>
+              <m:eqArrPr>
+                <m:ctrlPr>
+                  <w:rPr>
+                    <w:rFonts w:ascii="Cambria Math" w:hAnsi="Cambria Math" w:cs="Times New Roman"/>
+                    <w:i/>
+                    <w:sz w:val="32"/>
+                    <w:szCs w:val="32"/>
+                  </w:rPr>
+                </m:ctrlPr>
+              </m:eqArrPr>
+              <m:e>
+                <m:r>
+                  <w:rPr>
+                    <w:rFonts w:ascii="Cambria Math" w:hAnsi="Cambria Math" w:cs="Times New Roman"/>
+                    <w:sz w:val="32"/>
+                    <w:szCs w:val="32"/>
+                  </w:rPr>
+                  <m:t>x</m:t>
+                </m:r>
+                <m:d>
+                  <m:dPr>
+                    <m:ctrlPr>
+                      <w:rPr>
+                        <w:rFonts w:ascii="Cambria Math" w:hAnsi="Cambria Math" w:cs="Times New Roman"/>
+                        <w:i/>
+                        <w:sz w:val="32"/>
+                        <w:szCs w:val="32"/>
+                      </w:rPr>
+                    </m:ctrlPr>
+                  </m:dPr>
+                  <m:e>
+                    <m:r>
+                      <w:rPr>
+                        <w:rFonts w:ascii="Cambria Math" w:hAnsi="Cambria Math" w:cs="Times New Roman"/>
+                        <w:sz w:val="32"/>
+                        <w:szCs w:val="32"/>
+                      </w:rPr>
+                      <m:t>n</m:t>
+                    </m:r>
+                  </m:e>
+                </m:d>
+                <m:r>
+                  <w:rPr>
+                    <w:rFonts w:ascii="Cambria Math" w:hAnsi="Cambria Math" w:cs="Times New Roman"/>
+                    <w:sz w:val="32"/>
+                    <w:szCs w:val="32"/>
+                  </w:rPr>
+                  <m:t>=h,∀n∈N</m:t>
+                </m:r>
+                <m:r>
+                  <m:rPr>
+                    <m:sty m:val="p"/>
+                  </m:rPr>
+                  <w:rPr>
+                    <w:rFonts w:ascii="Cambria Math" w:eastAsiaTheme="minorEastAsia" w:hAnsi="Cambria Math" w:cs="Times New Roman"/>
+                    <w:sz w:val="32"/>
+                    <w:szCs w:val="32"/>
+                  </w:rPr>
+                  <m:t>*</m:t>
+                </m:r>
+              </m:e>
+              <m:e>
+                <m:f>
+                  <m:fPr>
+                    <m:ctrlPr>
+                      <w:rPr>
+                        <w:rFonts w:ascii="Cambria Math" w:eastAsiaTheme="minorEastAsia" w:hAnsi="Cambria Math" w:cs="Times New Roman"/>
+                        <w:i/>
+                        <w:sz w:val="32"/>
+                        <w:szCs w:val="32"/>
+                      </w:rPr>
+                    </m:ctrlPr>
+                  </m:fPr>
+                  <m:num>
+                    <m:nary>
+                      <m:naryPr>
+                        <m:chr m:val="∑"/>
+                        <m:limLoc m:val="undOvr"/>
+                        <m:ctrlPr>
+                          <w:rPr>
+                            <w:rFonts w:ascii="Cambria Math" w:eastAsiaTheme="minorEastAsia" w:hAnsi="Cambria Math" w:cs="Times New Roman"/>
+                            <w:i/>
+                            <w:sz w:val="32"/>
+                            <w:szCs w:val="32"/>
+                          </w:rPr>
+                        </m:ctrlPr>
+                      </m:naryPr>
+                      <m:sub>
+                        <m:r>
+                          <w:rPr>
+                            <w:rFonts w:ascii="Cambria Math" w:eastAsiaTheme="minorEastAsia" w:hAnsi="Cambria Math" w:cs="Times New Roman"/>
+                            <w:sz w:val="32"/>
+                            <w:szCs w:val="32"/>
+                          </w:rPr>
+                          <m:t>k1=1</m:t>
+                        </m:r>
+                      </m:sub>
+                      <m:sup>
+                        <m:r>
+                          <w:rPr>
+                            <w:rFonts w:ascii="Cambria Math" w:eastAsiaTheme="minorEastAsia" w:hAnsi="Cambria Math" w:cs="Times New Roman"/>
+                            <w:sz w:val="32"/>
+                            <w:szCs w:val="32"/>
+                          </w:rPr>
+                          <m:t>n</m:t>
+                        </m:r>
+                      </m:sup>
+                      <m:e>
+                        <m:r>
+                          <w:rPr>
+                            <w:rFonts w:ascii="Cambria Math" w:eastAsiaTheme="minorEastAsia" w:hAnsi="Cambria Math" w:cs="Times New Roman"/>
+                            <w:sz w:val="32"/>
+                            <w:szCs w:val="32"/>
+                          </w:rPr>
+                          <m:t>P</m:t>
+                        </m:r>
+                        <m:d>
+                          <m:dPr>
+                            <m:ctrlPr>
+                              <w:rPr>
+                                <w:rFonts w:ascii="Cambria Math" w:eastAsiaTheme="minorEastAsia" w:hAnsi="Cambria Math" w:cs="Times New Roman"/>
+                                <w:i/>
+                                <w:sz w:val="32"/>
+                                <w:szCs w:val="32"/>
+                              </w:rPr>
+                            </m:ctrlPr>
+                          </m:dPr>
+                          <m:e>
+                            <m:r>
+                              <w:rPr>
+                                <w:rFonts w:ascii="Cambria Math" w:eastAsiaTheme="minorEastAsia" w:hAnsi="Cambria Math" w:cs="Times New Roman"/>
+                                <w:sz w:val="32"/>
+                                <w:szCs w:val="32"/>
+                              </w:rPr>
+                              <m:t>k1</m:t>
+                            </m:r>
+                          </m:e>
+                        </m:d>
+                        <m:r>
+                          <w:rPr>
+                            <w:rFonts w:ascii="Cambria Math" w:eastAsiaTheme="minorEastAsia" w:hAnsi="Cambria Math" w:cs="Times New Roman"/>
+                            <w:sz w:val="32"/>
+                            <w:szCs w:val="32"/>
+                          </w:rPr>
+                          <m:t xml:space="preserve"> </m:t>
+                        </m:r>
+                      </m:e>
+                    </m:nary>
+                  </m:num>
+                  <m:den>
+                    <m:nary>
+                      <m:naryPr>
+                        <m:chr m:val="∑"/>
+                        <m:limLoc m:val="undOvr"/>
+                        <m:ctrlPr>
+                          <w:rPr>
+                            <w:rFonts w:ascii="Cambria Math" w:eastAsiaTheme="minorEastAsia" w:hAnsi="Cambria Math" w:cs="Times New Roman"/>
+                            <w:i/>
+                            <w:sz w:val="32"/>
+                            <w:szCs w:val="32"/>
+                          </w:rPr>
+                        </m:ctrlPr>
+                      </m:naryPr>
+                      <m:sub>
+                        <m:r>
+                          <w:rPr>
+                            <w:rFonts w:ascii="Cambria Math" w:eastAsiaTheme="minorEastAsia" w:hAnsi="Cambria Math" w:cs="Times New Roman"/>
+                            <w:sz w:val="32"/>
+                            <w:szCs w:val="32"/>
+                          </w:rPr>
+                          <m:t>k1=1</m:t>
+                        </m:r>
+                      </m:sub>
+                      <m:sup>
+                        <m:r>
+                          <w:rPr>
+                            <w:rFonts w:ascii="Cambria Math" w:eastAsiaTheme="minorEastAsia" w:hAnsi="Cambria Math" w:cs="Times New Roman"/>
+                            <w:sz w:val="32"/>
+                            <w:szCs w:val="32"/>
+                          </w:rPr>
+                          <m:t>n</m:t>
+                        </m:r>
+                      </m:sup>
+                      <m:e>
+                        <m:r>
+                          <w:rPr>
+                            <w:rFonts w:ascii="Cambria Math" w:eastAsiaTheme="minorEastAsia" w:hAnsi="Cambria Math" w:cs="Times New Roman"/>
+                            <w:sz w:val="32"/>
+                            <w:szCs w:val="32"/>
+                          </w:rPr>
+                          <m:t>P</m:t>
+                        </m:r>
+                        <m:d>
+                          <m:dPr>
+                            <m:ctrlPr>
+                              <w:rPr>
+                                <w:rFonts w:ascii="Cambria Math" w:eastAsiaTheme="minorEastAsia" w:hAnsi="Cambria Math" w:cs="Times New Roman"/>
+                                <w:i/>
+                                <w:sz w:val="32"/>
+                                <w:szCs w:val="32"/>
+                              </w:rPr>
+                            </m:ctrlPr>
+                          </m:dPr>
+                          <m:e>
+                            <m:r>
+                              <w:rPr>
+                                <w:rFonts w:ascii="Cambria Math" w:eastAsiaTheme="minorEastAsia" w:hAnsi="Cambria Math" w:cs="Times New Roman"/>
+                                <w:sz w:val="32"/>
+                                <w:szCs w:val="32"/>
+                              </w:rPr>
+                              <m:t>k1</m:t>
+                            </m:r>
+                          </m:e>
+                        </m:d>
+                        <m:r>
+                          <w:rPr>
+                            <w:rFonts w:ascii="Cambria Math" w:eastAsiaTheme="minorEastAsia" w:hAnsi="Cambria Math" w:cs="Times New Roman"/>
+                            <w:sz w:val="32"/>
+                            <w:szCs w:val="32"/>
+                          </w:rPr>
+                          <m:t xml:space="preserve"> </m:t>
+                        </m:r>
+                      </m:e>
+                    </m:nary>
+                    <m:r>
+                      <w:rPr>
+                        <w:rFonts w:ascii="Cambria Math" w:eastAsiaTheme="minorEastAsia" w:hAnsi="Cambria Math" w:cs="Times New Roman"/>
+                        <w:sz w:val="32"/>
+                        <w:szCs w:val="32"/>
+                      </w:rPr>
+                      <m:t>+</m:t>
+                    </m:r>
+                    <m:nary>
+                      <m:naryPr>
+                        <m:chr m:val="∑"/>
+                        <m:limLoc m:val="undOvr"/>
+                        <m:ctrlPr>
+                          <w:rPr>
+                            <w:rFonts w:ascii="Cambria Math" w:eastAsiaTheme="minorEastAsia" w:hAnsi="Cambria Math" w:cs="Times New Roman"/>
+                            <w:i/>
+                            <w:sz w:val="32"/>
+                            <w:szCs w:val="32"/>
+                          </w:rPr>
+                        </m:ctrlPr>
+                      </m:naryPr>
+                      <m:sub>
+                        <m:r>
+                          <w:rPr>
+                            <w:rFonts w:ascii="Cambria Math" w:eastAsiaTheme="minorEastAsia" w:hAnsi="Cambria Math" w:cs="Times New Roman"/>
+                            <w:sz w:val="32"/>
+                            <w:szCs w:val="32"/>
+                          </w:rPr>
+                          <m:t>k2=1</m:t>
+                        </m:r>
+                      </m:sub>
+                      <m:sup>
+                        <m:r>
+                          <w:rPr>
+                            <w:rFonts w:ascii="Cambria Math" w:eastAsiaTheme="minorEastAsia" w:hAnsi="Cambria Math" w:cs="Times New Roman"/>
+                            <w:sz w:val="32"/>
+                            <w:szCs w:val="32"/>
+                          </w:rPr>
+                          <m:t>n</m:t>
+                        </m:r>
+                      </m:sup>
+                      <m:e>
+                        <m:r>
+                          <w:rPr>
+                            <w:rFonts w:ascii="Cambria Math" w:eastAsiaTheme="minorEastAsia" w:hAnsi="Cambria Math" w:cs="Times New Roman"/>
+                            <w:sz w:val="32"/>
+                            <w:szCs w:val="32"/>
+                          </w:rPr>
+                          <m:t>F</m:t>
+                        </m:r>
+                        <m:d>
+                          <m:dPr>
+                            <m:ctrlPr>
+                              <w:rPr>
+                                <w:rFonts w:ascii="Cambria Math" w:eastAsiaTheme="minorEastAsia" w:hAnsi="Cambria Math" w:cs="Times New Roman"/>
+                                <w:i/>
+                                <w:sz w:val="32"/>
+                                <w:szCs w:val="32"/>
+                              </w:rPr>
+                            </m:ctrlPr>
+                          </m:dPr>
+                          <m:e>
+                            <m:r>
+                              <w:rPr>
+                                <w:rFonts w:ascii="Cambria Math" w:eastAsiaTheme="minorEastAsia" w:hAnsi="Cambria Math" w:cs="Times New Roman"/>
+                                <w:sz w:val="32"/>
+                                <w:szCs w:val="32"/>
+                              </w:rPr>
+                              <m:t>k2</m:t>
+                            </m:r>
+                          </m:e>
+                        </m:d>
+                      </m:e>
+                    </m:nary>
+                  </m:den>
+                </m:f>
+                <m:r>
+                  <w:rPr>
+                    <w:rFonts w:ascii="Cambria Math" w:hAnsi="Cambria Math" w:cs="Times New Roman"/>
+                    <w:sz w:val="32"/>
+                    <w:szCs w:val="32"/>
+                  </w:rPr>
+                  <m:t>&lt;0.8</m:t>
+                </m:r>
+              </m:e>
+            </m:eqArr>
+          </m:e>
+        </m:d>
+      </m:oMath>
+      <w:r>
+        <w:rPr>
+          <w:rFonts w:eastAsiaTheme="minorEastAsia" w:cs="Times New Roman"/>
+          <w:sz w:val="32"/>
+          <w:szCs w:val="32"/>
+        </w:rPr>
+        <w:tab/>
+      </w:r>
+    </w:p>
+    <w:p>
+      <w:pPr>
+        <w:rPr>
+          <w:rFonts w:cs="Times New Roman"/>
+        </w:rPr>
+      </w:pPr>
+    </w:p>
+    <w:p>
+      <w:pPr>
+        <w:rPr>
+          <w:rFonts w:cs="Times New Roman"/>
+          <w:sz w:val="32"/>
+          <w:szCs w:val="32"/>
+        </w:rPr>
+      </w:pPr>
+      <w:r>
+        <w:rPr>
+          <w:rFonts w:eastAsiaTheme="minorEastAsia" w:cs="Times New Roman"/>
+          <w:sz w:val="32"/>
+          <w:szCs w:val="32"/>
+        </w:rPr>
+        <w:t>Nế</w:t>
+      </w:r>
+      <w:r>
+        <w:rPr>
+          <w:rFonts w:eastAsiaTheme="minorEastAsia" w:cs="Times New Roman"/>
+          <w:sz w:val="32"/>
+          <w:szCs w:val="32"/>
+        </w:rPr>
+        <w:t>u là c3</w:t>
+      </w:r>
+      <w:r>
+        <w:rPr>
+          <w:rFonts w:eastAsiaTheme="minorEastAsia" w:cs="Times New Roman"/>
+          <w:sz w:val="32"/>
+          <w:szCs w:val="32"/>
+        </w:rPr>
+        <w:t xml:space="preserve"> thì áp dụng:</w:t>
+      </w:r>
+      <w:r>
+        <w:rPr>
+          <w:rFonts w:eastAsiaTheme="minorEastAsia" w:cs="Times New Roman"/>
+          <w:sz w:val="32"/>
+          <w:szCs w:val="32"/>
+        </w:rPr>
+        <w:t xml:space="preserve"> </w:t>
+      </w:r>
+      <m:oMath>
+        <m:r>
+          <w:rPr>
+            <w:rFonts w:ascii="Cambria Math" w:hAnsi="Cambria Math" w:cs="Times New Roman"/>
+            <w:sz w:val="32"/>
+            <w:szCs w:val="32"/>
+          </w:rPr>
+          <m:t xml:space="preserve">d3= </m:t>
+        </m:r>
+        <m:d>
+          <m:dPr>
+            <m:begChr m:val="{"/>
+            <m:endChr m:val=""/>
+            <m:ctrlPr>
+              <w:rPr>
+                <w:rFonts w:ascii="Cambria Math" w:hAnsi="Cambria Math" w:cs="Times New Roman"/>
+                <w:i/>
+                <w:sz w:val="32"/>
+                <w:szCs w:val="32"/>
+              </w:rPr>
+            </m:ctrlPr>
+          </m:dPr>
+          <m:e>
+            <m:eqArr>
+              <m:eqArrPr>
+                <m:ctrlPr>
+                  <w:rPr>
+                    <w:rFonts w:ascii="Cambria Math" w:hAnsi="Cambria Math" w:cs="Times New Roman"/>
+                    <w:i/>
+                    <w:sz w:val="32"/>
+                    <w:szCs w:val="32"/>
+                  </w:rPr>
+                </m:ctrlPr>
+              </m:eqArrPr>
+              <m:e>
+                <m:r>
+                  <w:rPr>
+                    <w:rFonts w:ascii="Cambria Math" w:hAnsi="Cambria Math" w:cs="Times New Roman"/>
+                    <w:sz w:val="32"/>
+                    <w:szCs w:val="32"/>
+                  </w:rPr>
+                  <m:t>x</m:t>
+                </m:r>
+                <m:d>
+                  <m:dPr>
+                    <m:ctrlPr>
+                      <w:rPr>
+                        <w:rFonts w:ascii="Cambria Math" w:hAnsi="Cambria Math" w:cs="Times New Roman"/>
+                        <w:i/>
+                        <w:sz w:val="32"/>
+                        <w:szCs w:val="32"/>
+                      </w:rPr>
+                    </m:ctrlPr>
+                  </m:dPr>
+                  <m:e>
+                    <m:r>
+                      <w:rPr>
+                        <w:rFonts w:ascii="Cambria Math" w:hAnsi="Cambria Math" w:cs="Times New Roman"/>
+                        <w:sz w:val="32"/>
+                        <w:szCs w:val="32"/>
+                      </w:rPr>
+                      <m:t>n</m:t>
+                    </m:r>
+                  </m:e>
+                </m:d>
+                <m:r>
+                  <w:rPr>
+                    <w:rFonts w:ascii="Cambria Math" w:hAnsi="Cambria Math" w:cs="Times New Roman"/>
+                    <w:sz w:val="32"/>
+                    <w:szCs w:val="32"/>
+                  </w:rPr>
+                  <m:t>=h,∀n∈N</m:t>
+                </m:r>
+                <m:r>
+                  <m:rPr>
+                    <m:sty m:val="p"/>
+                  </m:rPr>
+                  <w:rPr>
+                    <w:rFonts w:ascii="Cambria Math" w:eastAsiaTheme="minorEastAsia" w:hAnsi="Cambria Math" w:cs="Times New Roman"/>
+                    <w:sz w:val="32"/>
+                    <w:szCs w:val="32"/>
+                  </w:rPr>
+                  <m:t>*</m:t>
+                </m:r>
+              </m:e>
+              <m:e>
+                <m:f>
+                  <m:fPr>
+                    <m:ctrlPr>
+                      <w:rPr>
+                        <w:rFonts w:ascii="Cambria Math" w:eastAsiaTheme="minorEastAsia" w:hAnsi="Cambria Math" w:cs="Times New Roman"/>
+                        <w:i/>
+                        <w:sz w:val="32"/>
+                        <w:szCs w:val="32"/>
+                      </w:rPr>
+                    </m:ctrlPr>
+                  </m:fPr>
+                  <m:num>
+                    <m:nary>
+                      <m:naryPr>
+                        <m:chr m:val="∑"/>
+                        <m:limLoc m:val="undOvr"/>
+                        <m:ctrlPr>
+                          <w:rPr>
+                            <w:rFonts w:ascii="Cambria Math" w:eastAsiaTheme="minorEastAsia" w:hAnsi="Cambria Math" w:cs="Times New Roman"/>
+                            <w:i/>
+                            <w:sz w:val="32"/>
+                            <w:szCs w:val="32"/>
+                          </w:rPr>
+                        </m:ctrlPr>
+                      </m:naryPr>
+                      <m:sub>
+                        <m:r>
+                          <w:rPr>
+                            <w:rFonts w:ascii="Cambria Math" w:eastAsiaTheme="minorEastAsia" w:hAnsi="Cambria Math" w:cs="Times New Roman"/>
+                            <w:sz w:val="32"/>
+                            <w:szCs w:val="32"/>
+                          </w:rPr>
+                          <m:t>k1=1</m:t>
+                        </m:r>
+                      </m:sub>
+                      <m:sup>
+                        <m:r>
+                          <w:rPr>
+                            <w:rFonts w:ascii="Cambria Math" w:eastAsiaTheme="minorEastAsia" w:hAnsi="Cambria Math" w:cs="Times New Roman"/>
+                            <w:sz w:val="32"/>
+                            <w:szCs w:val="32"/>
+                          </w:rPr>
+                          <m:t>n</m:t>
+                        </m:r>
+                      </m:sup>
+                      <m:e>
+                        <m:r>
+                          <w:rPr>
+                            <w:rFonts w:ascii="Cambria Math" w:eastAsiaTheme="minorEastAsia" w:hAnsi="Cambria Math" w:cs="Times New Roman"/>
+                            <w:sz w:val="32"/>
+                            <w:szCs w:val="32"/>
+                          </w:rPr>
+                          <m:t>P</m:t>
+                        </m:r>
+                        <m:d>
+                          <m:dPr>
+                            <m:ctrlPr>
+                              <w:rPr>
+                                <w:rFonts w:ascii="Cambria Math" w:eastAsiaTheme="minorEastAsia" w:hAnsi="Cambria Math" w:cs="Times New Roman"/>
+                                <w:i/>
+                                <w:sz w:val="32"/>
+                                <w:szCs w:val="32"/>
+                              </w:rPr>
+                            </m:ctrlPr>
+                          </m:dPr>
+                          <m:e>
+                            <m:r>
+                              <w:rPr>
+                                <w:rFonts w:ascii="Cambria Math" w:eastAsiaTheme="minorEastAsia" w:hAnsi="Cambria Math" w:cs="Times New Roman"/>
+                                <w:sz w:val="32"/>
+                                <w:szCs w:val="32"/>
+                              </w:rPr>
+                              <m:t>k1</m:t>
+                            </m:r>
+                          </m:e>
+                        </m:d>
+                        <m:r>
+                          <w:rPr>
+                            <w:rFonts w:ascii="Cambria Math" w:eastAsiaTheme="minorEastAsia" w:hAnsi="Cambria Math" w:cs="Times New Roman"/>
+                            <w:sz w:val="32"/>
+                            <w:szCs w:val="32"/>
+                          </w:rPr>
+                          <m:t xml:space="preserve"> </m:t>
+                        </m:r>
+                      </m:e>
+                    </m:nary>
+                  </m:num>
+                  <m:den>
+                    <m:nary>
+                      <m:naryPr>
+                        <m:chr m:val="∑"/>
+                        <m:limLoc m:val="undOvr"/>
+                        <m:ctrlPr>
+                          <w:rPr>
+                            <w:rFonts w:ascii="Cambria Math" w:eastAsiaTheme="minorEastAsia" w:hAnsi="Cambria Math" w:cs="Times New Roman"/>
+                            <w:i/>
+                            <w:sz w:val="32"/>
+                            <w:szCs w:val="32"/>
+                          </w:rPr>
+                        </m:ctrlPr>
+                      </m:naryPr>
+                      <m:sub>
+                        <m:r>
+                          <w:rPr>
+                            <w:rFonts w:ascii="Cambria Math" w:eastAsiaTheme="minorEastAsia" w:hAnsi="Cambria Math" w:cs="Times New Roman"/>
+                            <w:sz w:val="32"/>
+                            <w:szCs w:val="32"/>
+                          </w:rPr>
+                          <m:t>k1=1</m:t>
+                        </m:r>
+                      </m:sub>
+                      <m:sup>
+                        <m:r>
+                          <w:rPr>
+                            <w:rFonts w:ascii="Cambria Math" w:eastAsiaTheme="minorEastAsia" w:hAnsi="Cambria Math" w:cs="Times New Roman"/>
+                            <w:sz w:val="32"/>
+                            <w:szCs w:val="32"/>
+                          </w:rPr>
+                          <m:t>n</m:t>
+                        </m:r>
+                      </m:sup>
+                      <m:e>
+                        <m:r>
+                          <w:rPr>
+                            <w:rFonts w:ascii="Cambria Math" w:eastAsiaTheme="minorEastAsia" w:hAnsi="Cambria Math" w:cs="Times New Roman"/>
+                            <w:sz w:val="32"/>
+                            <w:szCs w:val="32"/>
+                          </w:rPr>
+                          <m:t>P</m:t>
+                        </m:r>
+                        <m:d>
+                          <m:dPr>
+                            <m:ctrlPr>
+                              <w:rPr>
+                                <w:rFonts w:ascii="Cambria Math" w:eastAsiaTheme="minorEastAsia" w:hAnsi="Cambria Math" w:cs="Times New Roman"/>
+                                <w:i/>
+                                <w:sz w:val="32"/>
+                                <w:szCs w:val="32"/>
+                              </w:rPr>
+                            </m:ctrlPr>
+                          </m:dPr>
+                          <m:e>
+                            <m:r>
+                              <w:rPr>
+                                <w:rFonts w:ascii="Cambria Math" w:eastAsiaTheme="minorEastAsia" w:hAnsi="Cambria Math" w:cs="Times New Roman"/>
+                                <w:sz w:val="32"/>
+                                <w:szCs w:val="32"/>
+                              </w:rPr>
+                              <m:t>k1</m:t>
+                            </m:r>
+                          </m:e>
+                        </m:d>
+                        <m:r>
+                          <w:rPr>
+                            <w:rFonts w:ascii="Cambria Math" w:eastAsiaTheme="minorEastAsia" w:hAnsi="Cambria Math" w:cs="Times New Roman"/>
+                            <w:sz w:val="32"/>
+                            <w:szCs w:val="32"/>
+                          </w:rPr>
+                          <m:t xml:space="preserve"> </m:t>
+                        </m:r>
+                      </m:e>
+                    </m:nary>
+                    <m:r>
+                      <w:rPr>
+                        <w:rFonts w:ascii="Cambria Math" w:eastAsiaTheme="minorEastAsia" w:hAnsi="Cambria Math" w:cs="Times New Roman"/>
+                        <w:sz w:val="32"/>
+                        <w:szCs w:val="32"/>
+                      </w:rPr>
+                      <m:t>+</m:t>
+                    </m:r>
+                    <m:nary>
+                      <m:naryPr>
+                        <m:chr m:val="∑"/>
+                        <m:limLoc m:val="undOvr"/>
+                        <m:ctrlPr>
+                          <w:rPr>
+                            <w:rFonts w:ascii="Cambria Math" w:eastAsiaTheme="minorEastAsia" w:hAnsi="Cambria Math" w:cs="Times New Roman"/>
+                            <w:i/>
+                            <w:sz w:val="32"/>
+                            <w:szCs w:val="32"/>
+                          </w:rPr>
+                        </m:ctrlPr>
+                      </m:naryPr>
+                      <m:sub>
+                        <m:r>
+                          <w:rPr>
+                            <w:rFonts w:ascii="Cambria Math" w:eastAsiaTheme="minorEastAsia" w:hAnsi="Cambria Math" w:cs="Times New Roman"/>
+                            <w:sz w:val="32"/>
+                            <w:szCs w:val="32"/>
+                          </w:rPr>
+                          <m:t>k2=1</m:t>
+                        </m:r>
+                      </m:sub>
+                      <m:sup>
+                        <m:r>
+                          <w:rPr>
+                            <w:rFonts w:ascii="Cambria Math" w:eastAsiaTheme="minorEastAsia" w:hAnsi="Cambria Math" w:cs="Times New Roman"/>
+                            <w:sz w:val="32"/>
+                            <w:szCs w:val="32"/>
+                          </w:rPr>
+                          <m:t>n</m:t>
+                        </m:r>
+                      </m:sup>
+                      <m:e>
+                        <m:r>
+                          <w:rPr>
+                            <w:rFonts w:ascii="Cambria Math" w:eastAsiaTheme="minorEastAsia" w:hAnsi="Cambria Math" w:cs="Times New Roman"/>
+                            <w:sz w:val="32"/>
+                            <w:szCs w:val="32"/>
+                          </w:rPr>
+                          <m:t>F</m:t>
+                        </m:r>
+                        <m:d>
+                          <m:dPr>
+                            <m:ctrlPr>
+                              <w:rPr>
+                                <w:rFonts w:ascii="Cambria Math" w:eastAsiaTheme="minorEastAsia" w:hAnsi="Cambria Math" w:cs="Times New Roman"/>
+                                <w:i/>
+                                <w:sz w:val="32"/>
+                                <w:szCs w:val="32"/>
+                              </w:rPr>
+                            </m:ctrlPr>
+                          </m:dPr>
+                          <m:e>
+                            <m:r>
+                              <w:rPr>
+                                <w:rFonts w:ascii="Cambria Math" w:eastAsiaTheme="minorEastAsia" w:hAnsi="Cambria Math" w:cs="Times New Roman"/>
+                                <w:sz w:val="32"/>
+                                <w:szCs w:val="32"/>
+                              </w:rPr>
+                              <m:t>k2</m:t>
+                            </m:r>
+                          </m:e>
+                        </m:d>
+                      </m:e>
+                    </m:nary>
+                  </m:den>
+                </m:f>
+                <m:r>
+                  <w:rPr>
+                    <w:rFonts w:ascii="Cambria Math" w:hAnsi="Cambria Math" w:cs="Times New Roman"/>
+                    <w:sz w:val="32"/>
+                    <w:szCs w:val="32"/>
+                  </w:rPr>
+                  <m:t>&lt;0.5</m:t>
+                </m:r>
+              </m:e>
+            </m:eqArr>
+          </m:e>
+        </m:d>
+      </m:oMath>
+    </w:p>
+    <w:p>
+      <w:pPr>
+        <w:rPr>
+          <w:rFonts w:cs="Times New Roman"/>
+        </w:rPr>
+      </w:pPr>
+    </w:p>
+    <w:p>
+      <w:pPr>
+        <w:rPr>
+          <w:rFonts w:cs="Times New Roman"/>
+          <w:u w:val="single"/>
+        </w:rPr>
+      </w:pPr>
+      <w:r>
+        <w:rPr>
+          <w:rFonts w:cs="Times New Roman"/>
+          <w:u w:val="single"/>
+        </w:rPr>
+        <w:t xml:space="preserve">Gọi </w:t>
+      </w:r>
+    </w:p>
+    <w:p>
+      <w:pPr>
+        <w:rPr>
+          <w:rFonts w:cs="Times New Roman"/>
+        </w:rPr>
+      </w:pPr>
+      <w:r>
+        <w:rPr>
+          <w:rFonts w:cs="Times New Roman"/>
+        </w:rPr>
+        <w:t>t:</w:t>
+      </w:r>
+      <w:r>
+        <w:rPr>
+          <w:rFonts w:cs="Times New Roman"/>
+        </w:rPr>
+        <w:t xml:space="preserve"> là các kí tự hiển thị</w:t>
+      </w:r>
+      <w:r>
+        <w:rPr>
+          <w:rFonts w:cs="Times New Roman"/>
+        </w:rPr>
+        <w:t xml:space="preserve"> giống nh</w:t>
+      </w:r>
+      <w:r>
+        <w:rPr>
+          <w:rFonts w:cs="Times New Roman"/>
+        </w:rPr>
+        <w:t>au</w:t>
+      </w:r>
+      <w:r>
+        <w:rPr>
+          <w:rFonts w:cs="Times New Roman"/>
+        </w:rPr>
+        <w:t xml:space="preserve"> được sắp xế</w:t>
+      </w:r>
+      <w:r>
+        <w:rPr>
+          <w:rFonts w:cs="Times New Roman"/>
+        </w:rPr>
+        <w:t>p giảm dần theo lượt người dùng</w:t>
+      </w:r>
+      <w:r>
+        <w:rPr>
+          <w:rFonts w:cs="Times New Roman"/>
+        </w:rPr>
+        <w:t>.</w:t>
+      </w:r>
+    </w:p>
+    <w:p>
+      <w:pPr>
+        <w:rPr>
+          <w:rFonts w:cs="Times New Roman"/>
+          <w:u w:val="single"/>
+        </w:rPr>
+      </w:pPr>
+      <w:r>
+        <w:rPr>
+          <w:rFonts w:cs="Times New Roman"/>
+          <w:u w:val="single"/>
+        </w:rPr>
+        <w:lastRenderedPageBreak/>
+        <w:t xml:space="preserve">Dựa theo các </w:t>
+      </w:r>
+      <w:r>
+        <w:rPr>
+          <w:rFonts w:cs="Times New Roman"/>
+          <w:u w:val="single"/>
+        </w:rPr>
+        <w:t xml:space="preserve">tiêu chí của người dùng </w:t>
+      </w:r>
+      <w:r>
+        <w:rPr>
+          <w:rFonts w:cs="Times New Roman"/>
+          <w:u w:val="single"/>
+        </w:rPr>
+        <w:t xml:space="preserve">ta có công thức </w:t>
+      </w:r>
+      <w:r>
+        <w:rPr>
+          <w:rFonts w:cs="Times New Roman"/>
+          <w:u w:val="single"/>
+        </w:rPr>
+        <w:t xml:space="preserve">đề xuất </w:t>
+      </w:r>
+      <w:bookmarkStart w:id="0" w:name="_GoBack"/>
+      <w:bookmarkEnd w:id="0"/>
+      <w:r>
+        <w:rPr>
+          <w:rFonts w:cs="Times New Roman"/>
+          <w:u w:val="single"/>
+        </w:rPr>
+        <w:t>tổng quát sau:</w:t>
+      </w:r>
+    </w:p>
+    <w:p>
+      <w:pPr>
+        <w:pBdr>
+          <w:bottom w:val="single" w:sz="6" w:space="31" w:color="auto"/>
+        </w:pBdr>
+        <w:rPr>
+          <w:rFonts w:eastAsiaTheme="minorEastAsia" w:cs="Times New Roman"/>
+          <w:b/>
+        </w:rPr>
+      </w:pPr>
+      <m:oMath>
+        <m:r>
+          <m:rPr>
+            <m:sty m:val="b"/>
+          </m:rPr>
+          <w:rPr>
+            <w:rFonts w:ascii="Cambria Math" w:hAnsi="Cambria Math" w:cs="Times New Roman"/>
+          </w:rPr>
+          <m:t>f</m:t>
+        </m:r>
+        <m:d>
+          <m:dPr>
+            <m:ctrlPr>
+              <w:rPr>
+                <w:rFonts w:ascii="Cambria Math" w:hAnsi="Cambria Math" w:cs="Times New Roman"/>
+                <w:b/>
+              </w:rPr>
+            </m:ctrlPr>
+          </m:dPr>
+          <m:e>
+            <m:r>
+              <m:rPr>
+                <m:sty m:val="b"/>
+              </m:rPr>
+              <w:rPr>
+                <w:rFonts w:ascii="Cambria Math" w:hAnsi="Cambria Math" w:cs="Times New Roman"/>
+              </w:rPr>
+              <m:t>x</m:t>
+            </m:r>
+          </m:e>
+        </m:d>
+        <m:r>
+          <m:rPr>
+            <m:sty m:val="b"/>
+          </m:rPr>
+          <w:rPr>
+            <w:rFonts w:ascii="Cambria Math" w:hAnsi="Cambria Math" w:cs="Times New Roman"/>
+          </w:rPr>
+          <m:t>=t.0,5+d</m:t>
+        </m:r>
+        <m:d>
+          <m:dPr>
+            <m:ctrlPr>
+              <w:rPr>
+                <w:rFonts w:ascii="Cambria Math" w:hAnsi="Cambria Math" w:cs="Times New Roman"/>
+                <w:b/>
+              </w:rPr>
+            </m:ctrlPr>
+          </m:dPr>
+          <m:e>
+            <m:r>
+              <m:rPr>
+                <m:sty m:val="b"/>
+              </m:rPr>
+              <w:rPr>
+                <w:rFonts w:ascii="Cambria Math" w:hAnsi="Cambria Math" w:cs="Times New Roman"/>
+              </w:rPr>
+              <m:t>x</m:t>
+            </m:r>
+          </m:e>
+        </m:d>
+        <m:r>
+          <m:rPr>
+            <m:sty m:val="b"/>
+          </m:rPr>
+          <w:rPr>
+            <w:rFonts w:ascii="Cambria Math" w:hAnsi="Cambria Math" w:cs="Times New Roman"/>
+          </w:rPr>
+          <m:t>.0,3+c</m:t>
+        </m:r>
+        <m:d>
+          <m:dPr>
+            <m:ctrlPr>
+              <w:rPr>
+                <w:rFonts w:ascii="Cambria Math" w:hAnsi="Cambria Math" w:cs="Times New Roman"/>
+                <w:b/>
+              </w:rPr>
+            </m:ctrlPr>
+          </m:dPr>
+          <m:e>
+            <m:r>
+              <m:rPr>
+                <m:sty m:val="b"/>
+              </m:rPr>
+              <w:rPr>
+                <w:rFonts w:ascii="Cambria Math" w:hAnsi="Cambria Math" w:cs="Times New Roman"/>
+              </w:rPr>
+              <m:t>x</m:t>
+            </m:r>
+          </m:e>
+        </m:d>
+        <m:r>
+          <m:rPr>
+            <m:sty m:val="b"/>
+          </m:rPr>
+          <w:rPr>
+            <w:rFonts w:ascii="Cambria Math" w:hAnsi="Cambria Math" w:cs="Times New Roman"/>
+          </w:rPr>
+          <m:t>.0,2</m:t>
+        </m:r>
+        <m:r>
+          <w:rPr>
+            <w:rFonts w:ascii="Cambria Math" w:hAnsi="Cambria Math" w:cs="Times New Roman"/>
+          </w:rPr>
+          <m:t xml:space="preserve"> </m:t>
+        </m:r>
+      </m:oMath>
+      <w:r>
+        <w:rPr>
+          <w:rFonts w:eastAsiaTheme="minorEastAsia" w:cs="Times New Roman"/>
+        </w:rPr>
+        <w:t xml:space="preserve"> </w:t>
+      </w:r>
+      <m:oMath>
+        <m:r>
+          <w:rPr>
+            <w:rFonts w:ascii="Cambria Math" w:eastAsiaTheme="minorEastAsia" w:hAnsi="Cambria Math" w:cs="Times New Roman"/>
+          </w:rPr>
+          <m:t xml:space="preserve">     </m:t>
+        </m:r>
+        <m:r>
+          <m:rPr>
+            <m:sty m:val="b"/>
+          </m:rPr>
+          <w:rPr>
+            <w:rFonts w:ascii="Cambria Math" w:eastAsiaTheme="minorEastAsia" w:hAnsi="Cambria Math" w:cs="Times New Roman"/>
+          </w:rPr>
+          <m:t xml:space="preserve">∀x ∈{1,2,3} </m:t>
+        </m:r>
+      </m:oMath>
+    </w:p>
+    <w:p>
+      <w:pPr>
+        <w:rPr>
+          <w:rFonts w:cs="Times New Roman"/>
+        </w:rPr>
+      </w:pPr>
+    </w:p>
+    <w:p>
+      <w:pPr>
+        <w:rPr>
+          <w:rFonts w:cs="Times New Roman"/>
+        </w:rPr>
+      </w:pPr>
+      <w:r>
+        <w:rPr>
+          <w:rFonts w:cs="Times New Roman"/>
+        </w:rPr>
         <w:t>Ví dụ:</w:t>
       </w:r>
       <w:r>
+        <w:rPr>
+          <w:rFonts w:cs="Times New Roman"/>
+        </w:rPr>
         <w:t xml:space="preserve"> có 10 user sử dụng 1 habit “tập gym”</w:t>
       </w:r>
     </w:p>
     <w:p>
-      <w:r>
-        <w:rPr>
+      <w:pPr>
+        <w:rPr>
+          <w:rFonts w:cs="Times New Roman"/>
+        </w:rPr>
+      </w:pPr>
+      <w:r>
+        <w:rPr>
+          <w:rFonts w:cs="Times New Roman"/>
           <w:u w:val="single"/>
         </w:rPr>
         <w:t>User1</w:t>
       </w:r>
       <w:r>
+        <w:rPr>
+          <w:rFonts w:cs="Times New Roman"/>
+        </w:rPr>
         <w:t xml:space="preserve">: </w:t>
       </w:r>
       <w:r>
+        <w:rPr>
+          <w:rFonts w:cs="Times New Roman"/>
+        </w:rPr>
         <w:t>Habit “tập gym”</w:t>
       </w:r>
       <w:r>
+        <w:rPr>
+          <w:rFonts w:cs="Times New Roman"/>
+        </w:rPr>
         <w:t xml:space="preserve"> có type hằng ngày</w:t>
       </w:r>
     </w:p>
     <w:p>
-      <w:r>
+      <w:pPr>
+        <w:rPr>
+          <w:rFonts w:cs="Times New Roman"/>
+        </w:rPr>
+      </w:pPr>
+      <w:r>
+        <w:rPr>
+          <w:rFonts w:cs="Times New Roman"/>
+        </w:rPr>
         <w:t>ngày bắt đầu thực hiện</w:t>
       </w:r>
       <w:r>
+        <w:rPr>
+          <w:rFonts w:cs="Times New Roman"/>
+        </w:rPr>
         <w:t xml:space="preserve"> 10</w:t>
       </w:r>
       <w:r>
+        <w:rPr>
+          <w:rFonts w:cs="Times New Roman"/>
+        </w:rPr>
         <w:t>/10/2018</w:t>
       </w:r>
     </w:p>
     <w:p>
-      <w:r>
+      <w:pPr>
+        <w:rPr>
+          <w:rFonts w:cs="Times New Roman"/>
+        </w:rPr>
+      </w:pPr>
+      <w:r>
+        <w:rPr>
+          <w:rFonts w:cs="Times New Roman"/>
+        </w:rPr>
         <w:t xml:space="preserve">ngày hiện tại </w:t>
       </w:r>
       <w:r>
+        <w:rPr>
+          <w:rFonts w:cs="Times New Roman"/>
+        </w:rPr>
         <w:t>20/10/2018</w:t>
       </w:r>
     </w:p>
@@ -2064,68 +2700,104 @@
           <w:ilvl w:val="0"/>
           <w:numId w:val="6"/>
         </w:numPr>
-      </w:pPr>
-      <w:r>
+        <w:rPr>
+          <w:rFonts w:cs="Times New Roman"/>
+        </w:rPr>
+      </w:pPr>
+      <w:r>
+        <w:rPr>
+          <w:rFonts w:cs="Times New Roman"/>
+        </w:rPr>
         <w:t>Ngày thực hiện là 10 ngày</w:t>
       </w:r>
       <w:r>
+        <w:rPr>
+          <w:rFonts w:cs="Times New Roman"/>
+        </w:rPr>
         <w:t xml:space="preserve"> </w:t>
       </w:r>
       <w:r>
+        <w:rPr>
+          <w:rFonts w:cs="Times New Roman"/>
+        </w:rPr>
         <w:t>, trong đó có 8 ngày là hoàn thành thành công, 2 ngày là thất bại</w:t>
       </w:r>
       <w:r>
+        <w:rPr>
+          <w:rFonts w:cs="Times New Roman"/>
+        </w:rPr>
         <w:t>.</w:t>
       </w:r>
     </w:p>
     <w:p>
-      <w:r>
+      <w:pPr>
+        <w:rPr>
+          <w:rFonts w:cs="Times New Roman"/>
+        </w:rPr>
+      </w:pPr>
+      <w:r>
+        <w:rPr>
+          <w:rFonts w:cs="Times New Roman"/>
+        </w:rPr>
         <w:t>a / b = 0.8</w:t>
       </w:r>
       <w:r>
+        <w:rPr>
+          <w:rFonts w:cs="Times New Roman"/>
+        </w:rPr>
         <w:t xml:space="preserve">  =&gt; thực hiện habit thành công</w:t>
       </w:r>
       <w:r>
+        <w:rPr>
+          <w:rFonts w:cs="Times New Roman"/>
+        </w:rPr>
         <w:t xml:space="preserve"> (Pass)</w:t>
       </w:r>
     </w:p>
     <w:p>
-      <w:r>
-        <w:rPr>
+      <w:pPr>
+        <w:rPr>
+          <w:rFonts w:cs="Times New Roman"/>
+        </w:rPr>
+      </w:pPr>
+      <w:r>
+        <w:rPr>
+          <w:rFonts w:cs="Times New Roman"/>
           <w:u w:val="single"/>
         </w:rPr>
         <w:t>User2</w:t>
       </w:r>
       <w:r>
-        <w:t xml:space="preserve">: </w:t>
-      </w:r>
-      <w:r>
-        <w:t xml:space="preserve">Habit “tập gym” có type </w:t>
-      </w:r>
-      <w:r>
-        <w:t>yes/no</w:t>
-      </w:r>
-    </w:p>
-    <w:p>
-      <w:r>
-        <w:t>ngày bắt đầu thực hiện</w:t>
-      </w:r>
-      <w:r>
-        <w:t xml:space="preserve"> 1</w:t>
-      </w:r>
-      <w:r>
-        <w:t>/10/2018</w:t>
-      </w:r>
-    </w:p>
-    <w:p>
-      <w:r>
-        <w:t xml:space="preserve">ngày hiện tại </w:t>
-      </w:r>
-      <w:r>
-        <w:t>15</w:t>
-      </w:r>
-      <w:r>
-        <w:t>/10/2018</w:t>
+        <w:rPr>
+          <w:rFonts w:cs="Times New Roman"/>
+        </w:rPr>
+        <w:t>: Habit “tập gym” có type yes/no</w:t>
+      </w:r>
+    </w:p>
+    <w:p>
+      <w:pPr>
+        <w:rPr>
+          <w:rFonts w:cs="Times New Roman"/>
+        </w:rPr>
+      </w:pPr>
+      <w:r>
+        <w:rPr>
+          <w:rFonts w:cs="Times New Roman"/>
+        </w:rPr>
+        <w:t>ngày bắt đầu thực hiện 1/10/2018</w:t>
+      </w:r>
+    </w:p>
+    <w:p>
+      <w:pPr>
+        <w:rPr>
+          <w:rFonts w:cs="Times New Roman"/>
+        </w:rPr>
+      </w:pPr>
+      <w:r>
+        <w:rPr>
+          <w:rFonts w:cs="Times New Roman"/>
+        </w:rPr>
+        <w:t>ngày hiện tại 15/10/2018</w:t>
       </w:r>
     </w:p>
     <w:p>
@@ -2135,56 +2807,100 @@
           <w:ilvl w:val="0"/>
           <w:numId w:val="6"/>
         </w:numPr>
-      </w:pPr>
-      <w:r>
-        <w:t>Ngày thực hiệ</w:t>
-      </w:r>
-      <w:r>
-        <w:t>n là 15</w:t>
-      </w:r>
-      <w:r>
-        <w:t xml:space="preserve"> ngày</w:t>
-      </w:r>
-      <w:r>
+        <w:rPr>
+          <w:rFonts w:cs="Times New Roman"/>
+        </w:rPr>
+      </w:pPr>
+      <w:r>
+        <w:rPr>
+          <w:rFonts w:cs="Times New Roman"/>
+        </w:rPr>
+        <w:t>Ngày thực hiện là 15 ngày</w:t>
+      </w:r>
+      <w:r>
+        <w:rPr>
+          <w:rFonts w:cs="Times New Roman"/>
+        </w:rPr>
         <w:t>, trong đó có 9</w:t>
       </w:r>
       <w:r>
+        <w:rPr>
+          <w:rFonts w:cs="Times New Roman"/>
+        </w:rPr>
         <w:t xml:space="preserve"> ngày là </w:t>
       </w:r>
       <w:r>
+        <w:rPr>
+          <w:rFonts w:cs="Times New Roman"/>
+        </w:rPr>
         <w:t>yes(hoàn thành)</w:t>
       </w:r>
       <w:r>
+        <w:rPr>
+          <w:rFonts w:cs="Times New Roman"/>
+        </w:rPr>
         <w:t>, 6</w:t>
       </w:r>
       <w:r>
+        <w:rPr>
+          <w:rFonts w:cs="Times New Roman"/>
+        </w:rPr>
         <w:t xml:space="preserve"> ngày là </w:t>
       </w:r>
       <w:r>
+        <w:rPr>
+          <w:rFonts w:cs="Times New Roman"/>
+        </w:rPr>
         <w:t>no(thất bại)</w:t>
       </w:r>
       <w:r>
+        <w:rPr>
+          <w:rFonts w:cs="Times New Roman"/>
+        </w:rPr>
         <w:t>.</w:t>
       </w:r>
     </w:p>
     <w:p>
-      <w:r>
+      <w:pPr>
+        <w:rPr>
+          <w:rFonts w:cs="Times New Roman"/>
+        </w:rPr>
+      </w:pPr>
+      <w:r>
+        <w:rPr>
+          <w:rFonts w:cs="Times New Roman"/>
+        </w:rPr>
         <w:t>a / b =</w:t>
       </w:r>
       <w:r>
+        <w:rPr>
+          <w:rFonts w:cs="Times New Roman"/>
+        </w:rPr>
         <w:t xml:space="preserve"> 0.6</w:t>
       </w:r>
       <w:r>
+        <w:rPr>
+          <w:rFonts w:cs="Times New Roman"/>
+        </w:rPr>
         <w:t xml:space="preserve"> =&gt; thực hiện habit thất bại</w:t>
       </w:r>
       <w:r>
+        <w:rPr>
+          <w:rFonts w:cs="Times New Roman"/>
+        </w:rPr>
         <w:t xml:space="preserve"> (Fail)</w:t>
       </w:r>
     </w:p>
-    <w:p/>
-    <w:p/>
-    <w:p>
-      <w:r>
+    <w:p>
+      <w:pPr>
+        <w:rPr>
+          <w:rFonts w:cs="Times New Roman"/>
+        </w:rPr>
+      </w:pPr>
+      <w:r>
+        <w:rPr>
+          <w:rFonts w:cs="Times New Roman"/>
+        </w:rPr>
         <w:t>Giả định :</w:t>
       </w:r>
     </w:p>
@@ -2212,14 +2928,28 @@
           <w:tcPr>
             <w:tcW w:w="738" w:type="dxa"/>
           </w:tcPr>
-          <w:p/>
+          <w:p>
+            <w:pPr>
+              <w:rPr>
+                <w:rFonts w:cs="Times New Roman"/>
+              </w:rPr>
+            </w:pPr>
+          </w:p>
         </w:tc>
         <w:tc>
           <w:tcPr>
             <w:tcW w:w="862" w:type="dxa"/>
           </w:tcPr>
           <w:p>
+            <w:pPr>
+              <w:rPr>
+                <w:rFonts w:cs="Times New Roman"/>
+              </w:rPr>
+            </w:pPr>
             <w:r>
+              <w:rPr>
+                <w:rFonts w:cs="Times New Roman"/>
+              </w:rPr>
               <w:t>User 1</w:t>
             </w:r>
           </w:p>
@@ -2229,7 +2959,15 @@
             <w:tcW w:w="861" w:type="dxa"/>
           </w:tcPr>
           <w:p>
+            <w:pPr>
+              <w:rPr>
+                <w:rFonts w:cs="Times New Roman"/>
+              </w:rPr>
+            </w:pPr>
             <w:r>
+              <w:rPr>
+                <w:rFonts w:cs="Times New Roman"/>
+              </w:rPr>
               <w:t>User 2</w:t>
             </w:r>
           </w:p>
@@ -2239,7 +2977,15 @@
             <w:tcW w:w="861" w:type="dxa"/>
           </w:tcPr>
           <w:p>
+            <w:pPr>
+              <w:rPr>
+                <w:rFonts w:cs="Times New Roman"/>
+              </w:rPr>
+            </w:pPr>
             <w:r>
+              <w:rPr>
+                <w:rFonts w:cs="Times New Roman"/>
+              </w:rPr>
               <w:t>User 3</w:t>
             </w:r>
           </w:p>
@@ -2249,7 +2995,15 @@
             <w:tcW w:w="861" w:type="dxa"/>
           </w:tcPr>
           <w:p>
+            <w:pPr>
+              <w:rPr>
+                <w:rFonts w:cs="Times New Roman"/>
+              </w:rPr>
+            </w:pPr>
             <w:r>
+              <w:rPr>
+                <w:rFonts w:cs="Times New Roman"/>
+              </w:rPr>
               <w:t>User 4</w:t>
             </w:r>
           </w:p>
@@ -2259,7 +3013,15 @@
             <w:tcW w:w="861" w:type="dxa"/>
           </w:tcPr>
           <w:p>
+            <w:pPr>
+              <w:rPr>
+                <w:rFonts w:cs="Times New Roman"/>
+              </w:rPr>
+            </w:pPr>
             <w:r>
+              <w:rPr>
+                <w:rFonts w:cs="Times New Roman"/>
+              </w:rPr>
               <w:t>User 5</w:t>
             </w:r>
           </w:p>
@@ -2269,7 +3031,15 @@
             <w:tcW w:w="861" w:type="dxa"/>
           </w:tcPr>
           <w:p>
+            <w:pPr>
+              <w:rPr>
+                <w:rFonts w:cs="Times New Roman"/>
+              </w:rPr>
+            </w:pPr>
             <w:r>
+              <w:rPr>
+                <w:rFonts w:cs="Times New Roman"/>
+              </w:rPr>
               <w:t>User 6</w:t>
             </w:r>
           </w:p>
@@ -2279,7 +3049,15 @@
             <w:tcW w:w="861" w:type="dxa"/>
           </w:tcPr>
           <w:p>
+            <w:pPr>
+              <w:rPr>
+                <w:rFonts w:cs="Times New Roman"/>
+              </w:rPr>
+            </w:pPr>
             <w:r>
+              <w:rPr>
+                <w:rFonts w:cs="Times New Roman"/>
+              </w:rPr>
               <w:t>User 7</w:t>
             </w:r>
           </w:p>
@@ -2289,7 +3067,15 @@
             <w:tcW w:w="861" w:type="dxa"/>
           </w:tcPr>
           <w:p>
+            <w:pPr>
+              <w:rPr>
+                <w:rFonts w:cs="Times New Roman"/>
+              </w:rPr>
+            </w:pPr>
             <w:r>
+              <w:rPr>
+                <w:rFonts w:cs="Times New Roman"/>
+              </w:rPr>
               <w:t>User 8</w:t>
             </w:r>
           </w:p>
@@ -2299,7 +3085,15 @@
             <w:tcW w:w="821" w:type="dxa"/>
           </w:tcPr>
           <w:p>
+            <w:pPr>
+              <w:rPr>
+                <w:rFonts w:cs="Times New Roman"/>
+              </w:rPr>
+            </w:pPr>
             <w:r>
+              <w:rPr>
+                <w:rFonts w:cs="Times New Roman"/>
+              </w:rPr>
               <w:t>User 9</w:t>
             </w:r>
           </w:p>
@@ -2309,7 +3103,15 @@
             <w:tcW w:w="902" w:type="dxa"/>
           </w:tcPr>
           <w:p>
+            <w:pPr>
+              <w:rPr>
+                <w:rFonts w:cs="Times New Roman"/>
+              </w:rPr>
+            </w:pPr>
             <w:r>
+              <w:rPr>
+                <w:rFonts w:cs="Times New Roman"/>
+              </w:rPr>
               <w:t>User 10</w:t>
             </w:r>
           </w:p>
@@ -2320,14 +3122,28 @@
           <w:tcPr>
             <w:tcW w:w="738" w:type="dxa"/>
           </w:tcPr>
-          <w:p/>
+          <w:p>
+            <w:pPr>
+              <w:rPr>
+                <w:rFonts w:cs="Times New Roman"/>
+              </w:rPr>
+            </w:pPr>
+          </w:p>
         </w:tc>
         <w:tc>
           <w:tcPr>
             <w:tcW w:w="862" w:type="dxa"/>
           </w:tcPr>
           <w:p>
+            <w:pPr>
+              <w:rPr>
+                <w:rFonts w:cs="Times New Roman"/>
+              </w:rPr>
+            </w:pPr>
             <w:r>
+              <w:rPr>
+                <w:rFonts w:cs="Times New Roman"/>
+              </w:rPr>
               <w:t>Pass</w:t>
             </w:r>
           </w:p>
@@ -2337,37 +3153,15 @@
             <w:tcW w:w="861" w:type="dxa"/>
           </w:tcPr>
           <w:p>
+            <w:pPr>
+              <w:rPr>
+                <w:rFonts w:cs="Times New Roman"/>
+              </w:rPr>
+            </w:pPr>
             <w:r>
-              <w:t>Fail</w:t>
-            </w:r>
-          </w:p>
-        </w:tc>
-        <w:tc>
-          <w:tcPr>
-            <w:tcW w:w="861" w:type="dxa"/>
-          </w:tcPr>
-          <w:p>
-            <w:r>
-              <w:t>Pass</w:t>
-            </w:r>
-          </w:p>
-        </w:tc>
-        <w:tc>
-          <w:tcPr>
-            <w:tcW w:w="861" w:type="dxa"/>
-          </w:tcPr>
-          <w:p>
-            <w:r>
-              <w:t>Pass</w:t>
-            </w:r>
-          </w:p>
-        </w:tc>
-        <w:tc>
-          <w:tcPr>
-            <w:tcW w:w="861" w:type="dxa"/>
-          </w:tcPr>
-          <w:p>
-            <w:r>
+              <w:rPr>
+                <w:rFonts w:cs="Times New Roman"/>
+              </w:rPr>
               <w:t>Fail</w:t>
             </w:r>
           </w:p>
@@ -2379,10 +3173,13 @@
           <w:p>
             <w:pPr>
               <w:rPr>
-                <w:b/>
+                <w:rFonts w:cs="Times New Roman"/>
               </w:rPr>
             </w:pPr>
             <w:r>
+              <w:rPr>
+                <w:rFonts w:cs="Times New Roman"/>
+              </w:rPr>
               <w:t>Pass</w:t>
             </w:r>
           </w:p>
@@ -2392,7 +3189,15 @@
             <w:tcW w:w="861" w:type="dxa"/>
           </w:tcPr>
           <w:p>
+            <w:pPr>
+              <w:rPr>
+                <w:rFonts w:cs="Times New Roman"/>
+              </w:rPr>
+            </w:pPr>
             <w:r>
+              <w:rPr>
+                <w:rFonts w:cs="Times New Roman"/>
+              </w:rPr>
               <w:t>Pass</w:t>
             </w:r>
           </w:p>
@@ -2402,7 +3207,70 @@
             <w:tcW w:w="861" w:type="dxa"/>
           </w:tcPr>
           <w:p>
+            <w:pPr>
+              <w:rPr>
+                <w:rFonts w:cs="Times New Roman"/>
+              </w:rPr>
+            </w:pPr>
             <w:r>
+              <w:rPr>
+                <w:rFonts w:cs="Times New Roman"/>
+              </w:rPr>
+              <w:t>Fail</w:t>
+            </w:r>
+          </w:p>
+        </w:tc>
+        <w:tc>
+          <w:tcPr>
+            <w:tcW w:w="861" w:type="dxa"/>
+          </w:tcPr>
+          <w:p>
+            <w:pPr>
+              <w:rPr>
+                <w:rFonts w:cs="Times New Roman"/>
+                <w:b/>
+              </w:rPr>
+            </w:pPr>
+            <w:r>
+              <w:rPr>
+                <w:rFonts w:cs="Times New Roman"/>
+              </w:rPr>
+              <w:t>Pass</w:t>
+            </w:r>
+          </w:p>
+        </w:tc>
+        <w:tc>
+          <w:tcPr>
+            <w:tcW w:w="861" w:type="dxa"/>
+          </w:tcPr>
+          <w:p>
+            <w:pPr>
+              <w:rPr>
+                <w:rFonts w:cs="Times New Roman"/>
+              </w:rPr>
+            </w:pPr>
+            <w:r>
+              <w:rPr>
+                <w:rFonts w:cs="Times New Roman"/>
+              </w:rPr>
+              <w:t>Pass</w:t>
+            </w:r>
+          </w:p>
+        </w:tc>
+        <w:tc>
+          <w:tcPr>
+            <w:tcW w:w="861" w:type="dxa"/>
+          </w:tcPr>
+          <w:p>
+            <w:pPr>
+              <w:rPr>
+                <w:rFonts w:cs="Times New Roman"/>
+              </w:rPr>
+            </w:pPr>
+            <w:r>
+              <w:rPr>
+                <w:rFonts w:cs="Times New Roman"/>
+              </w:rPr>
               <w:t>Pass</w:t>
             </w:r>
           </w:p>
@@ -2412,7 +3280,15 @@
             <w:tcW w:w="821" w:type="dxa"/>
           </w:tcPr>
           <w:p>
+            <w:pPr>
+              <w:rPr>
+                <w:rFonts w:cs="Times New Roman"/>
+              </w:rPr>
+            </w:pPr>
             <w:r>
+              <w:rPr>
+                <w:rFonts w:cs="Times New Roman"/>
+              </w:rPr>
               <w:t>Pass</w:t>
             </w:r>
           </w:p>
@@ -2422,7 +3298,15 @@
             <w:tcW w:w="902" w:type="dxa"/>
           </w:tcPr>
           <w:p>
+            <w:pPr>
+              <w:rPr>
+                <w:rFonts w:cs="Times New Roman"/>
+              </w:rPr>
+            </w:pPr>
             <w:r>
+              <w:rPr>
+                <w:rFonts w:cs="Times New Roman"/>
+              </w:rPr>
               <w:t>Pass</w:t>
             </w:r>
           </w:p>
@@ -2434,7 +3318,15 @@
             <w:tcW w:w="738" w:type="dxa"/>
           </w:tcPr>
           <w:p>
+            <w:pPr>
+              <w:rPr>
+                <w:rFonts w:cs="Times New Roman"/>
+              </w:rPr>
+            </w:pPr>
             <w:r>
+              <w:rPr>
+                <w:rFonts w:cs="Times New Roman"/>
+              </w:rPr>
               <w:t>Habit</w:t>
             </w:r>
           </w:p>
@@ -2444,7 +3336,15 @@
             <w:tcW w:w="862" w:type="dxa"/>
           </w:tcPr>
           <w:p>
+            <w:pPr>
+              <w:rPr>
+                <w:rFonts w:cs="Times New Roman"/>
+              </w:rPr>
+            </w:pPr>
             <w:r>
+              <w:rPr>
+                <w:rFonts w:cs="Times New Roman"/>
+              </w:rPr>
               <w:t>Tập gym</w:t>
             </w:r>
           </w:p>
@@ -2454,7 +3354,15 @@
             <w:tcW w:w="861" w:type="dxa"/>
           </w:tcPr>
           <w:p>
+            <w:pPr>
+              <w:rPr>
+                <w:rFonts w:cs="Times New Roman"/>
+              </w:rPr>
+            </w:pPr>
             <w:r>
+              <w:rPr>
+                <w:rFonts w:cs="Times New Roman"/>
+              </w:rPr>
               <w:t>Tập gym</w:t>
             </w:r>
           </w:p>
@@ -2464,7 +3372,15 @@
             <w:tcW w:w="861" w:type="dxa"/>
           </w:tcPr>
           <w:p>
+            <w:pPr>
+              <w:rPr>
+                <w:rFonts w:cs="Times New Roman"/>
+              </w:rPr>
+            </w:pPr>
             <w:r>
+              <w:rPr>
+                <w:rFonts w:cs="Times New Roman"/>
+              </w:rPr>
               <w:t>Tập gym</w:t>
             </w:r>
           </w:p>
@@ -2474,7 +3390,15 @@
             <w:tcW w:w="861" w:type="dxa"/>
           </w:tcPr>
           <w:p>
+            <w:pPr>
+              <w:rPr>
+                <w:rFonts w:cs="Times New Roman"/>
+              </w:rPr>
+            </w:pPr>
             <w:r>
+              <w:rPr>
+                <w:rFonts w:cs="Times New Roman"/>
+              </w:rPr>
               <w:t>Tập gym</w:t>
             </w:r>
           </w:p>
@@ -2484,7 +3408,15 @@
             <w:tcW w:w="861" w:type="dxa"/>
           </w:tcPr>
           <w:p>
+            <w:pPr>
+              <w:rPr>
+                <w:rFonts w:cs="Times New Roman"/>
+              </w:rPr>
+            </w:pPr>
             <w:r>
+              <w:rPr>
+                <w:rFonts w:cs="Times New Roman"/>
+              </w:rPr>
               <w:t>Tập gym</w:t>
             </w:r>
           </w:p>
@@ -2494,7 +3426,15 @@
             <w:tcW w:w="861" w:type="dxa"/>
           </w:tcPr>
           <w:p>
+            <w:pPr>
+              <w:rPr>
+                <w:rFonts w:cs="Times New Roman"/>
+              </w:rPr>
+            </w:pPr>
             <w:r>
+              <w:rPr>
+                <w:rFonts w:cs="Times New Roman"/>
+              </w:rPr>
               <w:t>Tập gym</w:t>
             </w:r>
           </w:p>
@@ -2504,7 +3444,15 @@
             <w:tcW w:w="861" w:type="dxa"/>
           </w:tcPr>
           <w:p>
+            <w:pPr>
+              <w:rPr>
+                <w:rFonts w:cs="Times New Roman"/>
+              </w:rPr>
+            </w:pPr>
             <w:r>
+              <w:rPr>
+                <w:rFonts w:cs="Times New Roman"/>
+              </w:rPr>
               <w:t>Tập gym</w:t>
             </w:r>
           </w:p>
@@ -2514,7 +3462,15 @@
             <w:tcW w:w="861" w:type="dxa"/>
           </w:tcPr>
           <w:p>
+            <w:pPr>
+              <w:rPr>
+                <w:rFonts w:cs="Times New Roman"/>
+              </w:rPr>
+            </w:pPr>
             <w:r>
+              <w:rPr>
+                <w:rFonts w:cs="Times New Roman"/>
+              </w:rPr>
               <w:t>Tập gym</w:t>
             </w:r>
           </w:p>
@@ -2524,7 +3480,15 @@
             <w:tcW w:w="821" w:type="dxa"/>
           </w:tcPr>
           <w:p>
+            <w:pPr>
+              <w:rPr>
+                <w:rFonts w:cs="Times New Roman"/>
+              </w:rPr>
+            </w:pPr>
             <w:r>
+              <w:rPr>
+                <w:rFonts w:cs="Times New Roman"/>
+              </w:rPr>
               <w:t>Tập gym</w:t>
             </w:r>
           </w:p>
@@ -2534,24 +3498,57 @@
             <w:tcW w:w="902" w:type="dxa"/>
           </w:tcPr>
           <w:p>
+            <w:pPr>
+              <w:rPr>
+                <w:rFonts w:cs="Times New Roman"/>
+              </w:rPr>
+            </w:pPr>
             <w:r>
+              <w:rPr>
+                <w:rFonts w:cs="Times New Roman"/>
+              </w:rPr>
               <w:t>Tập gym</w:t>
             </w:r>
           </w:p>
         </w:tc>
       </w:tr>
     </w:tbl>
-    <w:p/>
-    <w:p>
-      <w:r>
+    <w:p>
+      <w:pPr>
+        <w:rPr>
+          <w:rFonts w:cs="Times New Roman"/>
+        </w:rPr>
+      </w:pPr>
+    </w:p>
+    <w:p>
+      <w:pPr>
+        <w:rPr>
+          <w:rFonts w:cs="Times New Roman"/>
+        </w:rPr>
+      </w:pPr>
+      <w:r>
+        <w:rPr>
+          <w:rFonts w:cs="Times New Roman"/>
+        </w:rPr>
         <w:t>8</w:t>
       </w:r>
       <w:r>
+        <w:rPr>
+          <w:rFonts w:cs="Times New Roman"/>
+        </w:rPr>
         <w:t>: Pass</w:t>
       </w:r>
     </w:p>
     <w:p>
-      <w:r>
+      <w:pPr>
+        <w:rPr>
+          <w:rFonts w:cs="Times New Roman"/>
+        </w:rPr>
+      </w:pPr>
+      <w:r>
+        <w:rPr>
+          <w:rFonts w:cs="Times New Roman"/>
+        </w:rPr>
         <w:t>2: Fail</w:t>
       </w:r>
     </w:p>
@@ -2563,7 +3560,7 @@
           <w:numId w:val="6"/>
         </w:numPr>
         <w:rPr>
-          <w:rFonts w:eastAsiaTheme="minorEastAsia"/>
+          <w:rFonts w:eastAsiaTheme="minorEastAsia" w:cs="Times New Roman"/>
           <w:sz w:val="32"/>
           <w:szCs w:val="32"/>
         </w:rPr>
@@ -2571,7 +3568,7 @@
       <m:oMath>
         <m:r>
           <w:rPr>
-            <w:rFonts w:ascii="Cambria Math" w:eastAsiaTheme="minorEastAsia" w:hAnsi="Cambria Math"/>
+            <w:rFonts w:ascii="Cambria Math" w:eastAsiaTheme="minorEastAsia" w:hAnsi="Cambria Math" w:cs="Times New Roman"/>
             <w:sz w:val="32"/>
             <w:szCs w:val="32"/>
           </w:rPr>
@@ -2581,7 +3578,7 @@
           <m:fPr>
             <m:ctrlPr>
               <w:rPr>
-                <w:rFonts w:ascii="Cambria Math" w:eastAsiaTheme="minorEastAsia" w:hAnsi="Cambria Math"/>
+                <w:rFonts w:ascii="Cambria Math" w:eastAsiaTheme="minorEastAsia" w:hAnsi="Cambria Math" w:cs="Times New Roman"/>
                 <w:i/>
                 <w:sz w:val="32"/>
                 <w:szCs w:val="32"/>
@@ -2595,7 +3592,7 @@
                 <m:limLoc m:val="undOvr"/>
                 <m:ctrlPr>
                   <w:rPr>
-                    <w:rFonts w:ascii="Cambria Math" w:eastAsiaTheme="minorEastAsia" w:hAnsi="Cambria Math"/>
+                    <w:rFonts w:ascii="Cambria Math" w:eastAsiaTheme="minorEastAsia" w:hAnsi="Cambria Math" w:cs="Times New Roman"/>
                     <w:i/>
                     <w:sz w:val="32"/>
                     <w:szCs w:val="32"/>
@@ -2605,7 +3602,7 @@
               <m:sub>
                 <m:r>
                   <w:rPr>
-                    <w:rFonts w:ascii="Cambria Math" w:eastAsiaTheme="minorEastAsia" w:hAnsi="Cambria Math"/>
+                    <w:rFonts w:ascii="Cambria Math" w:eastAsiaTheme="minorEastAsia" w:hAnsi="Cambria Math" w:cs="Times New Roman"/>
                     <w:sz w:val="32"/>
                     <w:szCs w:val="32"/>
                   </w:rPr>
@@ -2615,7 +3612,7 @@
               <m:sup>
                 <m:r>
                   <w:rPr>
-                    <w:rFonts w:ascii="Cambria Math" w:eastAsiaTheme="minorEastAsia" w:hAnsi="Cambria Math"/>
+                    <w:rFonts w:ascii="Cambria Math" w:eastAsiaTheme="minorEastAsia" w:hAnsi="Cambria Math" w:cs="Times New Roman"/>
                     <w:sz w:val="32"/>
                     <w:szCs w:val="32"/>
                   </w:rPr>
@@ -2625,7 +3622,7 @@
               <m:e>
                 <m:r>
                   <w:rPr>
-                    <w:rFonts w:ascii="Cambria Math" w:eastAsiaTheme="minorEastAsia" w:hAnsi="Cambria Math"/>
+                    <w:rFonts w:ascii="Cambria Math" w:eastAsiaTheme="minorEastAsia" w:hAnsi="Cambria Math" w:cs="Times New Roman"/>
                     <w:sz w:val="32"/>
                     <w:szCs w:val="32"/>
                   </w:rPr>
@@ -2635,7 +3632,7 @@
                   <m:dPr>
                     <m:ctrlPr>
                       <w:rPr>
-                        <w:rFonts w:ascii="Cambria Math" w:eastAsiaTheme="minorEastAsia" w:hAnsi="Cambria Math"/>
+                        <w:rFonts w:ascii="Cambria Math" w:eastAsiaTheme="minorEastAsia" w:hAnsi="Cambria Math" w:cs="Times New Roman"/>
                         <w:i/>
                         <w:sz w:val="32"/>
                         <w:szCs w:val="32"/>
@@ -2645,7 +3642,7 @@
                   <m:e>
                     <m:r>
                       <w:rPr>
-                        <w:rFonts w:ascii="Cambria Math" w:eastAsiaTheme="minorEastAsia" w:hAnsi="Cambria Math"/>
+                        <w:rFonts w:ascii="Cambria Math" w:eastAsiaTheme="minorEastAsia" w:hAnsi="Cambria Math" w:cs="Times New Roman"/>
                         <w:sz w:val="32"/>
                         <w:szCs w:val="32"/>
                       </w:rPr>
@@ -2655,7 +3652,7 @@
                 </m:d>
                 <m:r>
                   <w:rPr>
-                    <w:rFonts w:ascii="Cambria Math" w:eastAsiaTheme="minorEastAsia" w:hAnsi="Cambria Math"/>
+                    <w:rFonts w:ascii="Cambria Math" w:eastAsiaTheme="minorEastAsia" w:hAnsi="Cambria Math" w:cs="Times New Roman"/>
                     <w:sz w:val="32"/>
                     <w:szCs w:val="32"/>
                   </w:rPr>
@@ -2671,7 +3668,7 @@
                 <m:limLoc m:val="undOvr"/>
                 <m:ctrlPr>
                   <w:rPr>
-                    <w:rFonts w:ascii="Cambria Math" w:eastAsiaTheme="minorEastAsia" w:hAnsi="Cambria Math"/>
+                    <w:rFonts w:ascii="Cambria Math" w:eastAsiaTheme="minorEastAsia" w:hAnsi="Cambria Math" w:cs="Times New Roman"/>
                     <w:i/>
                     <w:sz w:val="32"/>
                     <w:szCs w:val="32"/>
@@ -2681,7 +3678,7 @@
               <m:sub>
                 <m:r>
                   <w:rPr>
-                    <w:rFonts w:ascii="Cambria Math" w:eastAsiaTheme="minorEastAsia" w:hAnsi="Cambria Math"/>
+                    <w:rFonts w:ascii="Cambria Math" w:eastAsiaTheme="minorEastAsia" w:hAnsi="Cambria Math" w:cs="Times New Roman"/>
                     <w:sz w:val="32"/>
                     <w:szCs w:val="32"/>
                   </w:rPr>
@@ -2691,7 +3688,7 @@
               <m:sup>
                 <m:r>
                   <w:rPr>
-                    <w:rFonts w:ascii="Cambria Math" w:eastAsiaTheme="minorEastAsia" w:hAnsi="Cambria Math"/>
+                    <w:rFonts w:ascii="Cambria Math" w:eastAsiaTheme="minorEastAsia" w:hAnsi="Cambria Math" w:cs="Times New Roman"/>
                     <w:sz w:val="32"/>
                     <w:szCs w:val="32"/>
                   </w:rPr>
@@ -2701,7 +3698,7 @@
               <m:e>
                 <m:r>
                   <w:rPr>
-                    <w:rFonts w:ascii="Cambria Math" w:eastAsiaTheme="minorEastAsia" w:hAnsi="Cambria Math"/>
+                    <w:rFonts w:ascii="Cambria Math" w:eastAsiaTheme="minorEastAsia" w:hAnsi="Cambria Math" w:cs="Times New Roman"/>
                     <w:sz w:val="32"/>
                     <w:szCs w:val="32"/>
                   </w:rPr>
@@ -2711,7 +3708,7 @@
                   <m:dPr>
                     <m:ctrlPr>
                       <w:rPr>
-                        <w:rFonts w:ascii="Cambria Math" w:eastAsiaTheme="minorEastAsia" w:hAnsi="Cambria Math"/>
+                        <w:rFonts w:ascii="Cambria Math" w:eastAsiaTheme="minorEastAsia" w:hAnsi="Cambria Math" w:cs="Times New Roman"/>
                         <w:i/>
                         <w:sz w:val="32"/>
                         <w:szCs w:val="32"/>
@@ -2721,7 +3718,7 @@
                   <m:e>
                     <m:r>
                       <w:rPr>
-                        <w:rFonts w:ascii="Cambria Math" w:eastAsiaTheme="minorEastAsia" w:hAnsi="Cambria Math"/>
+                        <w:rFonts w:ascii="Cambria Math" w:eastAsiaTheme="minorEastAsia" w:hAnsi="Cambria Math" w:cs="Times New Roman"/>
                         <w:sz w:val="32"/>
                         <w:szCs w:val="32"/>
                       </w:rPr>
@@ -2743,12 +3740,12 @@
           <w:numId w:val="6"/>
         </w:numPr>
         <w:rPr>
-          <w:rFonts w:eastAsiaTheme="minorEastAsia"/>
-        </w:rPr>
-      </w:pPr>
-      <w:r>
-        <w:rPr>
-          <w:rFonts w:eastAsiaTheme="minorEastAsia"/>
+          <w:rFonts w:eastAsiaTheme="minorEastAsia" w:cs="Times New Roman"/>
+        </w:rPr>
+      </w:pPr>
+      <w:r>
+        <w:rPr>
+          <w:rFonts w:eastAsiaTheme="minorEastAsia" w:cs="Times New Roman"/>
         </w:rPr>
         <w:t xml:space="preserve">h &gt;= 0.8 -&gt; habit dễ </w:t>
       </w:r>
@@ -2756,28 +3753,66 @@
     <w:p>
       <w:pPr>
         <w:ind w:left="360"/>
-      </w:pPr>
-    </w:p>
-    <w:p>
-      <w:r>
+        <w:rPr>
+          <w:rFonts w:cs="Times New Roman"/>
+        </w:rPr>
+      </w:pPr>
+    </w:p>
+    <w:p>
+      <w:pPr>
+        <w:rPr>
+          <w:rFonts w:cs="Times New Roman"/>
+        </w:rPr>
+      </w:pPr>
+      <w:r>
+        <w:rPr>
+          <w:rFonts w:cs="Times New Roman"/>
+        </w:rPr>
         <w:t>Ví dụ 1 user</w:t>
       </w:r>
       <w:r>
+        <w:rPr>
+          <w:rFonts w:cs="Times New Roman"/>
+        </w:rPr>
         <w:t xml:space="preserve"> A</w:t>
       </w:r>
       <w:r>
+        <w:rPr>
+          <w:rFonts w:cs="Times New Roman"/>
+        </w:rPr>
         <w:t xml:space="preserve"> </w:t>
       </w:r>
       <w:r>
+        <w:rPr>
+          <w:rFonts w:cs="Times New Roman"/>
+        </w:rPr>
         <w:t>đang thực hiện 2 habit có tổng số lần tracking là 15</w:t>
       </w:r>
       <w:r>
+        <w:rPr>
+          <w:rFonts w:cs="Times New Roman"/>
+        </w:rPr>
         <w:t xml:space="preserve"> = &gt; áp dụng d1</w:t>
       </w:r>
     </w:p>
-    <w:p/>
-    <w:p>
-      <w:r>
+    <w:p>
+      <w:pPr>
+        <w:rPr>
+          <w:rFonts w:cs="Times New Roman"/>
+        </w:rPr>
+      </w:pPr>
+    </w:p>
+    <w:p>
+      <w:pPr>
+        <w:rPr>
+          <w:rFonts w:cs="Times New Roman"/>
+        </w:rPr>
+      </w:pPr>
+      <w:r>
+        <w:rPr>
+          <w:rFonts w:cs="Times New Roman"/>
+        </w:rPr>
+        <w:lastRenderedPageBreak/>
         <w:t>Giả định có các top habit sau đây</w:t>
       </w:r>
     </w:p>
@@ -2800,14 +3835,28 @@
           <w:tcPr>
             <w:tcW w:w="1554" w:type="dxa"/>
           </w:tcPr>
-          <w:p/>
+          <w:p>
+            <w:pPr>
+              <w:rPr>
+                <w:rFonts w:cs="Times New Roman"/>
+              </w:rPr>
+            </w:pPr>
+          </w:p>
         </w:tc>
         <w:tc>
           <w:tcPr>
             <w:tcW w:w="1584" w:type="dxa"/>
           </w:tcPr>
           <w:p>
+            <w:pPr>
+              <w:rPr>
+                <w:rFonts w:cs="Times New Roman"/>
+              </w:rPr>
+            </w:pPr>
             <w:r>
+              <w:rPr>
+                <w:rFonts w:cs="Times New Roman"/>
+              </w:rPr>
               <w:t>Habit 1 (top1)</w:t>
             </w:r>
           </w:p>
@@ -2817,7 +3866,15 @@
             <w:tcW w:w="1584" w:type="dxa"/>
           </w:tcPr>
           <w:p>
+            <w:pPr>
+              <w:rPr>
+                <w:rFonts w:cs="Times New Roman"/>
+              </w:rPr>
+            </w:pPr>
             <w:r>
+              <w:rPr>
+                <w:rFonts w:cs="Times New Roman"/>
+              </w:rPr>
               <w:t>Habit 2 (top2)</w:t>
             </w:r>
           </w:p>
@@ -2827,7 +3884,15 @@
             <w:tcW w:w="1584" w:type="dxa"/>
           </w:tcPr>
           <w:p>
+            <w:pPr>
+              <w:rPr>
+                <w:rFonts w:cs="Times New Roman"/>
+              </w:rPr>
+            </w:pPr>
             <w:r>
+              <w:rPr>
+                <w:rFonts w:cs="Times New Roman"/>
+              </w:rPr>
               <w:t>Habit 3 (top3)</w:t>
             </w:r>
           </w:p>
@@ -2837,7 +3902,15 @@
             <w:tcW w:w="1616" w:type="dxa"/>
           </w:tcPr>
           <w:p>
+            <w:pPr>
+              <w:rPr>
+                <w:rFonts w:cs="Times New Roman"/>
+              </w:rPr>
+            </w:pPr>
             <w:r>
+              <w:rPr>
+                <w:rFonts w:cs="Times New Roman"/>
+              </w:rPr>
               <w:t>Habit 4(top4)</w:t>
             </w:r>
           </w:p>
@@ -2847,7 +3920,15 @@
             <w:tcW w:w="1428" w:type="dxa"/>
           </w:tcPr>
           <w:p>
+            <w:pPr>
+              <w:rPr>
+                <w:rFonts w:cs="Times New Roman"/>
+              </w:rPr>
+            </w:pPr>
             <w:r>
+              <w:rPr>
+                <w:rFonts w:cs="Times New Roman"/>
+              </w:rPr>
               <w:t>Habit5(top5)</w:t>
             </w:r>
           </w:p>
@@ -2859,7 +3940,15 @@
             <w:tcW w:w="1554" w:type="dxa"/>
           </w:tcPr>
           <w:p>
+            <w:pPr>
+              <w:rPr>
+                <w:rFonts w:cs="Times New Roman"/>
+              </w:rPr>
+            </w:pPr>
             <w:r>
+              <w:rPr>
+                <w:rFonts w:cs="Times New Roman"/>
+              </w:rPr>
               <w:t>Lượt sử dụng</w:t>
             </w:r>
           </w:p>
@@ -2869,7 +3958,15 @@
             <w:tcW w:w="1584" w:type="dxa"/>
           </w:tcPr>
           <w:p>
+            <w:pPr>
+              <w:rPr>
+                <w:rFonts w:cs="Times New Roman"/>
+              </w:rPr>
+            </w:pPr>
             <w:r>
+              <w:rPr>
+                <w:rFonts w:cs="Times New Roman"/>
+              </w:rPr>
               <w:t>553</w:t>
             </w:r>
           </w:p>
@@ -2879,7 +3976,15 @@
             <w:tcW w:w="1584" w:type="dxa"/>
           </w:tcPr>
           <w:p>
+            <w:pPr>
+              <w:rPr>
+                <w:rFonts w:cs="Times New Roman"/>
+              </w:rPr>
+            </w:pPr>
             <w:r>
+              <w:rPr>
+                <w:rFonts w:cs="Times New Roman"/>
+              </w:rPr>
               <w:t>500</w:t>
             </w:r>
           </w:p>
@@ -2889,7 +3994,15 @@
             <w:tcW w:w="1584" w:type="dxa"/>
           </w:tcPr>
           <w:p>
+            <w:pPr>
+              <w:rPr>
+                <w:rFonts w:cs="Times New Roman"/>
+              </w:rPr>
+            </w:pPr>
             <w:r>
+              <w:rPr>
+                <w:rFonts w:cs="Times New Roman"/>
+              </w:rPr>
               <w:t>465</w:t>
             </w:r>
           </w:p>
@@ -2899,7 +4012,15 @@
             <w:tcW w:w="1616" w:type="dxa"/>
           </w:tcPr>
           <w:p>
+            <w:pPr>
+              <w:rPr>
+                <w:rFonts w:cs="Times New Roman"/>
+              </w:rPr>
+            </w:pPr>
             <w:r>
+              <w:rPr>
+                <w:rFonts w:cs="Times New Roman"/>
+              </w:rPr>
               <w:t>326</w:t>
             </w:r>
           </w:p>
@@ -2909,7 +4030,15 @@
             <w:tcW w:w="1428" w:type="dxa"/>
           </w:tcPr>
           <w:p>
+            <w:pPr>
+              <w:rPr>
+                <w:rFonts w:cs="Times New Roman"/>
+              </w:rPr>
+            </w:pPr>
             <w:r>
+              <w:rPr>
+                <w:rFonts w:cs="Times New Roman"/>
+              </w:rPr>
               <w:t>254</w:t>
             </w:r>
           </w:p>
@@ -2921,7 +4050,15 @@
             <w:tcW w:w="1554" w:type="dxa"/>
           </w:tcPr>
           <w:p>
+            <w:pPr>
+              <w:rPr>
+                <w:rFonts w:cs="Times New Roman"/>
+              </w:rPr>
+            </w:pPr>
             <w:r>
+              <w:rPr>
+                <w:rFonts w:cs="Times New Roman"/>
+              </w:rPr>
               <w:t>Độ khó habit</w:t>
             </w:r>
           </w:p>
@@ -2931,7 +4068,15 @@
             <w:tcW w:w="1584" w:type="dxa"/>
           </w:tcPr>
           <w:p>
+            <w:pPr>
+              <w:rPr>
+                <w:rFonts w:cs="Times New Roman"/>
+              </w:rPr>
+            </w:pPr>
             <w:r>
+              <w:rPr>
+                <w:rFonts w:cs="Times New Roman"/>
+              </w:rPr>
               <w:t>Khó</w:t>
             </w:r>
           </w:p>
@@ -2941,7 +4086,15 @@
             <w:tcW w:w="1584" w:type="dxa"/>
           </w:tcPr>
           <w:p>
+            <w:pPr>
+              <w:rPr>
+                <w:rFonts w:cs="Times New Roman"/>
+              </w:rPr>
+            </w:pPr>
             <w:r>
+              <w:rPr>
+                <w:rFonts w:cs="Times New Roman"/>
+              </w:rPr>
               <w:t>Trung bình</w:t>
             </w:r>
           </w:p>
@@ -2951,7 +4104,15 @@
             <w:tcW w:w="1584" w:type="dxa"/>
           </w:tcPr>
           <w:p>
+            <w:pPr>
+              <w:rPr>
+                <w:rFonts w:cs="Times New Roman"/>
+              </w:rPr>
+            </w:pPr>
             <w:r>
+              <w:rPr>
+                <w:rFonts w:cs="Times New Roman"/>
+              </w:rPr>
               <w:t>Khó</w:t>
             </w:r>
           </w:p>
@@ -2961,7 +4122,15 @@
             <w:tcW w:w="1616" w:type="dxa"/>
           </w:tcPr>
           <w:p>
+            <w:pPr>
+              <w:rPr>
+                <w:rFonts w:cs="Times New Roman"/>
+              </w:rPr>
+            </w:pPr>
             <w:r>
+              <w:rPr>
+                <w:rFonts w:cs="Times New Roman"/>
+              </w:rPr>
               <w:t>Dễ</w:t>
             </w:r>
           </w:p>
@@ -2971,14 +4140,28 @@
             <w:tcW w:w="1428" w:type="dxa"/>
           </w:tcPr>
           <w:p>
+            <w:pPr>
+              <w:rPr>
+                <w:rFonts w:cs="Times New Roman"/>
+              </w:rPr>
+            </w:pPr>
             <w:r>
+              <w:rPr>
+                <w:rFonts w:cs="Times New Roman"/>
+              </w:rPr>
               <w:t>Khó</w:t>
             </w:r>
           </w:p>
         </w:tc>
       </w:tr>
     </w:tbl>
-    <w:p/>
+    <w:p>
+      <w:pPr>
+        <w:rPr>
+          <w:rFonts w:cs="Times New Roman"/>
+        </w:rPr>
+      </w:pPr>
+    </w:p>
     <w:p>
       <w:pPr>
         <w:pStyle w:val="ListParagraph"/>
@@ -2986,19 +4169,37 @@
           <w:ilvl w:val="0"/>
           <w:numId w:val="6"/>
         </w:numPr>
-      </w:pPr>
-      <w:r>
+        <w:rPr>
+          <w:rFonts w:cs="Times New Roman"/>
+        </w:rPr>
+      </w:pPr>
+      <w:r>
+        <w:rPr>
+          <w:rFonts w:cs="Times New Roman"/>
+        </w:rPr>
         <w:t>User A sẽ được đề xuất Habit 4</w:t>
       </w:r>
     </w:p>
-    <w:p/>
-    <w:p>
-      <w:r>
-        <w:rPr>
+    <w:p>
+      <w:pPr>
+        <w:rPr>
+          <w:rFonts w:cs="Times New Roman"/>
+        </w:rPr>
+      </w:pPr>
+    </w:p>
+    <w:p>
+      <w:pPr>
+        <w:rPr>
+          <w:rFonts w:cs="Times New Roman"/>
+        </w:rPr>
+      </w:pPr>
+      <w:r>
+        <w:rPr>
+          <w:rFonts w:cs="Times New Roman"/>
           <w:noProof/>
         </w:rPr>
         <w:drawing>
-          <wp:inline distT="0" distB="0" distL="0" distR="0">
+          <wp:inline distT="0" distB="0" distL="0" distR="0" wp14:anchorId="281DF369" wp14:editId="200FC5AF">
             <wp:extent cx="5954395" cy="5071745"/>
             <wp:effectExtent l="0" t="0" r="8255" b="0"/>
             <wp:docPr id="1" name="Picture 1" descr="C:\Users\Administrator\Desktop\Challenge proposal algorithm.png"/>
@@ -3015,7 +4216,7 @@
                     </pic:cNvPicPr>
                   </pic:nvPicPr>
                   <pic:blipFill>
-                    <a:blip r:embed="rId5">
+                    <a:blip r:embed="rId7">
                       <a:extLst>
                         <a:ext uri="{28A0092B-C50C-407E-A947-70E740481C1C}">
                           <a14:useLocalDpi xmlns:a14="http://schemas.microsoft.com/office/drawing/2010/main" val="0"/>
@@ -3046,8 +4247,6 @@
           </wp:inline>
         </w:drawing>
       </w:r>
-      <w:bookmarkStart w:id="0" w:name="_GoBack"/>
-      <w:bookmarkEnd w:id="0"/>
     </w:p>
     <w:sectPr>
       <w:pgSz w:w="12240" w:h="15840"/>
@@ -3057,6 +4256,56 @@
     </w:sectPr>
   </w:body>
 </w:document>
+</file>
+
+<file path=word/endnotes.xml><?xml version="1.0" encoding="utf-8"?>
+<w:endnotes xmlns:wpc="http://schemas.microsoft.com/office/word/2010/wordprocessingCanvas" xmlns:mc="http://schemas.openxmlformats.org/markup-compatibility/2006" xmlns:o="urn:schemas-microsoft-com:office:office" xmlns:r="http://schemas.openxmlformats.org/officeDocument/2006/relationships" xmlns:m="http://schemas.openxmlformats.org/officeDocument/2006/math" xmlns:v="urn:schemas-microsoft-com:vml" xmlns:wp14="http://schemas.microsoft.com/office/word/2010/wordprocessingDrawing" xmlns:wp="http://schemas.openxmlformats.org/drawingml/2006/wordprocessingDrawing" xmlns:w10="urn:schemas-microsoft-com:office:word" xmlns:w="http://schemas.openxmlformats.org/wordprocessingml/2006/main" xmlns:w14="http://schemas.microsoft.com/office/word/2010/wordml" xmlns:w15="http://schemas.microsoft.com/office/word/2012/wordml" xmlns:wpg="http://schemas.microsoft.com/office/word/2010/wordprocessingGroup" xmlns:wpi="http://schemas.microsoft.com/office/word/2010/wordprocessingInk" xmlns:wne="http://schemas.microsoft.com/office/word/2006/wordml" xmlns:wps="http://schemas.microsoft.com/office/word/2010/wordprocessingShape" mc:Ignorable="w14 w15 wp14">
+  <w:endnote w:type="separator" w:id="-1">
+    <w:p>
+      <w:pPr>
+        <w:spacing w:after="0" w:line="240" w:lineRule="auto"/>
+      </w:pPr>
+      <w:r>
+        <w:separator/>
+      </w:r>
+    </w:p>
+  </w:endnote>
+  <w:endnote w:type="continuationSeparator" w:id="0">
+    <w:p>
+      <w:pPr>
+        <w:spacing w:after="0" w:line="240" w:lineRule="auto"/>
+      </w:pPr>
+      <w:r>
+        <w:continuationSeparator/>
+      </w:r>
+    </w:p>
+  </w:endnote>
+</w:endnotes>
+</file>
+
+<file path=word/footnotes.xml><?xml version="1.0" encoding="utf-8"?>
+<w:footnotes xmlns:wpc="http://schemas.microsoft.com/office/word/2010/wordprocessingCanvas" xmlns:mc="http://schemas.openxmlformats.org/markup-compatibility/2006" xmlns:o="urn:schemas-microsoft-com:office:office" xmlns:r="http://schemas.openxmlformats.org/officeDocument/2006/relationships" xmlns:m="http://schemas.openxmlformats.org/officeDocument/2006/math" xmlns:v="urn:schemas-microsoft-com:vml" xmlns:wp14="http://schemas.microsoft.com/office/word/2010/wordprocessingDrawing" xmlns:wp="http://schemas.openxmlformats.org/drawingml/2006/wordprocessingDrawing" xmlns:w10="urn:schemas-microsoft-com:office:word" xmlns:w="http://schemas.openxmlformats.org/wordprocessingml/2006/main" xmlns:w14="http://schemas.microsoft.com/office/word/2010/wordml" xmlns:w15="http://schemas.microsoft.com/office/word/2012/wordml" xmlns:wpg="http://schemas.microsoft.com/office/word/2010/wordprocessingGroup" xmlns:wpi="http://schemas.microsoft.com/office/word/2010/wordprocessingInk" xmlns:wne="http://schemas.microsoft.com/office/word/2006/wordml" xmlns:wps="http://schemas.microsoft.com/office/word/2010/wordprocessingShape" mc:Ignorable="w14 w15 wp14">
+  <w:footnote w:type="separator" w:id="-1">
+    <w:p>
+      <w:pPr>
+        <w:spacing w:after="0" w:line="240" w:lineRule="auto"/>
+      </w:pPr>
+      <w:r>
+        <w:separator/>
+      </w:r>
+    </w:p>
+  </w:footnote>
+  <w:footnote w:type="continuationSeparator" w:id="0">
+    <w:p>
+      <w:pPr>
+        <w:spacing w:after="0" w:line="240" w:lineRule="auto"/>
+      </w:pPr>
+      <w:r>
+        <w:continuationSeparator/>
+      </w:r>
+    </w:p>
+  </w:footnote>
+</w:footnotes>
 </file>
 
 <file path=word/numbering.xml><?xml version="1.0" encoding="utf-8"?>
@@ -4222,6 +5471,50 @@
       </w:tblCellMar>
     </w:tblPr>
   </w:style>
+  <w:style w:type="paragraph" w:styleId="Header">
+    <w:name w:val="header"/>
+    <w:basedOn w:val="Normal"/>
+    <w:link w:val="HeaderChar"/>
+    <w:uiPriority w:val="99"/>
+    <w:unhideWhenUsed/>
+    <w:rsid w:val="00946046"/>
+    <w:pPr>
+      <w:tabs>
+        <w:tab w:val="center" w:pos="4680"/>
+        <w:tab w:val="right" w:pos="9360"/>
+      </w:tabs>
+      <w:spacing w:after="0" w:line="240" w:lineRule="auto"/>
+    </w:pPr>
+  </w:style>
+  <w:style w:type="character" w:customStyle="1" w:styleId="HeaderChar">
+    <w:name w:val="Header Char"/>
+    <w:basedOn w:val="DefaultParagraphFont"/>
+    <w:link w:val="Header"/>
+    <w:uiPriority w:val="99"/>
+    <w:rsid w:val="00946046"/>
+  </w:style>
+  <w:style w:type="paragraph" w:styleId="Footer">
+    <w:name w:val="footer"/>
+    <w:basedOn w:val="Normal"/>
+    <w:link w:val="FooterChar"/>
+    <w:uiPriority w:val="99"/>
+    <w:unhideWhenUsed/>
+    <w:rsid w:val="00946046"/>
+    <w:pPr>
+      <w:tabs>
+        <w:tab w:val="center" w:pos="4680"/>
+        <w:tab w:val="right" w:pos="9360"/>
+      </w:tabs>
+      <w:spacing w:after="0" w:line="240" w:lineRule="auto"/>
+    </w:pPr>
+  </w:style>
+  <w:style w:type="character" w:customStyle="1" w:styleId="FooterChar">
+    <w:name w:val="Footer Char"/>
+    <w:basedOn w:val="DefaultParagraphFont"/>
+    <w:link w:val="Footer"/>
+    <w:uiPriority w:val="99"/>
+    <w:rsid w:val="00946046"/>
+  </w:style>
 </w:styles>
 </file>
 
